--- a/larose_be/src/main/resources/report/vat_report.docx
+++ b/larose_be/src/main/resources/report/vat_report.docx
@@ -1,10 +1,10 @@
 
 <file path=word/document.xml><?xml version="1.0" encoding="utf-8"?>
-<w:document xmlns:wpc="http://schemas.microsoft.com/office/word/2010/wordprocessingCanvas" xmlns:mc="http://schemas.openxmlformats.org/markup-compatibility/2006" xmlns:o="urn:schemas-microsoft-com:office:office" xmlns:r="http://schemas.openxmlformats.org/officeDocument/2006/relationships" xmlns:m="http://schemas.openxmlformats.org/officeDocument/2006/math" xmlns:v="urn:schemas-microsoft-com:vml" xmlns:wp14="http://schemas.microsoft.com/office/word/2010/wordprocessingDrawing" xmlns:wp="http://schemas.openxmlformats.org/drawingml/2006/wordprocessingDrawing" xmlns:w10="urn:schemas-microsoft-com:office:word" xmlns:w="http://schemas.openxmlformats.org/wordprocessingml/2006/main" xmlns:w14="http://schemas.microsoft.com/office/word/2010/wordml" xmlns:w15="http://schemas.microsoft.com/office/word/2012/wordml" xmlns:wpg="http://schemas.microsoft.com/office/word/2010/wordprocessingGroup" xmlns:wpi="http://schemas.microsoft.com/office/word/2010/wordprocessingInk" xmlns:wne="http://schemas.microsoft.com/office/word/2006/wordml" xmlns:wps="http://schemas.microsoft.com/office/word/2010/wordprocessingShape" mc:Ignorable="w14 w15 wp14">
+<w:document xmlns:wpc="http://schemas.microsoft.com/office/word/2010/wordprocessingCanvas" xmlns:cx="http://schemas.microsoft.com/office/drawing/2014/chartex" xmlns:cx1="http://schemas.microsoft.com/office/drawing/2015/9/8/chartex" xmlns:cx2="http://schemas.microsoft.com/office/drawing/2015/10/21/chartex" xmlns:cx3="http://schemas.microsoft.com/office/drawing/2016/5/9/chartex" xmlns:cx4="http://schemas.microsoft.com/office/drawing/2016/5/10/chartex" xmlns:cx5="http://schemas.microsoft.com/office/drawing/2016/5/11/chartex" xmlns:cx6="http://schemas.microsoft.com/office/drawing/2016/5/12/chartex" xmlns:cx7="http://schemas.microsoft.com/office/drawing/2016/5/13/chartex" xmlns:cx8="http://schemas.microsoft.com/office/drawing/2016/5/14/chartex" xmlns:mc="http://schemas.openxmlformats.org/markup-compatibility/2006" xmlns:aink="http://schemas.microsoft.com/office/drawing/2016/ink" xmlns:am3d="http://schemas.microsoft.com/office/drawing/2017/model3d" xmlns:o="urn:schemas-microsoft-com:office:office" xmlns:oel="http://schemas.microsoft.com/office/2019/extlst" xmlns:r="http://schemas.openxmlformats.org/officeDocument/2006/relationships" xmlns:m="http://schemas.openxmlformats.org/officeDocument/2006/math" xmlns:v="urn:schemas-microsoft-com:vml" xmlns:wp14="http://schemas.microsoft.com/office/word/2010/wordprocessingDrawing" xmlns:wp="http://schemas.openxmlformats.org/drawingml/2006/wordprocessingDrawing" xmlns:w10="urn:schemas-microsoft-com:office:word" xmlns:w="http://schemas.openxmlformats.org/wordprocessingml/2006/main" xmlns:w14="http://schemas.microsoft.com/office/word/2010/wordml" xmlns:w15="http://schemas.microsoft.com/office/word/2012/wordml" xmlns:w16cex="http://schemas.microsoft.com/office/word/2018/wordml/cex" xmlns:w16cid="http://schemas.microsoft.com/office/word/2016/wordml/cid" xmlns:w16="http://schemas.microsoft.com/office/word/2018/wordml" xmlns:w16du="http://schemas.microsoft.com/office/word/2023/wordml/word16du" xmlns:w16sdtdh="http://schemas.microsoft.com/office/word/2020/wordml/sdtdatahash" xmlns:w16sdtfl="http://schemas.microsoft.com/office/word/2024/wordml/sdtformatlock" xmlns:w16se="http://schemas.microsoft.com/office/word/2015/wordml/symex" xmlns:wpg="http://schemas.microsoft.com/office/word/2010/wordprocessingGroup" xmlns:wpi="http://schemas.microsoft.com/office/word/2010/wordprocessingInk" xmlns:wne="http://schemas.microsoft.com/office/word/2006/wordml" xmlns:wps="http://schemas.microsoft.com/office/word/2010/wordprocessingShape" mc:Ignorable="w14 w15 w16se w16cid w16 w16cex w16sdtdh w16sdtfl w16du wp14">
   <w:body>
     <w:p>
       <w:pPr>
-        <w:pStyle w:val="Heading1"/>
+        <w:pStyle w:val="u1"/>
         <w:spacing w:before="80"/>
         <w:ind w:left="1976" w:right="1976"/>
         <w:jc w:val="center"/>
@@ -13,19 +13,31 @@
         <w:rPr>
           <w:w w:val="90"/>
         </w:rPr>
-        <w:t>C</w:t>
+        <w:t>CỘNG</w:t>
+      </w:r>
+      <w:r>
+        <w:rPr>
+          <w:spacing w:val="10"/>
+        </w:rPr>
+        <w:t xml:space="preserve"> </w:t>
       </w:r>
       <w:r>
         <w:rPr>
           <w:w w:val="90"/>
         </w:rPr>
-        <w:t>Ộ</w:t>
+        <w:t>HOÀ</w:t>
+      </w:r>
+      <w:r>
+        <w:rPr>
+          <w:spacing w:val="11"/>
+        </w:rPr>
+        <w:t xml:space="preserve"> </w:t>
       </w:r>
       <w:r>
         <w:rPr>
           <w:w w:val="90"/>
         </w:rPr>
-        <w:t>NG</w:t>
+        <w:t>XÃ</w:t>
       </w:r>
       <w:r>
         <w:rPr>
@@ -37,7 +49,7 @@
         <w:rPr>
           <w:w w:val="90"/>
         </w:rPr>
-        <w:t>HOÀ</w:t>
+        <w:t>HỘI</w:t>
       </w:r>
       <w:r>
         <w:rPr>
@@ -49,7 +61,7 @@
         <w:rPr>
           <w:w w:val="90"/>
         </w:rPr>
-        <w:t>XÃ</w:t>
+        <w:t>CHỦ</w:t>
       </w:r>
       <w:r>
         <w:rPr>
@@ -61,73 +73,19 @@
         <w:rPr>
           <w:w w:val="90"/>
         </w:rPr>
-        <w:t>H</w:t>
+        <w:t>NGHĨA</w:t>
+      </w:r>
+      <w:r>
+        <w:rPr>
+          <w:spacing w:val="11"/>
+        </w:rPr>
+        <w:t xml:space="preserve"> </w:t>
       </w:r>
       <w:r>
         <w:rPr>
           <w:w w:val="90"/>
         </w:rPr>
-        <w:t>Ộ</w:t>
-      </w:r>
-      <w:r>
-        <w:rPr>
-          <w:w w:val="90"/>
-        </w:rPr>
-        <w:t>I</w:t>
-      </w:r>
-      <w:r>
-        <w:rPr>
-          <w:spacing w:val="11"/>
-        </w:rPr>
-        <w:t xml:space="preserve"> </w:t>
-      </w:r>
-      <w:r>
-        <w:rPr>
-          <w:w w:val="90"/>
-        </w:rPr>
-        <w:t>CH</w:t>
-      </w:r>
-      <w:r>
-        <w:rPr>
-          <w:w w:val="90"/>
-        </w:rPr>
-        <w:t>Ủ</w:t>
-      </w:r>
-      <w:r>
-        <w:rPr>
-          <w:spacing w:val="10"/>
-        </w:rPr>
-        <w:t xml:space="preserve"> </w:t>
-      </w:r>
-      <w:r>
-        <w:rPr>
-          <w:w w:val="90"/>
-        </w:rPr>
-        <w:t>NGHĨA</w:t>
-      </w:r>
-      <w:r>
-        <w:rPr>
-          <w:spacing w:val="11"/>
-        </w:rPr>
-        <w:t xml:space="preserve"> </w:t>
-      </w:r>
-      <w:r>
-        <w:rPr>
-          <w:w w:val="90"/>
-        </w:rPr>
-        <w:t>VI</w:t>
-      </w:r>
-      <w:r>
-        <w:rPr>
-          <w:w w:val="90"/>
-        </w:rPr>
-        <w:t>Ệ</w:t>
-      </w:r>
-      <w:r>
-        <w:rPr>
-          <w:w w:val="90"/>
-        </w:rPr>
-        <w:t>T</w:t>
+        <w:t>VIỆT</w:t>
       </w:r>
       <w:r>
         <w:rPr>
@@ -159,7 +117,15 @@
           <w:spacing w:val="-6"/>
           <w:sz w:val="20"/>
         </w:rPr>
-        <w:t>Đ</w:t>
+        <w:t>Độc</w:t>
+      </w:r>
+      <w:r>
+        <w:rPr>
+          <w:b/>
+          <w:spacing w:val="-8"/>
+          <w:sz w:val="20"/>
+        </w:rPr>
+        <w:t xml:space="preserve"> </w:t>
       </w:r>
       <w:r>
         <w:rPr>
@@ -167,7 +133,15 @@
           <w:spacing w:val="-6"/>
           <w:sz w:val="20"/>
         </w:rPr>
-        <w:t>ộ</w:t>
+        <w:t>lập</w:t>
+      </w:r>
+      <w:r>
+        <w:rPr>
+          <w:b/>
+          <w:spacing w:val="-7"/>
+          <w:sz w:val="20"/>
+        </w:rPr>
+        <w:t xml:space="preserve"> </w:t>
       </w:r>
       <w:r>
         <w:rPr>
@@ -175,7 +149,39 @@
           <w:spacing w:val="-6"/>
           <w:sz w:val="20"/>
         </w:rPr>
-        <w:t>c</w:t>
+        <w:t>-</w:t>
+      </w:r>
+      <w:r>
+        <w:rPr>
+          <w:b/>
+          <w:spacing w:val="-7"/>
+          <w:sz w:val="20"/>
+        </w:rPr>
+        <w:t xml:space="preserve"> </w:t>
+      </w:r>
+      <w:r>
+        <w:rPr>
+          <w:b/>
+          <w:spacing w:val="-6"/>
+          <w:sz w:val="20"/>
+        </w:rPr>
+        <w:t>Tự</w:t>
+      </w:r>
+      <w:r>
+        <w:rPr>
+          <w:b/>
+          <w:spacing w:val="-7"/>
+          <w:sz w:val="20"/>
+        </w:rPr>
+        <w:t xml:space="preserve"> </w:t>
+      </w:r>
+      <w:r>
+        <w:rPr>
+          <w:b/>
+          <w:spacing w:val="-6"/>
+          <w:sz w:val="20"/>
+        </w:rPr>
+        <w:t>do</w:t>
       </w:r>
       <w:r>
         <w:rPr>
@@ -191,7 +197,15 @@
           <w:spacing w:val="-6"/>
           <w:sz w:val="20"/>
         </w:rPr>
-        <w:t>l</w:t>
+        <w:t>-</w:t>
+      </w:r>
+      <w:r>
+        <w:rPr>
+          <w:b/>
+          <w:spacing w:val="-7"/>
+          <w:sz w:val="20"/>
+        </w:rPr>
+        <w:t xml:space="preserve"> </w:t>
       </w:r>
       <w:r>
         <w:rPr>
@@ -199,119 +213,7 @@
           <w:spacing w:val="-6"/>
           <w:sz w:val="20"/>
         </w:rPr>
-        <w:t>ậ</w:t>
-      </w:r>
-      <w:r>
-        <w:rPr>
-          <w:b/>
-          <w:spacing w:val="-6"/>
-          <w:sz w:val="20"/>
-        </w:rPr>
-        <w:t>p</w:t>
-      </w:r>
-      <w:r>
-        <w:rPr>
-          <w:b/>
-          <w:spacing w:val="-7"/>
-          <w:sz w:val="20"/>
-        </w:rPr>
-        <w:t xml:space="preserve"> </w:t>
-      </w:r>
-      <w:r>
-        <w:rPr>
-          <w:b/>
-          <w:spacing w:val="-6"/>
-          <w:sz w:val="20"/>
-        </w:rPr>
-        <w:t>-</w:t>
-      </w:r>
-      <w:r>
-        <w:rPr>
-          <w:b/>
-          <w:spacing w:val="-7"/>
-          <w:sz w:val="20"/>
-        </w:rPr>
-        <w:t xml:space="preserve"> </w:t>
-      </w:r>
-      <w:r>
-        <w:rPr>
-          <w:b/>
-          <w:spacing w:val="-6"/>
-          <w:sz w:val="20"/>
-        </w:rPr>
-        <w:t>T</w:t>
-      </w:r>
-      <w:r>
-        <w:rPr>
-          <w:b/>
-          <w:spacing w:val="-6"/>
-          <w:sz w:val="20"/>
-        </w:rPr>
-        <w:t>ự</w:t>
-      </w:r>
-      <w:r>
-        <w:rPr>
-          <w:b/>
-          <w:spacing w:val="-7"/>
-          <w:sz w:val="20"/>
-        </w:rPr>
-        <w:t xml:space="preserve"> </w:t>
-      </w:r>
-      <w:r>
-        <w:rPr>
-          <w:b/>
-          <w:spacing w:val="-6"/>
-          <w:sz w:val="20"/>
-        </w:rPr>
-        <w:t>do</w:t>
-      </w:r>
-      <w:r>
-        <w:rPr>
-          <w:b/>
-          <w:spacing w:val="-8"/>
-          <w:sz w:val="20"/>
-        </w:rPr>
-        <w:t xml:space="preserve"> </w:t>
-      </w:r>
-      <w:r>
-        <w:rPr>
-          <w:b/>
-          <w:spacing w:val="-6"/>
-          <w:sz w:val="20"/>
-        </w:rPr>
-        <w:t>-</w:t>
-      </w:r>
-      <w:r>
-        <w:rPr>
-          <w:b/>
-          <w:spacing w:val="-7"/>
-          <w:sz w:val="20"/>
-        </w:rPr>
-        <w:t xml:space="preserve"> </w:t>
-      </w:r>
-      <w:r>
-        <w:rPr>
-          <w:b/>
-          <w:spacing w:val="-6"/>
-          <w:sz w:val="20"/>
-        </w:rPr>
-        <w:t>H</w:t>
-      </w:r>
-      <w:r>
-        <w:rPr>
-          <w:b/>
-          <w:spacing w:val="-6"/>
-          <w:sz w:val="20"/>
-        </w:rPr>
-        <w:t>ạ</w:t>
-      </w:r>
-      <w:r>
-        <w:rPr>
-          <w:b/>
-          <w:spacing w:val="-6"/>
-          <w:sz w:val="20"/>
-        </w:rPr>
-        <w:t>nh</w:t>
+        <w:t>Hạnh</w:t>
       </w:r>
       <w:r>
         <w:rPr>
@@ -332,7 +234,7 @@
     </w:p>
     <w:p>
       <w:pPr>
-        <w:pStyle w:val="BodyText"/>
+        <w:pStyle w:val="ThnVnban"/>
         <w:spacing w:before="8"/>
         <w:ind w:left="0" w:firstLine="0"/>
         <w:rPr>
@@ -343,19 +245,25 @@
     </w:p>
     <w:p>
       <w:pPr>
-        <w:pStyle w:val="Title"/>
+        <w:pStyle w:val="Tiu"/>
       </w:pPr>
       <w:r>
         <w:rPr>
           <w:w w:val="90"/>
         </w:rPr>
-        <w:t>T</w:t>
+        <w:t>TỜ</w:t>
+      </w:r>
+      <w:r>
+        <w:rPr>
+          <w:spacing w:val="6"/>
+        </w:rPr>
+        <w:t xml:space="preserve"> </w:t>
       </w:r>
       <w:r>
         <w:rPr>
           <w:w w:val="90"/>
         </w:rPr>
-        <w:t>Ờ</w:t>
+        <w:t>KHAI</w:t>
       </w:r>
       <w:r>
         <w:rPr>
@@ -367,7 +275,7 @@
         <w:rPr>
           <w:w w:val="90"/>
         </w:rPr>
-        <w:t>KHAI</w:t>
+        <w:t>THUẾ</w:t>
       </w:r>
       <w:r>
         <w:rPr>
@@ -379,43 +287,19 @@
         <w:rPr>
           <w:w w:val="90"/>
         </w:rPr>
-        <w:t>THU</w:t>
+        <w:t>GIÁ</w:t>
+      </w:r>
+      <w:r>
+        <w:rPr>
+          <w:spacing w:val="7"/>
+        </w:rPr>
+        <w:t xml:space="preserve"> </w:t>
       </w:r>
       <w:r>
         <w:rPr>
           <w:w w:val="90"/>
         </w:rPr>
-        <w:t>Ế</w:t>
-      </w:r>
-      <w:r>
-        <w:rPr>
-          <w:spacing w:val="6"/>
-        </w:rPr>
-        <w:t xml:space="preserve"> </w:t>
-      </w:r>
-      <w:r>
-        <w:rPr>
-          <w:w w:val="90"/>
-        </w:rPr>
-        <w:t>GIÁ</w:t>
-      </w:r>
-      <w:r>
-        <w:rPr>
-          <w:spacing w:val="7"/>
-        </w:rPr>
-        <w:t xml:space="preserve"> </w:t>
-      </w:r>
-      <w:r>
-        <w:rPr>
-          <w:w w:val="90"/>
-        </w:rPr>
-        <w:t>TR</w:t>
-      </w:r>
-      <w:r>
-        <w:rPr>
-          <w:w w:val="90"/>
-        </w:rPr>
-        <w:t>Ị</w:t>
+        <w:t>TRỊ</w:t>
       </w:r>
       <w:r>
         <w:rPr>
@@ -497,21 +381,35 @@
           <w:spacing w:val="-2"/>
           <w:sz w:val="20"/>
         </w:rPr>
-        <w:t>ngư</w:t>
+        <w:t>người</w:t>
+      </w:r>
+      <w:r>
+        <w:rPr>
+          <w:spacing w:val="-8"/>
+          <w:sz w:val="20"/>
+        </w:rPr>
+        <w:t xml:space="preserve"> </w:t>
       </w:r>
       <w:r>
         <w:rPr>
           <w:spacing w:val="-2"/>
           <w:sz w:val="20"/>
         </w:rPr>
-        <w:t>ờ</w:t>
+        <w:t>nộp</w:t>
+      </w:r>
+      <w:r>
+        <w:rPr>
+          <w:spacing w:val="-8"/>
+          <w:sz w:val="20"/>
+        </w:rPr>
+        <w:t xml:space="preserve"> </w:t>
       </w:r>
       <w:r>
         <w:rPr>
           <w:spacing w:val="-2"/>
           <w:sz w:val="20"/>
         </w:rPr>
-        <w:t>i</w:t>
+        <w:t>thuế</w:t>
       </w:r>
       <w:r>
         <w:rPr>
@@ -525,21 +423,63 @@
           <w:spacing w:val="-2"/>
           <w:sz w:val="20"/>
         </w:rPr>
-        <w:t>n</w:t>
+        <w:t>khai</w:t>
+      </w:r>
+      <w:r>
+        <w:rPr>
+          <w:spacing w:val="-8"/>
+          <w:sz w:val="20"/>
+        </w:rPr>
+        <w:t xml:space="preserve"> </w:t>
       </w:r>
       <w:r>
         <w:rPr>
           <w:spacing w:val="-2"/>
           <w:sz w:val="20"/>
         </w:rPr>
-        <w:t>ộ</w:t>
+        <w:t>thuế</w:t>
+      </w:r>
+      <w:r>
+        <w:rPr>
+          <w:spacing w:val="-8"/>
+          <w:sz w:val="20"/>
+        </w:rPr>
+        <w:t xml:space="preserve"> </w:t>
       </w:r>
       <w:r>
         <w:rPr>
           <w:spacing w:val="-2"/>
           <w:sz w:val="20"/>
         </w:rPr>
-        <w:t>p</w:t>
+        <w:t>GTGT</w:t>
+      </w:r>
+      <w:r>
+        <w:rPr>
+          <w:spacing w:val="-12"/>
+          <w:sz w:val="20"/>
+        </w:rPr>
+        <w:t xml:space="preserve"> </w:t>
+      </w:r>
+      <w:r>
+        <w:rPr>
+          <w:spacing w:val="-2"/>
+          <w:sz w:val="20"/>
+        </w:rPr>
+        <w:t>theo</w:t>
+      </w:r>
+      <w:r>
+        <w:rPr>
+          <w:spacing w:val="-7"/>
+          <w:sz w:val="20"/>
+        </w:rPr>
+        <w:t xml:space="preserve"> </w:t>
+      </w:r>
+      <w:r>
+        <w:rPr>
+          <w:spacing w:val="-2"/>
+          <w:sz w:val="20"/>
+        </w:rPr>
+        <w:t>phương</w:t>
       </w:r>
       <w:r>
         <w:rPr>
@@ -553,14 +493,21 @@
           <w:spacing w:val="-2"/>
           <w:sz w:val="20"/>
         </w:rPr>
-        <w:t>thu</w:t>
+        <w:t>pháp</w:t>
+      </w:r>
+      <w:r>
+        <w:rPr>
+          <w:spacing w:val="-8"/>
+          <w:sz w:val="20"/>
+        </w:rPr>
+        <w:t xml:space="preserve"> </w:t>
       </w:r>
       <w:r>
         <w:rPr>
           <w:spacing w:val="-2"/>
           <w:sz w:val="20"/>
         </w:rPr>
-        <w:t>ế</w:t>
+        <w:t>khấu</w:t>
       </w:r>
       <w:r>
         <w:rPr>
@@ -574,175 +521,18 @@
           <w:spacing w:val="-2"/>
           <w:sz w:val="20"/>
         </w:rPr>
-        <w:t>khai</w:t>
-      </w:r>
-      <w:r>
-        <w:rPr>
-          <w:spacing w:val="-8"/>
-          <w:sz w:val="20"/>
-        </w:rPr>
-        <w:t xml:space="preserve"> </w:t>
-      </w:r>
-      <w:r>
-        <w:rPr>
-          <w:spacing w:val="-2"/>
-          <w:sz w:val="20"/>
-        </w:rPr>
-        <w:t>thu</w:t>
-      </w:r>
-      <w:r>
-        <w:rPr>
-          <w:spacing w:val="-2"/>
-          <w:sz w:val="20"/>
-        </w:rPr>
-        <w:t>ế</w:t>
-      </w:r>
-      <w:r>
-        <w:rPr>
-          <w:spacing w:val="-8"/>
-          <w:sz w:val="20"/>
-        </w:rPr>
-        <w:t xml:space="preserve"> </w:t>
-      </w:r>
-      <w:r>
-        <w:rPr>
-          <w:spacing w:val="-2"/>
-          <w:sz w:val="20"/>
-        </w:rPr>
-        <w:t>GTGT</w:t>
-      </w:r>
-      <w:r>
-        <w:rPr>
-          <w:spacing w:val="-12"/>
-          <w:sz w:val="20"/>
-        </w:rPr>
-        <w:t xml:space="preserve"> </w:t>
-      </w:r>
-      <w:r>
-        <w:rPr>
-          <w:spacing w:val="-2"/>
-          <w:sz w:val="20"/>
-        </w:rPr>
-        <w:t>theo</w:t>
-      </w:r>
-      <w:r>
-        <w:rPr>
-          <w:spacing w:val="-7"/>
-          <w:sz w:val="20"/>
-        </w:rPr>
-        <w:t xml:space="preserve"> </w:t>
-      </w:r>
-      <w:r>
-        <w:rPr>
-          <w:spacing w:val="-2"/>
-          <w:sz w:val="20"/>
-        </w:rPr>
-        <w:t>phương</w:t>
-      </w:r>
-      <w:r>
-        <w:rPr>
-          <w:spacing w:val="-8"/>
-          <w:sz w:val="20"/>
-        </w:rPr>
-        <w:t xml:space="preserve"> </w:t>
-      </w:r>
-      <w:r>
-        <w:rPr>
-          <w:spacing w:val="-2"/>
-          <w:sz w:val="20"/>
-        </w:rPr>
-        <w:t>pháp</w:t>
-      </w:r>
-      <w:r>
-        <w:rPr>
-          <w:spacing w:val="-8"/>
-          <w:sz w:val="20"/>
-        </w:rPr>
-        <w:t xml:space="preserve"> </w:t>
-      </w:r>
-      <w:r>
-        <w:rPr>
-          <w:spacing w:val="-2"/>
-          <w:sz w:val="20"/>
-        </w:rPr>
-        <w:t>kh</w:t>
-      </w:r>
-      <w:r>
-        <w:rPr>
-          <w:spacing w:val="-2"/>
-          <w:sz w:val="20"/>
-        </w:rPr>
-        <w:t>ấ</w:t>
-      </w:r>
-      <w:r>
-        <w:rPr>
-          <w:spacing w:val="-2"/>
-          <w:sz w:val="20"/>
-        </w:rPr>
-        <w:t>u</w:t>
-      </w:r>
-      <w:r>
-        <w:rPr>
-          <w:spacing w:val="-8"/>
-          <w:sz w:val="20"/>
-        </w:rPr>
-        <w:t xml:space="preserve"> </w:t>
-      </w:r>
-      <w:r>
-        <w:rPr>
-          <w:spacing w:val="-2"/>
-          <w:sz w:val="20"/>
-        </w:rPr>
-        <w:t>tr</w:t>
-      </w:r>
-      <w:r>
-        <w:rPr>
-          <w:spacing w:val="-2"/>
-          <w:sz w:val="20"/>
-        </w:rPr>
-        <w:t>ừ</w:t>
-      </w:r>
-      <w:r>
-        <w:rPr>
-          <w:spacing w:val="-2"/>
-          <w:sz w:val="20"/>
-        </w:rPr>
-        <w:t xml:space="preserve">) </w:t>
-      </w:r>
-      <w:r>
-        <w:rPr>
-          <w:sz w:val="20"/>
-        </w:rPr>
-        <w:t>M</w:t>
-      </w:r>
-      <w:r>
-        <w:rPr>
-          <w:sz w:val="20"/>
-        </w:rPr>
-        <w:t>ẫ</w:t>
-      </w:r>
-      <w:r>
-        <w:rPr>
-          <w:sz w:val="20"/>
-        </w:rPr>
-        <w:t>u s</w:t>
-      </w:r>
-      <w:r>
-        <w:rPr>
-          <w:sz w:val="20"/>
-        </w:rPr>
-        <w:t>ố</w:t>
-      </w:r>
-      <w:r>
-        <w:rPr>
-          <w:sz w:val="20"/>
-        </w:rPr>
-        <w:t>: 01/GTGT</w:t>
+        <w:t xml:space="preserve">trừ) </w:t>
+      </w:r>
+      <w:r>
+        <w:rPr>
+          <w:sz w:val="20"/>
+        </w:rPr>
+        <w:t>Mẫu số: 01/GTGT</w:t>
       </w:r>
     </w:p>
     <w:p>
       <w:pPr>
-        <w:pStyle w:val="BodyText"/>
+        <w:pStyle w:val="ThnVnban"/>
         <w:spacing w:before="4"/>
         <w:ind w:left="0" w:firstLine="0"/>
         <w:rPr>
@@ -839,13 +629,7 @@
         <w:rPr>
           <w:sz w:val="18"/>
         </w:rPr>
-        <w:t>s</w:t>
-      </w:r>
-      <w:r>
-        <w:rPr>
-          <w:sz w:val="18"/>
-        </w:rPr>
-        <w:t>ố</w:t>
+        <w:t>số</w:t>
       </w:r>
       <w:r>
         <w:rPr>
@@ -897,19 +681,7 @@
         <w:rPr>
           <w:sz w:val="18"/>
         </w:rPr>
-        <w:t>c</w:t>
-      </w:r>
-      <w:r>
-        <w:rPr>
-          <w:sz w:val="18"/>
-        </w:rPr>
-        <w:t>ủ</w:t>
-      </w:r>
-      <w:r>
-        <w:rPr>
-          <w:sz w:val="18"/>
-        </w:rPr>
-        <w:t>a</w:t>
+        <w:t>của</w:t>
       </w:r>
       <w:r>
         <w:rPr>
@@ -922,13 +694,7 @@
         <w:rPr>
           <w:sz w:val="18"/>
         </w:rPr>
-        <w:t>B</w:t>
-      </w:r>
-      <w:r>
-        <w:rPr>
-          <w:sz w:val="18"/>
-        </w:rPr>
-        <w:t>ộ</w:t>
+        <w:t>Bộ</w:t>
       </w:r>
       <w:r>
         <w:rPr>
@@ -960,7 +726,7 @@
     </w:p>
     <w:p>
       <w:pPr>
-        <w:pStyle w:val="BodyText"/>
+        <w:pStyle w:val="ThnVnban"/>
         <w:spacing w:before="7"/>
         <w:ind w:left="0" w:firstLine="0"/>
         <w:rPr>
@@ -970,7 +736,7 @@
     </w:p>
     <w:p>
       <w:pPr>
-        <w:pStyle w:val="ListParagraph"/>
+        <w:pStyle w:val="oancuaDanhsach"/>
         <w:numPr>
           <w:ilvl w:val="0"/>
           <w:numId w:val="2"/>
@@ -982,10 +748,7 @@
         <w:ind w:hanging="418"/>
       </w:pPr>
       <w:r>
-        <w:t>K</w:t>
-      </w:r>
-      <w:r>
-        <w:t>ỳ</w:t>
+        <w:t>Kỳ</w:t>
       </w:r>
       <w:r>
         <w:rPr>
@@ -1003,13 +766,7 @@
         <w:t xml:space="preserve"> </w:t>
       </w:r>
       <w:r>
-        <w:t>thu</w:t>
-      </w:r>
-      <w:r>
-        <w:t>ế</w:t>
-      </w:r>
-      <w:r>
-        <w:t>:</w:t>
+        <w:t>thuế:</w:t>
       </w:r>
       <w:r>
         <w:rPr>
@@ -1040,142 +797,7 @@
     </w:p>
     <w:p>
       <w:pPr>
-        <w:pStyle w:val="ListParagraph"/>
-        <w:numPr>
-          <w:ilvl w:val="0"/>
-          <w:numId w:val="2"/>
-        </w:numPr>
-        <w:tabs>
-          <w:tab w:val="left" w:pos="510"/>
-        </w:tabs>
-        <w:ind w:hanging="418"/>
-      </w:pPr>
-      <w:r>
-        <w:t>L</w:t>
-      </w:r>
-      <w:r>
-        <w:t>ầ</w:t>
-      </w:r>
-      <w:r>
-        <w:t>n</w:t>
-      </w:r>
-      <w:r>
-        <w:rPr>
-          <w:spacing w:val="-11"/>
-        </w:rPr>
-        <w:t xml:space="preserve"> </w:t>
-      </w:r>
-      <w:r>
-        <w:t>đ</w:t>
-      </w:r>
-      <w:r>
-        <w:t>ầ</w:t>
-      </w:r>
-      <w:r>
-        <w:t>u</w:t>
-      </w:r>
-      <w:r>
-        <w:rPr>
-          <w:spacing w:val="-10"/>
-        </w:rPr>
-        <w:t xml:space="preserve"> </w:t>
-      </w:r>
-      <w:r>
-        <w:t>[</w:t>
-      </w:r>
-      <w:r>
-        <w:rPr>
-          <w:spacing w:val="-11"/>
-        </w:rPr>
-        <w:t xml:space="preserve"> </w:t>
-      </w:r>
-      <w:r>
-        <w:rPr>
-          <w:spacing w:val="-10"/>
-        </w:rPr>
-        <w:t>]</w:t>
-      </w:r>
-    </w:p>
-    <w:p>
-      <w:pPr>
-        <w:pStyle w:val="ListParagraph"/>
-        <w:numPr>
-          <w:ilvl w:val="0"/>
-          <w:numId w:val="2"/>
-        </w:numPr>
-        <w:tabs>
-          <w:tab w:val="left" w:pos="510"/>
-        </w:tabs>
-        <w:ind w:hanging="418"/>
-      </w:pPr>
-      <w:r>
-        <w:t>B</w:t>
-      </w:r>
-      <w:r>
-        <w:t>ổ</w:t>
-      </w:r>
-      <w:r>
-        <w:rPr>
-          <w:spacing w:val="-10"/>
-        </w:rPr>
-        <w:t xml:space="preserve"> </w:t>
-      </w:r>
-      <w:r>
-        <w:t>sung</w:t>
-      </w:r>
-      <w:r>
-        <w:rPr>
-          <w:spacing w:val="-10"/>
-        </w:rPr>
-        <w:t xml:space="preserve"> </w:t>
-      </w:r>
-      <w:r>
-        <w:t>l</w:t>
-      </w:r>
-      <w:r>
-        <w:t>ầ</w:t>
-      </w:r>
-      <w:r>
-        <w:t>n</w:t>
-      </w:r>
-      <w:r>
-        <w:rPr>
-          <w:spacing w:val="-10"/>
-        </w:rPr>
-        <w:t xml:space="preserve"> </w:t>
-      </w:r>
-      <w:r>
-        <w:t>th</w:t>
-      </w:r>
-      <w:r>
-        <w:t>ứ</w:t>
-      </w:r>
-      <w:r>
-        <w:rPr>
-          <w:spacing w:val="-10"/>
-        </w:rPr>
-        <w:t xml:space="preserve"> </w:t>
-      </w:r>
-      <w:r>
-        <w:t>[</w:t>
-      </w:r>
-      <w:r>
-        <w:rPr>
-          <w:spacing w:val="-10"/>
-        </w:rPr>
-        <w:t xml:space="preserve"> ]</w:t>
-      </w:r>
-    </w:p>
-    <w:p>
-      <w:pPr>
-        <w:pStyle w:val="BodyText"/>
-        <w:spacing w:before="10"/>
-        <w:ind w:left="0" w:firstLine="0"/>
-      </w:pPr>
-    </w:p>
-    <w:p>
-      <w:pPr>
-        <w:pStyle w:val="ListParagraph"/>
+        <w:pStyle w:val="oancuaDanhsach"/>
         <w:numPr>
           <w:ilvl w:val="0"/>
           <w:numId w:val="2"/>
@@ -1202,19 +824,31 @@
         <w:rPr>
           <w:spacing w:val="-2"/>
         </w:rPr>
-        <w:t>ngư</w:t>
+        <w:t>người</w:t>
+      </w:r>
+      <w:r>
+        <w:rPr>
+          <w:spacing w:val="-13"/>
+        </w:rPr>
+        <w:t xml:space="preserve"> </w:t>
       </w:r>
       <w:r>
         <w:rPr>
           <w:spacing w:val="-2"/>
         </w:rPr>
-        <w:t>ờ</w:t>
+        <w:t>nộp</w:t>
+      </w:r>
+      <w:r>
+        <w:rPr>
+          <w:spacing w:val="-13"/>
+        </w:rPr>
+        <w:t xml:space="preserve"> </w:t>
       </w:r>
       <w:r>
         <w:rPr>
           <w:spacing w:val="-2"/>
         </w:rPr>
-        <w:t>i</w:t>
+        <w:t>thuế:</w:t>
       </w:r>
       <w:r>
         <w:rPr>
@@ -1222,124 +856,42 @@
         </w:rPr>
         <w:t xml:space="preserve"> </w:t>
       </w:r>
+      <w:proofErr w:type="spellStart"/>
       <w:r>
         <w:rPr>
           <w:spacing w:val="-2"/>
-        </w:rPr>
-        <w:t>n</w:t>
-      </w:r>
+          <w:lang w:val="en-US"/>
+        </w:rPr>
+        <w:t>Khách</w:t>
+      </w:r>
+      <w:proofErr w:type="spellEnd"/>
       <w:r>
         <w:rPr>
           <w:spacing w:val="-2"/>
-        </w:rPr>
-        <w:t>ộ</w:t>
-      </w:r>
+          <w:lang w:val="en-US"/>
+        </w:rPr>
+        <w:t xml:space="preserve"> </w:t>
+      </w:r>
+      <w:proofErr w:type="spellStart"/>
       <w:r>
         <w:rPr>
           <w:spacing w:val="-2"/>
-        </w:rPr>
-        <w:t>p</w:t>
-      </w:r>
-      <w:r>
-        <w:rPr>
-          <w:spacing w:val="-13"/>
-        </w:rPr>
-        <w:t xml:space="preserve"> </w:t>
-      </w:r>
+          <w:lang w:val="en-US"/>
+        </w:rPr>
+        <w:t>san</w:t>
+      </w:r>
+      <w:proofErr w:type="spellEnd"/>
       <w:r>
         <w:rPr>
           <w:spacing w:val="-2"/>
-        </w:rPr>
-        <w:t>thu</w:t>
-      </w:r>
-      <w:r>
-        <w:rPr>
-          <w:spacing w:val="-2"/>
-        </w:rPr>
-        <w:t>ế</w:t>
-      </w:r>
-      <w:r>
-        <w:rPr>
-          <w:spacing w:val="-2"/>
-        </w:rPr>
-        <w:t>:</w:t>
-      </w:r>
-      <w:r>
-        <w:rPr>
-          <w:spacing w:val="-13"/>
-        </w:rPr>
-        <w:t xml:space="preserve"> </w:t>
-      </w:r>
-      <w:r>
-        <w:rPr>
-          <w:spacing w:val="-2"/>
-        </w:rPr>
-        <w:t>Công</w:t>
-      </w:r>
-      <w:r>
-        <w:rPr>
-          <w:spacing w:val="-13"/>
-        </w:rPr>
-        <w:t xml:space="preserve"> </w:t>
-      </w:r>
-      <w:r>
-        <w:rPr>
-          <w:spacing w:val="-2"/>
-        </w:rPr>
-        <w:t>ty</w:t>
-      </w:r>
-      <w:r>
-        <w:rPr>
-          <w:spacing w:val="-13"/>
-        </w:rPr>
-        <w:t xml:space="preserve"> </w:t>
-      </w:r>
-      <w:r>
-        <w:rPr>
-          <w:spacing w:val="-2"/>
-        </w:rPr>
-        <w:t>TNHH</w:t>
-      </w:r>
-      <w:r>
-        <w:rPr>
-          <w:spacing w:val="-13"/>
-        </w:rPr>
-        <w:t xml:space="preserve"> </w:t>
-      </w:r>
-      <w:r>
-        <w:rPr>
-          <w:spacing w:val="-2"/>
-        </w:rPr>
-        <w:t>Th</w:t>
-      </w:r>
-      <w:r>
-        <w:rPr>
-          <w:spacing w:val="-2"/>
-        </w:rPr>
-        <w:t>ờ</w:t>
-      </w:r>
-      <w:r>
-        <w:rPr>
-          <w:spacing w:val="-2"/>
-        </w:rPr>
-        <w:t>i</w:t>
-      </w:r>
-      <w:r>
-        <w:rPr>
-          <w:spacing w:val="-13"/>
-        </w:rPr>
-        <w:t xml:space="preserve"> </w:t>
-      </w:r>
-      <w:r>
-        <w:rPr>
-          <w:spacing w:val="-4"/>
-        </w:rPr>
-        <w:t>Trang</w:t>
+          <w:lang w:val="en-US"/>
+        </w:rPr>
+        <w:t xml:space="preserve"> Larose</w:t>
       </w:r>
     </w:p>
     <w:p>
       <w:pPr>
-        <w:pStyle w:val="ListParagraph"/>
+        <w:pStyle w:val="oancuaDanhsach"/>
         <w:numPr>
           <w:ilvl w:val="0"/>
           <w:numId w:val="2"/>
@@ -1359,10 +911,7 @@
         <w:t xml:space="preserve"> </w:t>
       </w:r>
       <w:r>
-        <w:t>s</w:t>
-      </w:r>
-      <w:r>
-        <w:t>ố</w:t>
+        <w:t>số</w:t>
       </w:r>
       <w:r>
         <w:rPr>
@@ -1371,13 +920,7 @@
         <w:t xml:space="preserve"> </w:t>
       </w:r>
       <w:r>
-        <w:t>thu</w:t>
-      </w:r>
-      <w:r>
-        <w:t>ế</w:t>
-      </w:r>
-      <w:r>
-        <w:t>:</w:t>
+        <w:t>thuế:</w:t>
       </w:r>
       <w:r>
         <w:rPr>
@@ -1394,7 +937,7 @@
     </w:p>
     <w:p>
       <w:pPr>
-        <w:pStyle w:val="ListParagraph"/>
+        <w:pStyle w:val="oancuaDanhsach"/>
         <w:numPr>
           <w:ilvl w:val="0"/>
           <w:numId w:val="2"/>
@@ -1409,23 +952,35 @@
         <w:rPr>
           <w:spacing w:val="-6"/>
         </w:rPr>
-        <w:t>Đ</w:t>
+        <w:t>Địa</w:t>
+      </w:r>
+      <w:r>
+        <w:rPr>
+          <w:spacing w:val="-9"/>
+        </w:rPr>
+        <w:t xml:space="preserve"> </w:t>
       </w:r>
       <w:r>
         <w:rPr>
           <w:spacing w:val="-6"/>
         </w:rPr>
-        <w:t>ị</w:t>
+        <w:t>chỉ:</w:t>
+      </w:r>
+      <w:r>
+        <w:rPr>
+          <w:spacing w:val="-8"/>
+        </w:rPr>
+        <w:t xml:space="preserve"> </w:t>
       </w:r>
       <w:r>
         <w:rPr>
           <w:spacing w:val="-6"/>
         </w:rPr>
-        <w:t>a</w:t>
-      </w:r>
-      <w:r>
-        <w:rPr>
-          <w:spacing w:val="-9"/>
+        <w:t>123</w:t>
+      </w:r>
+      <w:r>
+        <w:rPr>
+          <w:spacing w:val="-8"/>
         </w:rPr>
         <w:t xml:space="preserve"> </w:t>
       </w:r>
@@ -1433,120 +988,24 @@
         <w:rPr>
           <w:spacing w:val="-6"/>
         </w:rPr>
-        <w:t>ch</w:t>
+        <w:t>Đường</w:t>
+      </w:r>
+      <w:r>
+        <w:rPr>
+          <w:spacing w:val="-8"/>
+        </w:rPr>
+        <w:t xml:space="preserve"> </w:t>
       </w:r>
       <w:r>
         <w:rPr>
           <w:spacing w:val="-6"/>
         </w:rPr>
-        <w:t>ỉ</w:t>
-      </w:r>
-      <w:r>
-        <w:rPr>
-          <w:spacing w:val="-6"/>
-        </w:rPr>
-        <w:t>:</w:t>
-      </w:r>
-      <w:r>
-        <w:rPr>
-          <w:spacing w:val="-8"/>
-        </w:rPr>
-        <w:t xml:space="preserve"> </w:t>
-      </w:r>
-      <w:r>
-        <w:rPr>
-          <w:spacing w:val="-6"/>
-        </w:rPr>
-        <w:t>123</w:t>
-      </w:r>
-      <w:r>
-        <w:rPr>
-          <w:spacing w:val="-8"/>
-        </w:rPr>
-        <w:t xml:space="preserve"> </w:t>
-      </w:r>
-      <w:r>
-        <w:rPr>
-          <w:spacing w:val="-6"/>
-        </w:rPr>
-        <w:t>Đư</w:t>
-      </w:r>
-      <w:r>
-        <w:rPr>
-          <w:spacing w:val="-6"/>
-        </w:rPr>
-        <w:t>ờ</w:t>
-      </w:r>
-      <w:r>
-        <w:rPr>
-          <w:spacing w:val="-6"/>
-        </w:rPr>
-        <w:t>ng</w:t>
-      </w:r>
-      <w:r>
-        <w:rPr>
-          <w:spacing w:val="-8"/>
-        </w:rPr>
-        <w:t xml:space="preserve"> </w:t>
-      </w:r>
-      <w:r>
-        <w:rPr>
-          <w:spacing w:val="-6"/>
-        </w:rPr>
-        <w:t>ABC,</w:t>
-      </w:r>
-      <w:r>
-        <w:rPr>
-          <w:spacing w:val="-8"/>
-        </w:rPr>
-        <w:t xml:space="preserve"> </w:t>
-      </w:r>
-      <w:r>
-        <w:rPr>
-          <w:spacing w:val="-6"/>
-        </w:rPr>
-        <w:t>Qu</w:t>
-      </w:r>
-      <w:r>
-        <w:rPr>
-          <w:spacing w:val="-6"/>
-        </w:rPr>
-        <w:t>ậ</w:t>
-      </w:r>
-      <w:r>
-        <w:rPr>
-          <w:spacing w:val="-6"/>
-        </w:rPr>
-        <w:t>n</w:t>
-      </w:r>
-      <w:r>
-        <w:rPr>
-          <w:spacing w:val="-9"/>
-        </w:rPr>
-        <w:t xml:space="preserve"> </w:t>
-      </w:r>
-      <w:r>
-        <w:rPr>
-          <w:spacing w:val="-6"/>
-        </w:rPr>
-        <w:t>XYZ,</w:t>
-      </w:r>
-      <w:r>
-        <w:rPr>
-          <w:spacing w:val="-8"/>
-        </w:rPr>
-        <w:t xml:space="preserve"> </w:t>
-      </w:r>
-      <w:r>
-        <w:rPr>
-          <w:spacing w:val="-6"/>
-        </w:rPr>
-        <w:t>TP.HCM</w:t>
+        <w:t>ABC</w:t>
       </w:r>
     </w:p>
     <w:p>
       <w:pPr>
-        <w:pStyle w:val="ListParagraph"/>
+        <w:pStyle w:val="oancuaDanhsach"/>
         <w:numPr>
           <w:ilvl w:val="0"/>
           <w:numId w:val="2"/>
@@ -1560,36 +1019,65 @@
         <w:rPr>
           <w:spacing w:val="-2"/>
         </w:rPr>
-        <w:t>Qu</w:t>
-      </w:r>
-      <w:r>
-        <w:rPr>
-          <w:spacing w:val="-2"/>
-        </w:rPr>
-        <w:t>ậ</w:t>
-      </w:r>
-      <w:r>
-        <w:rPr>
-          <w:spacing w:val="-2"/>
-        </w:rPr>
-        <w:t>n/huy</w:t>
-      </w:r>
-      <w:r>
-        <w:rPr>
-          <w:spacing w:val="-2"/>
-        </w:rPr>
-        <w:t>ệ</w:t>
-      </w:r>
-      <w:r>
-        <w:rPr>
-          <w:spacing w:val="-2"/>
-        </w:rPr>
-        <w:t>n:</w:t>
+        <w:t>Quận/huyện:</w:t>
+      </w:r>
+      <w:r>
+        <w:rPr>
+          <w:spacing w:val="-6"/>
+        </w:rPr>
+        <w:t xml:space="preserve"> </w:t>
+      </w:r>
+      <w:r>
+        <w:rPr>
+          <w:spacing w:val="-6"/>
+        </w:rPr>
+        <w:t>XYZ</w:t>
       </w:r>
     </w:p>
     <w:p>
       <w:pPr>
-        <w:pStyle w:val="ListParagraph"/>
+        <w:pStyle w:val="oancuaDanhsach"/>
+        <w:numPr>
+          <w:ilvl w:val="0"/>
+          <w:numId w:val="2"/>
+        </w:numPr>
+        <w:tabs>
+          <w:tab w:val="left" w:pos="510"/>
+        </w:tabs>
+        <w:spacing w:before="4"/>
+        <w:ind w:hanging="418"/>
+      </w:pPr>
+      <w:r>
+        <w:t>Tỉnh/thành</w:t>
+      </w:r>
+      <w:r>
+        <w:rPr>
+          <w:spacing w:val="24"/>
+        </w:rPr>
+        <w:t xml:space="preserve"> </w:t>
+      </w:r>
+      <w:r>
+        <w:rPr>
+          <w:spacing w:val="-4"/>
+        </w:rPr>
+        <w:t>phố:</w:t>
+      </w:r>
+      <w:r>
+        <w:rPr>
+          <w:spacing w:val="-6"/>
+        </w:rPr>
+        <w:t xml:space="preserve"> </w:t>
+      </w:r>
+      <w:r>
+        <w:rPr>
+          <w:spacing w:val="-6"/>
+        </w:rPr>
+        <w:t>HCM</w:t>
+      </w:r>
+    </w:p>
+    <w:p>
+      <w:pPr>
+        <w:pStyle w:val="oancuaDanhsach"/>
         <w:numPr>
           <w:ilvl w:val="0"/>
           <w:numId w:val="2"/>
@@ -1600,109 +1088,51 @@
         <w:ind w:hanging="418"/>
       </w:pPr>
       <w:r>
-        <w:t>T</w:t>
-      </w:r>
-      <w:r>
-        <w:t>ỉ</w:t>
-      </w:r>
-      <w:r>
-        <w:t>nh/thành</w:t>
-      </w:r>
-      <w:r>
-        <w:rPr>
-          <w:spacing w:val="24"/>
-        </w:rPr>
-        <w:t xml:space="preserve"> </w:t>
-      </w:r>
-      <w:r>
-        <w:rPr>
-          <w:spacing w:val="-4"/>
-        </w:rPr>
-        <w:t>ph</w:t>
-      </w:r>
-      <w:r>
-        <w:rPr>
-          <w:spacing w:val="-4"/>
-        </w:rPr>
-        <w:t>ố</w:t>
-      </w:r>
-      <w:r>
-        <w:rPr>
-          <w:spacing w:val="-4"/>
-        </w:rPr>
-        <w:t>:</w:t>
+        <w:t>Điện</w:t>
+      </w:r>
+      <w:r>
+        <w:rPr>
+          <w:spacing w:val="-7"/>
+        </w:rPr>
+        <w:t xml:space="preserve"> </w:t>
+      </w:r>
+      <w:r>
+        <w:t>thoại:</w:t>
+      </w:r>
+      <w:r>
+        <w:rPr>
+          <w:spacing w:val="-7"/>
+        </w:rPr>
+        <w:t xml:space="preserve"> </w:t>
+      </w:r>
+      <w:r>
+        <w:t>0123</w:t>
+      </w:r>
+      <w:r>
+        <w:rPr>
+          <w:spacing w:val="-7"/>
+        </w:rPr>
+        <w:t xml:space="preserve"> </w:t>
+      </w:r>
+      <w:r>
+        <w:t>456</w:t>
+      </w:r>
+      <w:r>
+        <w:rPr>
+          <w:spacing w:val="-7"/>
+        </w:rPr>
+        <w:t xml:space="preserve"> </w:t>
+      </w:r>
+      <w:r>
+        <w:rPr>
+          <w:spacing w:val="-5"/>
+        </w:rPr>
+        <w:t>789</w:t>
       </w:r>
     </w:p>
     <w:p>
       <w:pPr>
-        <w:pStyle w:val="ListParagraph"/>
-        <w:numPr>
-          <w:ilvl w:val="0"/>
-          <w:numId w:val="2"/>
-        </w:numPr>
-        <w:tabs>
-          <w:tab w:val="left" w:pos="510"/>
-        </w:tabs>
-        <w:ind w:hanging="418"/>
-      </w:pPr>
-      <w:r>
-        <w:t>Đi</w:t>
-      </w:r>
-      <w:r>
-        <w:t>ệ</w:t>
-      </w:r>
-      <w:r>
-        <w:t>n</w:t>
-      </w:r>
-      <w:r>
-        <w:rPr>
-          <w:spacing w:val="-7"/>
-        </w:rPr>
-        <w:t xml:space="preserve"> </w:t>
-      </w:r>
-      <w:r>
-        <w:t>tho</w:t>
-      </w:r>
-      <w:r>
-        <w:t>ạ</w:t>
-      </w:r>
-      <w:r>
-        <w:t>i:</w:t>
-      </w:r>
-      <w:r>
-        <w:rPr>
-          <w:spacing w:val="-7"/>
-        </w:rPr>
-        <w:t xml:space="preserve"> </w:t>
-      </w:r>
-      <w:r>
-        <w:t>0123</w:t>
-      </w:r>
-      <w:r>
-        <w:rPr>
-          <w:spacing w:val="-7"/>
-        </w:rPr>
-        <w:t xml:space="preserve"> </w:t>
-      </w:r>
-      <w:r>
-        <w:t>456</w:t>
-      </w:r>
-      <w:r>
-        <w:rPr>
-          <w:spacing w:val="-7"/>
-        </w:rPr>
-        <w:t xml:space="preserve"> </w:t>
-      </w:r>
-      <w:r>
-        <w:rPr>
-          <w:spacing w:val="-5"/>
-        </w:rPr>
-        <w:t>789</w:t>
-      </w:r>
-    </w:p>
-    <w:p>
-      <w:pPr>
-        <w:pStyle w:val="ListParagraph"/>
+        <w:pStyle w:val="oancuaDanhsach"/>
         <w:numPr>
           <w:ilvl w:val="0"/>
           <w:numId w:val="1"/>
@@ -1721,7 +1151,7 @@
     </w:p>
     <w:p>
       <w:pPr>
-        <w:pStyle w:val="ListParagraph"/>
+        <w:pStyle w:val="oancuaDanhsach"/>
         <w:numPr>
           <w:ilvl w:val="0"/>
           <w:numId w:val="1"/>
@@ -1735,7 +1165,21 @@
         <w:rPr>
           <w:spacing w:val="-4"/>
         </w:rPr>
-        <w:t>E-mail:</w:t>
+        <w:t>E-</w:t>
+      </w:r>
+      <w:proofErr w:type="spellStart"/>
+      <w:r>
+        <w:rPr>
+          <w:spacing w:val="-4"/>
+        </w:rPr>
+        <w:t>mail</w:t>
+      </w:r>
+      <w:proofErr w:type="spellEnd"/>
+      <w:r>
+        <w:rPr>
+          <w:spacing w:val="-4"/>
+        </w:rPr>
+        <w:t>:</w:t>
       </w:r>
       <w:r>
         <w:rPr>
@@ -1743,43 +1187,40 @@
         </w:rPr>
         <w:t xml:space="preserve"> </w:t>
       </w:r>
-      <w:hyperlink r:id="rId5">
+      <w:hyperlink r:id="rId5" w:history="1">
         <w:r>
           <w:rPr>
+            <w:rStyle w:val="Siuktni"/>
+            <w:spacing w:val="-4"/>
+            <w:lang w:val="en-US"/>
+          </w:rPr>
+          <w:t>thihongngocvo181102@gmail</w:t>
+        </w:r>
+        <w:r>
+          <w:rPr>
+            <w:rStyle w:val="Siuktni"/>
             <w:spacing w:val="-4"/>
           </w:rPr>
-          <w:t>info@fashion.com</w:t>
+          <w:t>.com</w:t>
         </w:r>
       </w:hyperlink>
     </w:p>
     <w:p>
       <w:pPr>
-        <w:pStyle w:val="BodyText"/>
+        <w:pStyle w:val="ThnVnban"/>
         <w:spacing w:before="9"/>
         <w:ind w:left="0" w:firstLine="0"/>
       </w:pPr>
     </w:p>
     <w:p>
       <w:pPr>
-        <w:pStyle w:val="Heading1"/>
+        <w:pStyle w:val="u1"/>
       </w:pPr>
       <w:r>
         <w:rPr>
           <w:w w:val="90"/>
         </w:rPr>
-        <w:t>B</w:t>
-      </w:r>
-      <w:r>
-        <w:rPr>
-          <w:w w:val="90"/>
-        </w:rPr>
-        <w:t>Ả</w:t>
-      </w:r>
-      <w:r>
-        <w:rPr>
-          <w:w w:val="90"/>
-        </w:rPr>
-        <w:t>NG</w:t>
+        <w:t>BẢNG</w:t>
       </w:r>
       <w:r>
         <w:rPr>
@@ -1804,7 +1245,7 @@
     </w:p>
     <w:p>
       <w:pPr>
-        <w:pStyle w:val="BodyText"/>
+        <w:pStyle w:val="ThnVnban"/>
         <w:spacing w:before="4"/>
         <w:ind w:left="0" w:firstLine="0"/>
         <w:rPr>
@@ -1834,8 +1275,8 @@
       </w:tblPr>
       <w:tblGrid>
         <w:gridCol w:w="800"/>
-        <w:gridCol w:w="5400"/>
-        <w:gridCol w:w="1989"/>
+        <w:gridCol w:w="4949"/>
+        <w:gridCol w:w="2440"/>
         <w:gridCol w:w="2111"/>
       </w:tblGrid>
       <w:tr>
@@ -1867,7 +1308,7 @@
         </w:tc>
         <w:tc>
           <w:tcPr>
-            <w:tcW w:w="5400" w:type="dxa"/>
+            <w:tcW w:w="4949" w:type="dxa"/>
           </w:tcPr>
           <w:p>
             <w:pPr>
@@ -1884,15 +1325,7 @@
                 <w:w w:val="90"/>
                 <w:sz w:val="20"/>
               </w:rPr>
-              <w:t>Ch</w:t>
-            </w:r>
-            <w:r>
-              <w:rPr>
-                <w:b/>
-                <w:w w:val="90"/>
-                <w:sz w:val="20"/>
-              </w:rPr>
-              <w:t>ỉ</w:t>
+              <w:t>Chỉ</w:t>
             </w:r>
             <w:r>
               <w:rPr>
@@ -1913,23 +1346,25 @@
         </w:tc>
         <w:tc>
           <w:tcPr>
-            <w:tcW w:w="1989" w:type="dxa"/>
+            <w:tcW w:w="2440" w:type="dxa"/>
           </w:tcPr>
           <w:p>
             <w:pPr>
               <w:pStyle w:val="TableParagraph"/>
               <w:spacing w:line="244" w:lineRule="auto"/>
-              <w:ind w:left="599" w:firstLine="170"/>
-              <w:rPr>
-                <w:b/>
-                <w:sz w:val="20"/>
-              </w:rPr>
-            </w:pPr>
-            <w:r>
+              <w:jc w:val="center"/>
               <w:rPr>
                 <w:b/>
                 <w:spacing w:val="-8"/>
                 <w:sz w:val="20"/>
+                <w:lang w:val="en-US"/>
+              </w:rPr>
+            </w:pPr>
+            <w:r>
+              <w:rPr>
+                <w:b/>
+                <w:spacing w:val="-8"/>
+                <w:sz w:val="20"/>
               </w:rPr>
               <w:t>Giá</w:t>
             </w:r>
@@ -1947,7 +1382,15 @@
                 <w:spacing w:val="-8"/>
                 <w:sz w:val="20"/>
               </w:rPr>
-              <w:t>tr</w:t>
+              <w:t>trị</w:t>
+            </w:r>
+            <w:r>
+              <w:rPr>
+                <w:b/>
+                <w:spacing w:val="-6"/>
+                <w:sz w:val="20"/>
+              </w:rPr>
+              <w:t xml:space="preserve"> </w:t>
             </w:r>
             <w:r>
               <w:rPr>
@@ -1955,24 +1398,19 @@
                 <w:spacing w:val="-8"/>
                 <w:sz w:val="20"/>
               </w:rPr>
-              <w:t>ị</w:t>
-            </w:r>
-            <w:r>
-              <w:rPr>
-                <w:b/>
-                <w:spacing w:val="-6"/>
-                <w:sz w:val="20"/>
-              </w:rPr>
-              <w:t xml:space="preserve"> </w:t>
-            </w:r>
-            <w:r>
-              <w:rPr>
-                <w:b/>
-                <w:spacing w:val="-8"/>
-                <w:sz w:val="20"/>
-              </w:rPr>
-              <w:t xml:space="preserve">HHDV </w:t>
-            </w:r>
+              <w:t>HHDV</w:t>
+            </w:r>
+          </w:p>
+          <w:p>
+            <w:pPr>
+              <w:pStyle w:val="TableParagraph"/>
+              <w:spacing w:line="244" w:lineRule="auto"/>
+              <w:jc w:val="center"/>
+              <w:rPr>
+                <w:b/>
+                <w:sz w:val="20"/>
+              </w:rPr>
+            </w:pPr>
             <w:r>
               <w:rPr>
                 <w:b/>
@@ -2012,25 +1450,7 @@
                 <w:w w:val="90"/>
                 <w:sz w:val="20"/>
               </w:rPr>
-              <w:t>thu</w:t>
-            </w:r>
-            <w:r>
-              <w:rPr>
-                <w:b/>
-                <w:spacing w:val="-2"/>
-                <w:w w:val="90"/>
-                <w:sz w:val="20"/>
-              </w:rPr>
-              <w:t>ế</w:t>
-            </w:r>
-            <w:r>
-              <w:rPr>
-                <w:b/>
-                <w:spacing w:val="-2"/>
-                <w:w w:val="90"/>
-                <w:sz w:val="20"/>
-              </w:rPr>
-              <w:t>)</w:t>
+              <w:t>thuế)</w:t>
             </w:r>
           </w:p>
         </w:tc>
@@ -2054,23 +1474,7 @@
                 <w:spacing w:val="-6"/>
                 <w:sz w:val="20"/>
               </w:rPr>
-              <w:t>Thu</w:t>
-            </w:r>
-            <w:r>
-              <w:rPr>
-                <w:b/>
-                <w:spacing w:val="-6"/>
-                <w:sz w:val="20"/>
-              </w:rPr>
-              <w:t>ế</w:t>
-            </w:r>
-            <w:r>
-              <w:rPr>
-                <w:b/>
-                <w:spacing w:val="-6"/>
-                <w:sz w:val="20"/>
-              </w:rPr>
-              <w:t xml:space="preserve"> </w:t>
+              <w:t xml:space="preserve">Thuế </w:t>
             </w:r>
             <w:r>
               <w:rPr>
@@ -2110,7 +1514,7 @@
         </w:tc>
         <w:tc>
           <w:tcPr>
-            <w:tcW w:w="5400" w:type="dxa"/>
+            <w:tcW w:w="4949" w:type="dxa"/>
           </w:tcPr>
           <w:p>
             <w:pPr>
@@ -2164,19 +1568,7 @@
               <w:rPr>
                 <w:sz w:val="20"/>
               </w:rPr>
-              <w:t>ho</w:t>
-            </w:r>
-            <w:r>
-              <w:rPr>
-                <w:sz w:val="20"/>
-              </w:rPr>
-              <w:t>ạ</w:t>
-            </w:r>
-            <w:r>
-              <w:rPr>
-                <w:sz w:val="20"/>
-              </w:rPr>
-              <w:t>t</w:t>
+              <w:t>hoạt</w:t>
             </w:r>
             <w:r>
               <w:rPr>
@@ -2189,19 +1581,7 @@
               <w:rPr>
                 <w:sz w:val="20"/>
               </w:rPr>
-              <w:t>đ</w:t>
-            </w:r>
-            <w:r>
-              <w:rPr>
-                <w:sz w:val="20"/>
-              </w:rPr>
-              <w:t>ộ</w:t>
-            </w:r>
-            <w:r>
-              <w:rPr>
-                <w:sz w:val="20"/>
-              </w:rPr>
-              <w:t>ng</w:t>
+              <w:t>động</w:t>
             </w:r>
             <w:r>
               <w:rPr>
@@ -2253,13 +1633,7 @@
               <w:rPr>
                 <w:sz w:val="20"/>
               </w:rPr>
-              <w:t>k</w:t>
-            </w:r>
-            <w:r>
-              <w:rPr>
-                <w:sz w:val="20"/>
-              </w:rPr>
-              <w:t>ỳ</w:t>
+              <w:t>kỳ</w:t>
             </w:r>
             <w:r>
               <w:rPr>
@@ -2285,19 +1659,7 @@
               <w:rPr>
                 <w:sz w:val="20"/>
               </w:rPr>
-              <w:t>d</w:t>
-            </w:r>
-            <w:r>
-              <w:rPr>
-                <w:sz w:val="20"/>
-              </w:rPr>
-              <w:t>ấ</w:t>
-            </w:r>
-            <w:r>
-              <w:rPr>
-                <w:sz w:val="20"/>
-              </w:rPr>
-              <w:t xml:space="preserve">u </w:t>
+              <w:t xml:space="preserve">dấu </w:t>
             </w:r>
             <w:r>
               <w:rPr>
@@ -2310,7 +1672,7 @@
         </w:tc>
         <w:tc>
           <w:tcPr>
-            <w:tcW w:w="1989" w:type="dxa"/>
+            <w:tcW w:w="2440" w:type="dxa"/>
           </w:tcPr>
           <w:p>
             <w:pPr>
@@ -2366,7 +1728,7 @@
         </w:tc>
         <w:tc>
           <w:tcPr>
-            <w:tcW w:w="5400" w:type="dxa"/>
+            <w:tcW w:w="4949" w:type="dxa"/>
           </w:tcPr>
           <w:p>
             <w:pPr>
@@ -2381,14 +1743,21 @@
                 <w:spacing w:val="-2"/>
                 <w:sz w:val="20"/>
               </w:rPr>
-              <w:t>Thu</w:t>
+              <w:t>Thuế</w:t>
+            </w:r>
+            <w:r>
+              <w:rPr>
+                <w:spacing w:val="-12"/>
+                <w:sz w:val="20"/>
+              </w:rPr>
+              <w:t xml:space="preserve"> </w:t>
             </w:r>
             <w:r>
               <w:rPr>
                 <w:spacing w:val="-2"/>
                 <w:sz w:val="20"/>
               </w:rPr>
-              <w:t>ế</w:t>
+              <w:t>GTGT</w:t>
             </w:r>
             <w:r>
               <w:rPr>
@@ -2402,11 +1771,11 @@
                 <w:spacing w:val="-2"/>
                 <w:sz w:val="20"/>
               </w:rPr>
-              <w:t>GTGT</w:t>
-            </w:r>
-            <w:r>
-              <w:rPr>
-                <w:spacing w:val="-12"/>
+              <w:t>còn</w:t>
+            </w:r>
+            <w:r>
+              <w:rPr>
+                <w:spacing w:val="-11"/>
                 <w:sz w:val="20"/>
               </w:rPr>
               <w:t xml:space="preserve"> </w:t>
@@ -2416,11 +1785,11 @@
                 <w:spacing w:val="-2"/>
                 <w:sz w:val="20"/>
               </w:rPr>
-              <w:t>còn</w:t>
-            </w:r>
-            <w:r>
-              <w:rPr>
-                <w:spacing w:val="-11"/>
+              <w:t>được</w:t>
+            </w:r>
+            <w:r>
+              <w:rPr>
+                <w:spacing w:val="-10"/>
                 <w:sz w:val="20"/>
               </w:rPr>
               <w:t xml:space="preserve"> </w:t>
@@ -2430,21 +1799,35 @@
                 <w:spacing w:val="-2"/>
                 <w:sz w:val="20"/>
               </w:rPr>
-              <w:t>đư</w:t>
+              <w:t>khấu</w:t>
+            </w:r>
+            <w:r>
+              <w:rPr>
+                <w:spacing w:val="-10"/>
+                <w:sz w:val="20"/>
+              </w:rPr>
+              <w:t xml:space="preserve"> </w:t>
             </w:r>
             <w:r>
               <w:rPr>
                 <w:spacing w:val="-2"/>
                 <w:sz w:val="20"/>
               </w:rPr>
-              <w:t>ợ</w:t>
+              <w:t>trừ</w:t>
+            </w:r>
+            <w:r>
+              <w:rPr>
+                <w:spacing w:val="-10"/>
+                <w:sz w:val="20"/>
+              </w:rPr>
+              <w:t xml:space="preserve"> </w:t>
             </w:r>
             <w:r>
               <w:rPr>
                 <w:spacing w:val="-2"/>
                 <w:sz w:val="20"/>
               </w:rPr>
-              <w:t>c</w:t>
+              <w:t>kỳ</w:t>
             </w:r>
             <w:r>
               <w:rPr>
@@ -2458,21 +1841,21 @@
                 <w:spacing w:val="-2"/>
                 <w:sz w:val="20"/>
               </w:rPr>
-              <w:t>kh</w:t>
+              <w:t>trước</w:t>
+            </w:r>
+            <w:r>
+              <w:rPr>
+                <w:spacing w:val="-10"/>
+                <w:sz w:val="20"/>
+              </w:rPr>
+              <w:t xml:space="preserve"> </w:t>
             </w:r>
             <w:r>
               <w:rPr>
                 <w:spacing w:val="-2"/>
                 <w:sz w:val="20"/>
               </w:rPr>
-              <w:t>ấ</w:t>
-            </w:r>
-            <w:r>
-              <w:rPr>
-                <w:spacing w:val="-2"/>
-                <w:sz w:val="20"/>
-              </w:rPr>
-              <w:t>u</w:t>
+              <w:t>chuyển</w:t>
             </w:r>
             <w:r>
               <w:rPr>
@@ -2483,104 +1866,6 @@
             </w:r>
             <w:r>
               <w:rPr>
-                <w:spacing w:val="-2"/>
-                <w:sz w:val="20"/>
-              </w:rPr>
-              <w:t>tr</w:t>
-            </w:r>
-            <w:r>
-              <w:rPr>
-                <w:spacing w:val="-2"/>
-                <w:sz w:val="20"/>
-              </w:rPr>
-              <w:t>ừ</w:t>
-            </w:r>
-            <w:r>
-              <w:rPr>
-                <w:spacing w:val="-10"/>
-                <w:sz w:val="20"/>
-              </w:rPr>
-              <w:t xml:space="preserve"> </w:t>
-            </w:r>
-            <w:r>
-              <w:rPr>
-                <w:spacing w:val="-2"/>
-                <w:sz w:val="20"/>
-              </w:rPr>
-              <w:t>k</w:t>
-            </w:r>
-            <w:r>
-              <w:rPr>
-                <w:spacing w:val="-2"/>
-                <w:sz w:val="20"/>
-              </w:rPr>
-              <w:t>ỳ</w:t>
-            </w:r>
-            <w:r>
-              <w:rPr>
-                <w:spacing w:val="-10"/>
-                <w:sz w:val="20"/>
-              </w:rPr>
-              <w:t xml:space="preserve"> </w:t>
-            </w:r>
-            <w:r>
-              <w:rPr>
-                <w:spacing w:val="-2"/>
-                <w:sz w:val="20"/>
-              </w:rPr>
-              <w:t>trư</w:t>
-            </w:r>
-            <w:r>
-              <w:rPr>
-                <w:spacing w:val="-2"/>
-                <w:sz w:val="20"/>
-              </w:rPr>
-              <w:t>ớ</w:t>
-            </w:r>
-            <w:r>
-              <w:rPr>
-                <w:spacing w:val="-2"/>
-                <w:sz w:val="20"/>
-              </w:rPr>
-              <w:t>c</w:t>
-            </w:r>
-            <w:r>
-              <w:rPr>
-                <w:spacing w:val="-10"/>
-                <w:sz w:val="20"/>
-              </w:rPr>
-              <w:t xml:space="preserve"> </w:t>
-            </w:r>
-            <w:r>
-              <w:rPr>
-                <w:spacing w:val="-2"/>
-                <w:sz w:val="20"/>
-              </w:rPr>
-              <w:t>chuy</w:t>
-            </w:r>
-            <w:r>
-              <w:rPr>
-                <w:spacing w:val="-2"/>
-                <w:sz w:val="20"/>
-              </w:rPr>
-              <w:t>ể</w:t>
-            </w:r>
-            <w:r>
-              <w:rPr>
-                <w:spacing w:val="-2"/>
-                <w:sz w:val="20"/>
-              </w:rPr>
-              <w:t>n</w:t>
-            </w:r>
-            <w:r>
-              <w:rPr>
-                <w:spacing w:val="-10"/>
-                <w:sz w:val="20"/>
-              </w:rPr>
-              <w:t xml:space="preserve"> </w:t>
-            </w:r>
-            <w:r>
-              <w:rPr>
                 <w:spacing w:val="-4"/>
                 <w:sz w:val="20"/>
               </w:rPr>
@@ -2590,7 +1875,7 @@
         </w:tc>
         <w:tc>
           <w:tcPr>
-            <w:tcW w:w="1989" w:type="dxa"/>
+            <w:tcW w:w="2440" w:type="dxa"/>
           </w:tcPr>
           <w:p>
             <w:pPr>
@@ -2648,7 +1933,7 @@
         </w:tc>
         <w:tc>
           <w:tcPr>
-            <w:tcW w:w="5400" w:type="dxa"/>
+            <w:tcW w:w="4949" w:type="dxa"/>
           </w:tcPr>
           <w:p>
             <w:pPr>
@@ -2697,7 +1982,15 @@
                 <w:w w:val="90"/>
                 <w:sz w:val="20"/>
               </w:rPr>
-              <w:t>thu</w:t>
+              <w:t>thuế</w:t>
+            </w:r>
+            <w:r>
+              <w:rPr>
+                <w:b/>
+                <w:spacing w:val="7"/>
+                <w:sz w:val="20"/>
+              </w:rPr>
+              <w:t xml:space="preserve"> </w:t>
             </w:r>
             <w:r>
               <w:rPr>
@@ -2705,12 +1998,12 @@
                 <w:w w:val="90"/>
                 <w:sz w:val="20"/>
               </w:rPr>
-              <w:t>ế</w:t>
-            </w:r>
-            <w:r>
-              <w:rPr>
-                <w:b/>
-                <w:spacing w:val="7"/>
+              <w:t>GTGT</w:t>
+            </w:r>
+            <w:r>
+              <w:rPr>
+                <w:b/>
+                <w:spacing w:val="-1"/>
                 <w:sz w:val="20"/>
               </w:rPr>
               <w:t xml:space="preserve"> </w:t>
@@ -2721,12 +2014,12 @@
                 <w:w w:val="90"/>
                 <w:sz w:val="20"/>
               </w:rPr>
-              <w:t>GTGT</w:t>
-            </w:r>
-            <w:r>
-              <w:rPr>
-                <w:b/>
-                <w:spacing w:val="-1"/>
+              <w:t>phải</w:t>
+            </w:r>
+            <w:r>
+              <w:rPr>
+                <w:b/>
+                <w:spacing w:val="6"/>
                 <w:sz w:val="20"/>
               </w:rPr>
               <w:t xml:space="preserve"> </w:t>
@@ -2737,55 +2030,7 @@
                 <w:w w:val="90"/>
                 <w:sz w:val="20"/>
               </w:rPr>
-              <w:t>ph</w:t>
-            </w:r>
-            <w:r>
-              <w:rPr>
-                <w:b/>
-                <w:w w:val="90"/>
-                <w:sz w:val="20"/>
-              </w:rPr>
-              <w:t>ả</w:t>
-            </w:r>
-            <w:r>
-              <w:rPr>
-                <w:b/>
-                <w:w w:val="90"/>
-                <w:sz w:val="20"/>
-              </w:rPr>
-              <w:t>i</w:t>
-            </w:r>
-            <w:r>
-              <w:rPr>
-                <w:b/>
-                <w:spacing w:val="6"/>
-                <w:sz w:val="20"/>
-              </w:rPr>
-              <w:t xml:space="preserve"> </w:t>
-            </w:r>
-            <w:r>
-              <w:rPr>
-                <w:b/>
-                <w:w w:val="90"/>
-                <w:sz w:val="20"/>
-              </w:rPr>
-              <w:t>n</w:t>
-            </w:r>
-            <w:r>
-              <w:rPr>
-                <w:b/>
-                <w:w w:val="90"/>
-                <w:sz w:val="20"/>
-              </w:rPr>
-              <w:t>ộ</w:t>
-            </w:r>
-            <w:r>
-              <w:rPr>
-                <w:b/>
-                <w:w w:val="90"/>
-                <w:sz w:val="20"/>
-              </w:rPr>
-              <w:t>p</w:t>
+              <w:t>nộp</w:t>
             </w:r>
             <w:r>
               <w:rPr>
@@ -2850,31 +2095,13 @@
                 <w:w w:val="90"/>
                 <w:sz w:val="20"/>
               </w:rPr>
-              <w:t>nư</w:t>
-            </w:r>
-            <w:r>
-              <w:rPr>
-                <w:b/>
-                <w:spacing w:val="-4"/>
-                <w:w w:val="90"/>
-                <w:sz w:val="20"/>
-              </w:rPr>
-              <w:t>ớ</w:t>
-            </w:r>
-            <w:r>
-              <w:rPr>
-                <w:b/>
-                <w:spacing w:val="-4"/>
-                <w:w w:val="90"/>
-                <w:sz w:val="20"/>
-              </w:rPr>
-              <w:t>c</w:t>
-            </w:r>
-          </w:p>
-        </w:tc>
-        <w:tc>
-          <w:tcPr>
-            <w:tcW w:w="1989" w:type="dxa"/>
+              <w:t>nước</w:t>
+            </w:r>
+          </w:p>
+        </w:tc>
+        <w:tc>
+          <w:tcPr>
+            <w:tcW w:w="2440" w:type="dxa"/>
           </w:tcPr>
           <w:p>
             <w:pPr>
@@ -2933,7 +2160,7 @@
         </w:tc>
         <w:tc>
           <w:tcPr>
-            <w:tcW w:w="5400" w:type="dxa"/>
+            <w:tcW w:w="4949" w:type="dxa"/>
           </w:tcPr>
           <w:p>
             <w:pPr>
@@ -2982,7 +2209,15 @@
                 <w:spacing w:val="-8"/>
                 <w:sz w:val="20"/>
               </w:rPr>
-              <w:t>d</w:t>
+              <w:t>dịch</w:t>
+            </w:r>
+            <w:r>
+              <w:rPr>
+                <w:b/>
+                <w:spacing w:val="-3"/>
+                <w:sz w:val="20"/>
+              </w:rPr>
+              <w:t xml:space="preserve"> </w:t>
             </w:r>
             <w:r>
               <w:rPr>
@@ -2990,7 +2225,15 @@
                 <w:spacing w:val="-8"/>
                 <w:sz w:val="20"/>
               </w:rPr>
-              <w:t>ị</w:t>
+              <w:t>vụ</w:t>
+            </w:r>
+            <w:r>
+              <w:rPr>
+                <w:b/>
+                <w:spacing w:val="-3"/>
+                <w:sz w:val="20"/>
+              </w:rPr>
+              <w:t xml:space="preserve"> </w:t>
             </w:r>
             <w:r>
               <w:rPr>
@@ -2998,7 +2241,7 @@
                 <w:spacing w:val="-8"/>
                 <w:sz w:val="20"/>
               </w:rPr>
-              <w:t>ch</w:t>
+              <w:t>(HHDV)</w:t>
             </w:r>
             <w:r>
               <w:rPr>
@@ -3014,7 +2257,15 @@
                 <w:spacing w:val="-8"/>
                 <w:sz w:val="20"/>
               </w:rPr>
-              <w:t>v</w:t>
+              <w:t>mua</w:t>
+            </w:r>
+            <w:r>
+              <w:rPr>
+                <w:b/>
+                <w:spacing w:val="-3"/>
+                <w:sz w:val="20"/>
+              </w:rPr>
+              <w:t xml:space="preserve"> </w:t>
             </w:r>
             <w:r>
               <w:rPr>
@@ -3022,7 +2273,7 @@
                 <w:spacing w:val="-8"/>
                 <w:sz w:val="20"/>
               </w:rPr>
-              <w:t>ụ</w:t>
+              <w:t>vào</w:t>
             </w:r>
             <w:r>
               <w:rPr>
@@ -3038,7 +2289,7 @@
                 <w:spacing w:val="-8"/>
                 <w:sz w:val="20"/>
               </w:rPr>
-              <w:t>(HHDV)</w:t>
+              <w:t>trong</w:t>
             </w:r>
             <w:r>
               <w:rPr>
@@ -3054,69 +2305,13 @@
                 <w:spacing w:val="-8"/>
                 <w:sz w:val="20"/>
               </w:rPr>
-              <w:t>mua</w:t>
-            </w:r>
-            <w:r>
-              <w:rPr>
-                <w:b/>
-                <w:spacing w:val="-3"/>
-                <w:sz w:val="20"/>
-              </w:rPr>
-              <w:t xml:space="preserve"> </w:t>
-            </w:r>
-            <w:r>
-              <w:rPr>
-                <w:b/>
-                <w:spacing w:val="-8"/>
-                <w:sz w:val="20"/>
-              </w:rPr>
-              <w:t>vào</w:t>
-            </w:r>
-            <w:r>
-              <w:rPr>
-                <w:b/>
-                <w:spacing w:val="-3"/>
-                <w:sz w:val="20"/>
-              </w:rPr>
-              <w:t xml:space="preserve"> </w:t>
-            </w:r>
-            <w:r>
-              <w:rPr>
-                <w:b/>
-                <w:spacing w:val="-8"/>
-                <w:sz w:val="20"/>
-              </w:rPr>
-              <w:t>trong</w:t>
-            </w:r>
-            <w:r>
-              <w:rPr>
-                <w:b/>
-                <w:spacing w:val="-3"/>
-                <w:sz w:val="20"/>
-              </w:rPr>
-              <w:t xml:space="preserve"> </w:t>
-            </w:r>
-            <w:r>
-              <w:rPr>
-                <w:b/>
-                <w:spacing w:val="-8"/>
-                <w:sz w:val="20"/>
-              </w:rPr>
-              <w:t>k</w:t>
-            </w:r>
-            <w:r>
-              <w:rPr>
-                <w:b/>
-                <w:spacing w:val="-8"/>
-                <w:sz w:val="20"/>
-              </w:rPr>
-              <w:t>ỳ</w:t>
-            </w:r>
-          </w:p>
-        </w:tc>
-        <w:tc>
-          <w:tcPr>
-            <w:tcW w:w="1989" w:type="dxa"/>
+              <w:t>kỳ</w:t>
+            </w:r>
+          </w:p>
+        </w:tc>
+        <w:tc>
+          <w:tcPr>
+            <w:tcW w:w="2440" w:type="dxa"/>
           </w:tcPr>
           <w:p>
             <w:pPr>
@@ -3172,7 +2367,7 @@
         </w:tc>
         <w:tc>
           <w:tcPr>
-            <w:tcW w:w="5400" w:type="dxa"/>
+            <w:tcW w:w="4949" w:type="dxa"/>
           </w:tcPr>
           <w:p>
             <w:pPr>
@@ -3199,13 +2394,7 @@
               <w:rPr>
                 <w:sz w:val="20"/>
               </w:rPr>
-              <w:t>tr</w:t>
-            </w:r>
-            <w:r>
-              <w:rPr>
-                <w:sz w:val="20"/>
-              </w:rPr>
-              <w:t>ị</w:t>
+              <w:t>trị</w:t>
             </w:r>
             <w:r>
               <w:rPr>
@@ -3231,13 +2420,7 @@
               <w:rPr>
                 <w:sz w:val="20"/>
               </w:rPr>
-              <w:t>thu</w:t>
-            </w:r>
-            <w:r>
-              <w:rPr>
-                <w:sz w:val="20"/>
-              </w:rPr>
-              <w:t>ế</w:t>
+              <w:t>thuế</w:t>
             </w:r>
             <w:r>
               <w:rPr>
@@ -3263,19 +2446,7 @@
               <w:rPr>
                 <w:sz w:val="20"/>
               </w:rPr>
-              <w:t>c</w:t>
-            </w:r>
-            <w:r>
-              <w:rPr>
-                <w:sz w:val="20"/>
-              </w:rPr>
-              <w:t>ủ</w:t>
-            </w:r>
-            <w:r>
-              <w:rPr>
-                <w:sz w:val="20"/>
-              </w:rPr>
-              <w:t>a</w:t>
+              <w:t>của</w:t>
             </w:r>
             <w:r>
               <w:rPr>
@@ -3314,19 +2485,7 @@
               <w:rPr>
                 <w:sz w:val="20"/>
               </w:rPr>
-              <w:t>d</w:t>
-            </w:r>
-            <w:r>
-              <w:rPr>
-                <w:sz w:val="20"/>
-              </w:rPr>
-              <w:t>ị</w:t>
-            </w:r>
-            <w:r>
-              <w:rPr>
-                <w:sz w:val="20"/>
-              </w:rPr>
-              <w:t>ch</w:t>
+              <w:t>dịch</w:t>
             </w:r>
             <w:r>
               <w:rPr>
@@ -3339,13 +2498,7 @@
               <w:rPr>
                 <w:sz w:val="20"/>
               </w:rPr>
-              <w:t>v</w:t>
-            </w:r>
-            <w:r>
-              <w:rPr>
-                <w:sz w:val="20"/>
-              </w:rPr>
-              <w:t>ụ</w:t>
+              <w:t>vụ</w:t>
             </w:r>
             <w:r>
               <w:rPr>
@@ -3378,7 +2531,7 @@
         </w:tc>
         <w:tc>
           <w:tcPr>
-            <w:tcW w:w="1989" w:type="dxa"/>
+            <w:tcW w:w="2440" w:type="dxa"/>
           </w:tcPr>
           <w:p>
             <w:pPr>
@@ -3488,7 +2641,7 @@
         </w:tc>
         <w:tc>
           <w:tcPr>
-            <w:tcW w:w="5400" w:type="dxa"/>
+            <w:tcW w:w="4949" w:type="dxa"/>
           </w:tcPr>
           <w:p>
             <w:pPr>
@@ -3503,25 +2656,39 @@
                 <w:spacing w:val="-2"/>
                 <w:sz w:val="20"/>
               </w:rPr>
-              <w:t>T</w:t>
+              <w:t>Tổng</w:t>
+            </w:r>
+            <w:r>
+              <w:rPr>
+                <w:spacing w:val="-11"/>
+                <w:sz w:val="20"/>
+              </w:rPr>
+              <w:t xml:space="preserve"> </w:t>
             </w:r>
             <w:r>
               <w:rPr>
                 <w:spacing w:val="-2"/>
                 <w:sz w:val="20"/>
               </w:rPr>
-              <w:t>ổ</w:t>
+              <w:t>số</w:t>
+            </w:r>
+            <w:r>
+              <w:rPr>
+                <w:spacing w:val="-10"/>
+                <w:sz w:val="20"/>
+              </w:rPr>
+              <w:t xml:space="preserve"> </w:t>
             </w:r>
             <w:r>
               <w:rPr>
                 <w:spacing w:val="-2"/>
                 <w:sz w:val="20"/>
               </w:rPr>
-              <w:t>ng</w:t>
-            </w:r>
-            <w:r>
-              <w:rPr>
-                <w:spacing w:val="-11"/>
+              <w:t>thuế</w:t>
+            </w:r>
+            <w:r>
+              <w:rPr>
+                <w:spacing w:val="-9"/>
                 <w:sz w:val="20"/>
               </w:rPr>
               <w:t xml:space="preserve"> </w:t>
@@ -3531,14 +2698,21 @@
                 <w:spacing w:val="-2"/>
                 <w:sz w:val="20"/>
               </w:rPr>
-              <w:t>s</w:t>
+              <w:t>GTGT</w:t>
+            </w:r>
+            <w:r>
+              <w:rPr>
+                <w:spacing w:val="-12"/>
+                <w:sz w:val="20"/>
+              </w:rPr>
+              <w:t xml:space="preserve"> </w:t>
             </w:r>
             <w:r>
               <w:rPr>
                 <w:spacing w:val="-2"/>
                 <w:sz w:val="20"/>
               </w:rPr>
-              <w:t>ố</w:t>
+              <w:t>được</w:t>
             </w:r>
             <w:r>
               <w:rPr>
@@ -3552,14 +2726,35 @@
                 <w:spacing w:val="-2"/>
                 <w:sz w:val="20"/>
               </w:rPr>
-              <w:t>thu</w:t>
+              <w:t>khấu</w:t>
+            </w:r>
+            <w:r>
+              <w:rPr>
+                <w:spacing w:val="-9"/>
+                <w:sz w:val="20"/>
+              </w:rPr>
+              <w:t xml:space="preserve"> </w:t>
             </w:r>
             <w:r>
               <w:rPr>
                 <w:spacing w:val="-2"/>
                 <w:sz w:val="20"/>
               </w:rPr>
-              <w:t>ế</w:t>
+              <w:t>trừ</w:t>
+            </w:r>
+            <w:r>
+              <w:rPr>
+                <w:spacing w:val="-10"/>
+                <w:sz w:val="20"/>
+              </w:rPr>
+              <w:t xml:space="preserve"> </w:t>
+            </w:r>
+            <w:r>
+              <w:rPr>
+                <w:spacing w:val="-2"/>
+                <w:sz w:val="20"/>
+              </w:rPr>
+              <w:t>kỳ</w:t>
             </w:r>
             <w:r>
               <w:rPr>
@@ -3570,118 +2765,6 @@
             </w:r>
             <w:r>
               <w:rPr>
-                <w:spacing w:val="-2"/>
-                <w:sz w:val="20"/>
-              </w:rPr>
-              <w:t>GTGT</w:t>
-            </w:r>
-            <w:r>
-              <w:rPr>
-                <w:spacing w:val="-12"/>
-                <w:sz w:val="20"/>
-              </w:rPr>
-              <w:t xml:space="preserve"> </w:t>
-            </w:r>
-            <w:r>
-              <w:rPr>
-                <w:spacing w:val="-2"/>
-                <w:sz w:val="20"/>
-              </w:rPr>
-              <w:t>đư</w:t>
-            </w:r>
-            <w:r>
-              <w:rPr>
-                <w:spacing w:val="-2"/>
-                <w:sz w:val="20"/>
-              </w:rPr>
-              <w:t>ợ</w:t>
-            </w:r>
-            <w:r>
-              <w:rPr>
-                <w:spacing w:val="-2"/>
-                <w:sz w:val="20"/>
-              </w:rPr>
-              <w:t>c</w:t>
-            </w:r>
-            <w:r>
-              <w:rPr>
-                <w:spacing w:val="-10"/>
-                <w:sz w:val="20"/>
-              </w:rPr>
-              <w:t xml:space="preserve"> </w:t>
-            </w:r>
-            <w:r>
-              <w:rPr>
-                <w:spacing w:val="-2"/>
-                <w:sz w:val="20"/>
-              </w:rPr>
-              <w:t>kh</w:t>
-            </w:r>
-            <w:r>
-              <w:rPr>
-                <w:spacing w:val="-2"/>
-                <w:sz w:val="20"/>
-              </w:rPr>
-              <w:t>ấ</w:t>
-            </w:r>
-            <w:r>
-              <w:rPr>
-                <w:spacing w:val="-2"/>
-                <w:sz w:val="20"/>
-              </w:rPr>
-              <w:t>u</w:t>
-            </w:r>
-            <w:r>
-              <w:rPr>
-                <w:spacing w:val="-9"/>
-                <w:sz w:val="20"/>
-              </w:rPr>
-              <w:t xml:space="preserve"> </w:t>
-            </w:r>
-            <w:r>
-              <w:rPr>
-                <w:spacing w:val="-2"/>
-                <w:sz w:val="20"/>
-              </w:rPr>
-              <w:t>tr</w:t>
-            </w:r>
-            <w:r>
-              <w:rPr>
-                <w:spacing w:val="-2"/>
-                <w:sz w:val="20"/>
-              </w:rPr>
-              <w:t>ừ</w:t>
-            </w:r>
-            <w:r>
-              <w:rPr>
-                <w:spacing w:val="-10"/>
-                <w:sz w:val="20"/>
-              </w:rPr>
-              <w:t xml:space="preserve"> </w:t>
-            </w:r>
-            <w:r>
-              <w:rPr>
-                <w:spacing w:val="-2"/>
-                <w:sz w:val="20"/>
-              </w:rPr>
-              <w:t>k</w:t>
-            </w:r>
-            <w:r>
-              <w:rPr>
-                <w:spacing w:val="-2"/>
-                <w:sz w:val="20"/>
-              </w:rPr>
-              <w:t>ỳ</w:t>
-            </w:r>
-            <w:r>
-              <w:rPr>
-                <w:spacing w:val="-9"/>
-                <w:sz w:val="20"/>
-              </w:rPr>
-              <w:t xml:space="preserve"> </w:t>
-            </w:r>
-            <w:r>
-              <w:rPr>
                 <w:spacing w:val="-5"/>
                 <w:sz w:val="20"/>
               </w:rPr>
@@ -3691,7 +2774,7 @@
         </w:tc>
         <w:tc>
           <w:tcPr>
-            <w:tcW w:w="1989" w:type="dxa"/>
+            <w:tcW w:w="2440" w:type="dxa"/>
           </w:tcPr>
           <w:p>
             <w:pPr>
@@ -3777,7 +2860,7 @@
         </w:tc>
         <w:tc>
           <w:tcPr>
-            <w:tcW w:w="5400" w:type="dxa"/>
+            <w:tcW w:w="4949" w:type="dxa"/>
           </w:tcPr>
           <w:p>
             <w:pPr>
@@ -3826,7 +2909,15 @@
                 <w:w w:val="90"/>
                 <w:sz w:val="20"/>
               </w:rPr>
-              <w:t>d</w:t>
+              <w:t>dịch</w:t>
+            </w:r>
+            <w:r>
+              <w:rPr>
+                <w:b/>
+                <w:spacing w:val="4"/>
+                <w:sz w:val="20"/>
+              </w:rPr>
+              <w:t xml:space="preserve"> </w:t>
             </w:r>
             <w:r>
               <w:rPr>
@@ -3834,39 +2925,7 @@
                 <w:w w:val="90"/>
                 <w:sz w:val="20"/>
               </w:rPr>
-              <w:t>ị</w:t>
-            </w:r>
-            <w:r>
-              <w:rPr>
-                <w:b/>
-                <w:w w:val="90"/>
-                <w:sz w:val="20"/>
-              </w:rPr>
-              <w:t>ch</w:t>
-            </w:r>
-            <w:r>
-              <w:rPr>
-                <w:b/>
-                <w:spacing w:val="4"/>
-                <w:sz w:val="20"/>
-              </w:rPr>
-              <w:t xml:space="preserve"> </w:t>
-            </w:r>
-            <w:r>
-              <w:rPr>
-                <w:b/>
-                <w:w w:val="90"/>
-                <w:sz w:val="20"/>
-              </w:rPr>
-              <w:t>v</w:t>
-            </w:r>
-            <w:r>
-              <w:rPr>
-                <w:b/>
-                <w:w w:val="90"/>
-                <w:sz w:val="20"/>
-              </w:rPr>
-              <w:t>ụ</w:t>
+              <w:t>vụ</w:t>
             </w:r>
             <w:r>
               <w:rPr>
@@ -3931,22 +2990,13 @@
                 <w:w w:val="90"/>
                 <w:sz w:val="20"/>
               </w:rPr>
-              <w:t>k</w:t>
-            </w:r>
-            <w:r>
-              <w:rPr>
-                <w:b/>
-                <w:spacing w:val="-5"/>
-                <w:w w:val="90"/>
-                <w:sz w:val="20"/>
-              </w:rPr>
-              <w:t>ỳ</w:t>
-            </w:r>
-          </w:p>
-        </w:tc>
-        <w:tc>
-          <w:tcPr>
-            <w:tcW w:w="1989" w:type="dxa"/>
+              <w:t>kỳ</w:t>
+            </w:r>
+          </w:p>
+        </w:tc>
+        <w:tc>
+          <w:tcPr>
+            <w:tcW w:w="2440" w:type="dxa"/>
           </w:tcPr>
           <w:p>
             <w:pPr>
@@ -4002,7 +3052,7 @@
         </w:tc>
         <w:tc>
           <w:tcPr>
-            <w:tcW w:w="5400" w:type="dxa"/>
+            <w:tcW w:w="4949" w:type="dxa"/>
           </w:tcPr>
           <w:p>
             <w:pPr>
@@ -4042,19 +3092,7 @@
               <w:rPr>
                 <w:sz w:val="20"/>
               </w:rPr>
-              <w:t>d</w:t>
-            </w:r>
-            <w:r>
-              <w:rPr>
-                <w:sz w:val="20"/>
-              </w:rPr>
-              <w:t>ị</w:t>
-            </w:r>
-            <w:r>
-              <w:rPr>
-                <w:sz w:val="20"/>
-              </w:rPr>
-              <w:t>ch</w:t>
+              <w:t>dịch</w:t>
             </w:r>
             <w:r>
               <w:rPr>
@@ -4067,13 +3105,7 @@
               <w:rPr>
                 <w:sz w:val="20"/>
               </w:rPr>
-              <w:t>v</w:t>
-            </w:r>
-            <w:r>
-              <w:rPr>
-                <w:sz w:val="20"/>
-              </w:rPr>
-              <w:t>ụ</w:t>
+              <w:t>vụ</w:t>
             </w:r>
             <w:r>
               <w:rPr>
@@ -4125,19 +3157,7 @@
               <w:rPr>
                 <w:sz w:val="20"/>
               </w:rPr>
-              <w:t>ch</w:t>
-            </w:r>
-            <w:r>
-              <w:rPr>
-                <w:sz w:val="20"/>
-              </w:rPr>
-              <w:t>ị</w:t>
-            </w:r>
-            <w:r>
-              <w:rPr>
-                <w:sz w:val="20"/>
-              </w:rPr>
-              <w:t>u</w:t>
+              <w:t>chịu</w:t>
             </w:r>
             <w:r>
               <w:rPr>
@@ -4150,13 +3170,7 @@
               <w:rPr>
                 <w:sz w:val="20"/>
               </w:rPr>
-              <w:t>thu</w:t>
-            </w:r>
-            <w:r>
-              <w:rPr>
-                <w:sz w:val="20"/>
-              </w:rPr>
-              <w:t>ế</w:t>
+              <w:t>thuế</w:t>
             </w:r>
             <w:r>
               <w:rPr>
@@ -4176,7 +3190,7 @@
         </w:tc>
         <w:tc>
           <w:tcPr>
-            <w:tcW w:w="1989" w:type="dxa"/>
+            <w:tcW w:w="2440" w:type="dxa"/>
           </w:tcPr>
           <w:p>
             <w:pPr>
@@ -4232,7 +3246,7 @@
         </w:tc>
         <w:tc>
           <w:tcPr>
-            <w:tcW w:w="5400" w:type="dxa"/>
+            <w:tcW w:w="4949" w:type="dxa"/>
           </w:tcPr>
           <w:p>
             <w:pPr>
@@ -4272,19 +3286,7 @@
               <w:rPr>
                 <w:sz w:val="20"/>
               </w:rPr>
-              <w:t>d</w:t>
-            </w:r>
-            <w:r>
-              <w:rPr>
-                <w:sz w:val="20"/>
-              </w:rPr>
-              <w:t>ị</w:t>
-            </w:r>
-            <w:r>
-              <w:rPr>
-                <w:sz w:val="20"/>
-              </w:rPr>
-              <w:t>ch</w:t>
+              <w:t>dịch</w:t>
             </w:r>
             <w:r>
               <w:rPr>
@@ -4297,13 +3299,7 @@
               <w:rPr>
                 <w:sz w:val="20"/>
               </w:rPr>
-              <w:t>v</w:t>
-            </w:r>
-            <w:r>
-              <w:rPr>
-                <w:sz w:val="20"/>
-              </w:rPr>
-              <w:t>ụ</w:t>
+              <w:t>vụ</w:t>
             </w:r>
             <w:r>
               <w:rPr>
@@ -4342,19 +3338,7 @@
               <w:rPr>
                 <w:sz w:val="20"/>
               </w:rPr>
-              <w:t>ch</w:t>
-            </w:r>
-            <w:r>
-              <w:rPr>
-                <w:sz w:val="20"/>
-              </w:rPr>
-              <w:t>ị</w:t>
-            </w:r>
-            <w:r>
-              <w:rPr>
-                <w:sz w:val="20"/>
-              </w:rPr>
-              <w:t>u</w:t>
+              <w:t>chịu</w:t>
             </w:r>
             <w:r>
               <w:rPr>
@@ -4367,13 +3351,7 @@
               <w:rPr>
                 <w:sz w:val="20"/>
               </w:rPr>
-              <w:t>thu</w:t>
-            </w:r>
-            <w:r>
-              <w:rPr>
-                <w:sz w:val="20"/>
-              </w:rPr>
-              <w:t>ế</w:t>
+              <w:t>thuế</w:t>
             </w:r>
             <w:r>
               <w:rPr>
@@ -4393,7 +3371,7 @@
         </w:tc>
         <w:tc>
           <w:tcPr>
-            <w:tcW w:w="1989" w:type="dxa"/>
+            <w:tcW w:w="2440" w:type="dxa"/>
           </w:tcPr>
           <w:p>
             <w:pPr>
@@ -4449,7 +3427,7 @@
         </w:tc>
         <w:tc>
           <w:tcPr>
-            <w:tcW w:w="5400" w:type="dxa"/>
+            <w:tcW w:w="4949" w:type="dxa"/>
           </w:tcPr>
           <w:p>
             <w:pPr>
@@ -4489,19 +3467,7 @@
               <w:rPr>
                 <w:sz w:val="20"/>
               </w:rPr>
-              <w:t>d</w:t>
-            </w:r>
-            <w:r>
-              <w:rPr>
-                <w:sz w:val="20"/>
-              </w:rPr>
-              <w:t>ị</w:t>
-            </w:r>
-            <w:r>
-              <w:rPr>
-                <w:sz w:val="20"/>
-              </w:rPr>
-              <w:t>ch</w:t>
+              <w:t>dịch</w:t>
             </w:r>
             <w:r>
               <w:rPr>
@@ -4514,13 +3480,7 @@
               <w:rPr>
                 <w:sz w:val="20"/>
               </w:rPr>
-              <w:t>v</w:t>
-            </w:r>
-            <w:r>
-              <w:rPr>
-                <w:sz w:val="20"/>
-              </w:rPr>
-              <w:t>ụ</w:t>
+              <w:t>vụ</w:t>
             </w:r>
             <w:r>
               <w:rPr>
@@ -4559,19 +3519,7 @@
               <w:rPr>
                 <w:sz w:val="20"/>
               </w:rPr>
-              <w:t>ch</w:t>
-            </w:r>
-            <w:r>
-              <w:rPr>
-                <w:sz w:val="20"/>
-              </w:rPr>
-              <w:t>ị</w:t>
-            </w:r>
-            <w:r>
-              <w:rPr>
-                <w:sz w:val="20"/>
-              </w:rPr>
-              <w:t>u</w:t>
+              <w:t>chịu</w:t>
             </w:r>
             <w:r>
               <w:rPr>
@@ -4584,13 +3532,7 @@
               <w:rPr>
                 <w:sz w:val="20"/>
               </w:rPr>
-              <w:t>thu</w:t>
-            </w:r>
-            <w:r>
-              <w:rPr>
-                <w:sz w:val="20"/>
-              </w:rPr>
-              <w:t>ế</w:t>
+              <w:t>thuế</w:t>
             </w:r>
             <w:r>
               <w:rPr>
@@ -4603,19 +3545,7 @@
               <w:rPr>
                 <w:sz w:val="20"/>
               </w:rPr>
-              <w:t>su</w:t>
-            </w:r>
-            <w:r>
-              <w:rPr>
-                <w:sz w:val="20"/>
-              </w:rPr>
-              <w:t>ấ</w:t>
-            </w:r>
-            <w:r>
-              <w:rPr>
-                <w:sz w:val="20"/>
-              </w:rPr>
-              <w:t>t</w:t>
+              <w:t>suất</w:t>
             </w:r>
             <w:r>
               <w:rPr>
@@ -4635,7 +3565,7 @@
         </w:tc>
         <w:tc>
           <w:tcPr>
-            <w:tcW w:w="1989" w:type="dxa"/>
+            <w:tcW w:w="2440" w:type="dxa"/>
           </w:tcPr>
           <w:p>
             <w:pPr>
@@ -4701,8 +3631,8 @@
       </w:tblPr>
       <w:tblGrid>
         <w:gridCol w:w="800"/>
-        <w:gridCol w:w="5400"/>
-        <w:gridCol w:w="1984"/>
+        <w:gridCol w:w="4934"/>
+        <w:gridCol w:w="2450"/>
         <w:gridCol w:w="2116"/>
       </w:tblGrid>
       <w:tr>
@@ -4731,14 +3661,13 @@
                 <w:spacing w:val="-10"/>
                 <w:sz w:val="20"/>
               </w:rPr>
-              <w:lastRenderedPageBreak/>
               <w:t>b</w:t>
             </w:r>
           </w:p>
         </w:tc>
         <w:tc>
           <w:tcPr>
-            <w:tcW w:w="5400" w:type="dxa"/>
+            <w:tcW w:w="4934" w:type="dxa"/>
             <w:tcBorders>
               <w:top w:val="nil"/>
               <w:bottom w:val="single" w:sz="4" w:space="0" w:color="000000"/>
@@ -4766,11 +3695,19 @@
               </w:rPr>
               <w:t xml:space="preserve"> </w:t>
             </w:r>
-            <w:r>
-              <w:rPr>
-                <w:sz w:val="20"/>
-              </w:rPr>
-              <w:t>hoá,</w:t>
+            <w:proofErr w:type="spellStart"/>
+            <w:r>
+              <w:rPr>
+                <w:sz w:val="20"/>
+              </w:rPr>
+              <w:t>hoá</w:t>
+            </w:r>
+            <w:proofErr w:type="spellEnd"/>
+            <w:r>
+              <w:rPr>
+                <w:sz w:val="20"/>
+              </w:rPr>
+              <w:t>,</w:t>
             </w:r>
             <w:r>
               <w:rPr>
@@ -4783,19 +3720,7 @@
               <w:rPr>
                 <w:sz w:val="20"/>
               </w:rPr>
-              <w:t>d</w:t>
-            </w:r>
-            <w:r>
-              <w:rPr>
-                <w:sz w:val="20"/>
-              </w:rPr>
-              <w:t>ị</w:t>
-            </w:r>
-            <w:r>
-              <w:rPr>
-                <w:sz w:val="20"/>
-              </w:rPr>
-              <w:t>ch</w:t>
+              <w:t>dịch</w:t>
             </w:r>
             <w:r>
               <w:rPr>
@@ -4808,13 +3733,7 @@
               <w:rPr>
                 <w:sz w:val="20"/>
               </w:rPr>
-              <w:t>v</w:t>
-            </w:r>
-            <w:r>
-              <w:rPr>
-                <w:sz w:val="20"/>
-              </w:rPr>
-              <w:t>ụ</w:t>
+              <w:t>vụ</w:t>
             </w:r>
             <w:r>
               <w:rPr>
@@ -4853,19 +3772,7 @@
               <w:rPr>
                 <w:sz w:val="20"/>
               </w:rPr>
-              <w:t>ch</w:t>
-            </w:r>
-            <w:r>
-              <w:rPr>
-                <w:sz w:val="20"/>
-              </w:rPr>
-              <w:t>ị</w:t>
-            </w:r>
-            <w:r>
-              <w:rPr>
-                <w:sz w:val="20"/>
-              </w:rPr>
-              <w:t>u</w:t>
+              <w:t>chịu</w:t>
             </w:r>
             <w:r>
               <w:rPr>
@@ -4878,13 +3785,7 @@
               <w:rPr>
                 <w:sz w:val="20"/>
               </w:rPr>
-              <w:t>thu</w:t>
-            </w:r>
-            <w:r>
-              <w:rPr>
-                <w:sz w:val="20"/>
-              </w:rPr>
-              <w:t>ế</w:t>
+              <w:t>thuế</w:t>
             </w:r>
             <w:r>
               <w:rPr>
@@ -4897,19 +3798,7 @@
               <w:rPr>
                 <w:sz w:val="20"/>
               </w:rPr>
-              <w:t>su</w:t>
-            </w:r>
-            <w:r>
-              <w:rPr>
-                <w:sz w:val="20"/>
-              </w:rPr>
-              <w:t>ấ</w:t>
-            </w:r>
-            <w:r>
-              <w:rPr>
-                <w:sz w:val="20"/>
-              </w:rPr>
-              <w:t>t</w:t>
+              <w:t>suất</w:t>
             </w:r>
             <w:r>
               <w:rPr>
@@ -4929,7 +3818,7 @@
         </w:tc>
         <w:tc>
           <w:tcPr>
-            <w:tcW w:w="1984" w:type="dxa"/>
+            <w:tcW w:w="2450" w:type="dxa"/>
             <w:tcBorders>
               <w:top w:val="nil"/>
               <w:bottom w:val="single" w:sz="4" w:space="0" w:color="000000"/>
@@ -5002,7 +3891,7 @@
         </w:tc>
         <w:tc>
           <w:tcPr>
-            <w:tcW w:w="5400" w:type="dxa"/>
+            <w:tcW w:w="4934" w:type="dxa"/>
             <w:tcBorders>
               <w:top w:val="single" w:sz="4" w:space="0" w:color="000000"/>
               <w:left w:val="single" w:sz="4" w:space="0" w:color="000000"/>
@@ -5031,11 +3920,19 @@
               </w:rPr>
               <w:t xml:space="preserve"> </w:t>
             </w:r>
-            <w:r>
-              <w:rPr>
-                <w:sz w:val="20"/>
-              </w:rPr>
-              <w:t>hoá,</w:t>
+            <w:proofErr w:type="spellStart"/>
+            <w:r>
+              <w:rPr>
+                <w:sz w:val="20"/>
+              </w:rPr>
+              <w:t>hoá</w:t>
+            </w:r>
+            <w:proofErr w:type="spellEnd"/>
+            <w:r>
+              <w:rPr>
+                <w:sz w:val="20"/>
+              </w:rPr>
+              <w:t>,</w:t>
             </w:r>
             <w:r>
               <w:rPr>
@@ -5048,19 +3945,7 @@
               <w:rPr>
                 <w:sz w:val="20"/>
               </w:rPr>
-              <w:t>d</w:t>
-            </w:r>
-            <w:r>
-              <w:rPr>
-                <w:sz w:val="20"/>
-              </w:rPr>
-              <w:t>ị</w:t>
-            </w:r>
-            <w:r>
-              <w:rPr>
-                <w:sz w:val="20"/>
-              </w:rPr>
-              <w:t>ch</w:t>
+              <w:t>dịch</w:t>
             </w:r>
             <w:r>
               <w:rPr>
@@ -5073,13 +3958,7 @@
               <w:rPr>
                 <w:sz w:val="20"/>
               </w:rPr>
-              <w:t>v</w:t>
-            </w:r>
-            <w:r>
-              <w:rPr>
-                <w:sz w:val="20"/>
-              </w:rPr>
-              <w:t>ụ</w:t>
+              <w:t>vụ</w:t>
             </w:r>
             <w:r>
               <w:rPr>
@@ -5118,19 +3997,7 @@
               <w:rPr>
                 <w:sz w:val="20"/>
               </w:rPr>
-              <w:t>ch</w:t>
-            </w:r>
-            <w:r>
-              <w:rPr>
-                <w:sz w:val="20"/>
-              </w:rPr>
-              <w:t>ị</w:t>
-            </w:r>
-            <w:r>
-              <w:rPr>
-                <w:sz w:val="20"/>
-              </w:rPr>
-              <w:t>u</w:t>
+              <w:t>chịu</w:t>
             </w:r>
             <w:r>
               <w:rPr>
@@ -5143,13 +4010,7 @@
               <w:rPr>
                 <w:sz w:val="20"/>
               </w:rPr>
-              <w:t>thu</w:t>
-            </w:r>
-            <w:r>
-              <w:rPr>
-                <w:sz w:val="20"/>
-              </w:rPr>
-              <w:t>ế</w:t>
+              <w:t>thuế</w:t>
             </w:r>
             <w:r>
               <w:rPr>
@@ -5162,19 +4023,7 @@
               <w:rPr>
                 <w:sz w:val="20"/>
               </w:rPr>
-              <w:t>su</w:t>
-            </w:r>
-            <w:r>
-              <w:rPr>
-                <w:sz w:val="20"/>
-              </w:rPr>
-              <w:t>ấ</w:t>
-            </w:r>
-            <w:r>
-              <w:rPr>
-                <w:sz w:val="20"/>
-              </w:rPr>
-              <w:t>t</w:t>
+              <w:t>suất</w:t>
             </w:r>
             <w:r>
               <w:rPr>
@@ -5194,7 +4043,7 @@
         </w:tc>
         <w:tc>
           <w:tcPr>
-            <w:tcW w:w="1984" w:type="dxa"/>
+            <w:tcW w:w="2450" w:type="dxa"/>
             <w:tcBorders>
               <w:top w:val="single" w:sz="4" w:space="0" w:color="000000"/>
               <w:left w:val="single" w:sz="4" w:space="0" w:color="000000"/>
@@ -5262,10 +4111,24 @@
                 <w:sz w:val="20"/>
                 <w:lang w:val="en-US"/>
               </w:rPr>
-              <w:t>{vatdoanhthudichvu}</w:t>
-            </w:r>
-            <w:bookmarkStart w:id="0" w:name="_GoBack"/>
-            <w:bookmarkEnd w:id="0"/>
+              <w:t>{</w:t>
+            </w:r>
+            <w:proofErr w:type="spellStart"/>
+            <w:r>
+              <w:rPr>
+                <w:sz w:val="20"/>
+                <w:lang w:val="en-US"/>
+              </w:rPr>
+              <w:t>vatdoanhthudichvu</w:t>
+            </w:r>
+            <w:proofErr w:type="spellEnd"/>
+            <w:r>
+              <w:rPr>
+                <w:sz w:val="20"/>
+                <w:lang w:val="en-US"/>
+              </w:rPr>
+              <w:t>}</w:t>
+            </w:r>
           </w:p>
         </w:tc>
       </w:tr>
@@ -5296,7 +4159,7 @@
         </w:tc>
         <w:tc>
           <w:tcPr>
-            <w:tcW w:w="5400" w:type="dxa"/>
+            <w:tcW w:w="4934" w:type="dxa"/>
             <w:tcBorders>
               <w:top w:val="single" w:sz="4" w:space="0" w:color="000000"/>
               <w:left w:val="single" w:sz="4" w:space="0" w:color="000000"/>
@@ -5319,7 +4182,15 @@
                 <w:spacing w:val="-10"/>
                 <w:sz w:val="20"/>
               </w:rPr>
-              <w:t>T</w:t>
+              <w:t>Tổng</w:t>
+            </w:r>
+            <w:r>
+              <w:rPr>
+                <w:b/>
+                <w:spacing w:val="-1"/>
+                <w:sz w:val="20"/>
+              </w:rPr>
+              <w:t xml:space="preserve"> </w:t>
             </w:r>
             <w:r>
               <w:rPr>
@@ -5327,7 +4198,15 @@
                 <w:spacing w:val="-10"/>
                 <w:sz w:val="20"/>
               </w:rPr>
-              <w:t>ổ</w:t>
+              <w:t>doanh</w:t>
+            </w:r>
+            <w:r>
+              <w:rPr>
+                <w:b/>
+                <w:spacing w:val="-1"/>
+                <w:sz w:val="20"/>
+              </w:rPr>
+              <w:t xml:space="preserve"> </w:t>
             </w:r>
             <w:r>
               <w:rPr>
@@ -5335,7 +4214,7 @@
                 <w:spacing w:val="-10"/>
                 <w:sz w:val="20"/>
               </w:rPr>
-              <w:t>ng</w:t>
+              <w:t>thu</w:t>
             </w:r>
             <w:r>
               <w:rPr>
@@ -5351,7 +4230,7 @@
                 <w:spacing w:val="-10"/>
                 <w:sz w:val="20"/>
               </w:rPr>
-              <w:t>doanh</w:t>
+              <w:t>HHDV</w:t>
             </w:r>
             <w:r>
               <w:rPr>
@@ -5367,7 +4246,7 @@
                 <w:spacing w:val="-10"/>
                 <w:sz w:val="20"/>
               </w:rPr>
-              <w:t>thu</w:t>
+              <w:t>bán</w:t>
             </w:r>
             <w:r>
               <w:rPr>
@@ -5383,7 +4262,7 @@
                 <w:spacing w:val="-10"/>
                 <w:sz w:val="20"/>
               </w:rPr>
-              <w:t>HHDV</w:t>
+              <w:t>ra</w:t>
             </w:r>
             <w:r>
               <w:rPr>
@@ -5399,7 +4278,7 @@
                 <w:spacing w:val="-10"/>
                 <w:sz w:val="20"/>
               </w:rPr>
-              <w:t>bán</w:t>
+              <w:t>chịu</w:t>
             </w:r>
             <w:r>
               <w:rPr>
@@ -5415,69 +4294,13 @@
                 <w:spacing w:val="-10"/>
                 <w:sz w:val="20"/>
               </w:rPr>
-              <w:t>ra</w:t>
-            </w:r>
-            <w:r>
-              <w:rPr>
-                <w:b/>
-                <w:spacing w:val="-1"/>
-                <w:sz w:val="20"/>
-              </w:rPr>
-              <w:t xml:space="preserve"> </w:t>
-            </w:r>
-            <w:r>
-              <w:rPr>
-                <w:b/>
-                <w:spacing w:val="-10"/>
-                <w:sz w:val="20"/>
-              </w:rPr>
-              <w:t>ch</w:t>
-            </w:r>
-            <w:r>
-              <w:rPr>
-                <w:b/>
-                <w:spacing w:val="-10"/>
-                <w:sz w:val="20"/>
-              </w:rPr>
-              <w:t>ị</w:t>
-            </w:r>
-            <w:r>
-              <w:rPr>
-                <w:b/>
-                <w:spacing w:val="-10"/>
-                <w:sz w:val="20"/>
-              </w:rPr>
-              <w:t>u</w:t>
-            </w:r>
-            <w:r>
-              <w:rPr>
-                <w:b/>
-                <w:spacing w:val="-1"/>
-                <w:sz w:val="20"/>
-              </w:rPr>
-              <w:t xml:space="preserve"> </w:t>
-            </w:r>
-            <w:r>
-              <w:rPr>
-                <w:b/>
-                <w:spacing w:val="-10"/>
-                <w:sz w:val="20"/>
-              </w:rPr>
-              <w:t>thu</w:t>
-            </w:r>
-            <w:r>
-              <w:rPr>
-                <w:b/>
-                <w:spacing w:val="-10"/>
-                <w:sz w:val="20"/>
-              </w:rPr>
-              <w:t>ế</w:t>
-            </w:r>
-          </w:p>
-        </w:tc>
-        <w:tc>
-          <w:tcPr>
-            <w:tcW w:w="1984" w:type="dxa"/>
+              <w:t>thuế</w:t>
+            </w:r>
+          </w:p>
+        </w:tc>
+        <w:tc>
+          <w:tcPr>
+            <w:tcW w:w="2450" w:type="dxa"/>
             <w:tcBorders>
               <w:top w:val="single" w:sz="4" w:space="0" w:color="000000"/>
               <w:left w:val="single" w:sz="4" w:space="0" w:color="000000"/>
@@ -5493,8 +4316,35 @@
               <w:rPr>
                 <w:b/>
                 <w:sz w:val="20"/>
-              </w:rPr>
-            </w:pPr>
+                <w:lang w:val="en-US"/>
+              </w:rPr>
+            </w:pPr>
+            <w:r>
+              <w:rPr>
+                <w:b/>
+                <w:sz w:val="20"/>
+                <w:lang w:val="en-US"/>
+              </w:rPr>
+              <w:t>{</w:t>
+            </w:r>
+            <w:proofErr w:type="spellStart"/>
+            <w:r>
+              <w:rPr>
+                <w:b/>
+                <w:sz w:val="20"/>
+                <w:lang w:val="en-US"/>
+              </w:rPr>
+              <w:t>tongdoanhthudichvu</w:t>
+            </w:r>
+            <w:proofErr w:type="spellEnd"/>
+            <w:r>
+              <w:rPr>
+                <w:b/>
+                <w:sz w:val="20"/>
+                <w:lang w:val="en-US"/>
+              </w:rPr>
+              <w:t>}</w:t>
+            </w:r>
           </w:p>
         </w:tc>
         <w:tc>
@@ -5546,7 +4396,7 @@
         </w:tc>
         <w:tc>
           <w:tcPr>
-            <w:tcW w:w="5400" w:type="dxa"/>
+            <w:tcW w:w="4934" w:type="dxa"/>
             <w:tcBorders>
               <w:top w:val="single" w:sz="4" w:space="0" w:color="000000"/>
               <w:left w:val="single" w:sz="4" w:space="0" w:color="000000"/>
@@ -5569,7 +4419,15 @@
                 <w:spacing w:val="-10"/>
                 <w:sz w:val="20"/>
               </w:rPr>
-              <w:t>T</w:t>
+              <w:t>Tổng</w:t>
+            </w:r>
+            <w:r>
+              <w:rPr>
+                <w:b/>
+                <w:spacing w:val="-2"/>
+                <w:sz w:val="20"/>
+              </w:rPr>
+              <w:t xml:space="preserve"> </w:t>
             </w:r>
             <w:r>
               <w:rPr>
@@ -5577,7 +4435,15 @@
                 <w:spacing w:val="-10"/>
                 <w:sz w:val="20"/>
               </w:rPr>
-              <w:t>ổ</w:t>
+              <w:t>thuế</w:t>
+            </w:r>
+            <w:r>
+              <w:rPr>
+                <w:b/>
+                <w:spacing w:val="-1"/>
+                <w:sz w:val="20"/>
+              </w:rPr>
+              <w:t xml:space="preserve"> </w:t>
             </w:r>
             <w:r>
               <w:rPr>
@@ -5585,12 +4451,12 @@
                 <w:spacing w:val="-10"/>
                 <w:sz w:val="20"/>
               </w:rPr>
-              <w:t>ng</w:t>
-            </w:r>
-            <w:r>
-              <w:rPr>
-                <w:b/>
-                <w:spacing w:val="-2"/>
+              <w:t>GTGT</w:t>
+            </w:r>
+            <w:r>
+              <w:rPr>
+                <w:b/>
+                <w:spacing w:val="-7"/>
                 <w:sz w:val="20"/>
               </w:rPr>
               <w:t xml:space="preserve"> </w:t>
@@ -5601,7 +4467,15 @@
                 <w:spacing w:val="-10"/>
                 <w:sz w:val="20"/>
               </w:rPr>
-              <w:t>thu</w:t>
+              <w:t>HHDV</w:t>
+            </w:r>
+            <w:r>
+              <w:rPr>
+                <w:b/>
+                <w:spacing w:val="-1"/>
+                <w:sz w:val="20"/>
+              </w:rPr>
+              <w:t xml:space="preserve"> </w:t>
             </w:r>
             <w:r>
               <w:rPr>
@@ -5609,7 +4483,7 @@
                 <w:spacing w:val="-10"/>
                 <w:sz w:val="20"/>
               </w:rPr>
-              <w:t>ế</w:t>
+              <w:t>bán</w:t>
             </w:r>
             <w:r>
               <w:rPr>
@@ -5625,61 +4499,13 @@
                 <w:spacing w:val="-10"/>
                 <w:sz w:val="20"/>
               </w:rPr>
-              <w:t>GTGT</w:t>
-            </w:r>
-            <w:r>
-              <w:rPr>
-                <w:b/>
-                <w:spacing w:val="-7"/>
-                <w:sz w:val="20"/>
-              </w:rPr>
-              <w:t xml:space="preserve"> </w:t>
-            </w:r>
-            <w:r>
-              <w:rPr>
-                <w:b/>
-                <w:spacing w:val="-10"/>
-                <w:sz w:val="20"/>
-              </w:rPr>
-              <w:t>HHDV</w:t>
-            </w:r>
-            <w:r>
-              <w:rPr>
-                <w:b/>
-                <w:spacing w:val="-1"/>
-                <w:sz w:val="20"/>
-              </w:rPr>
-              <w:t xml:space="preserve"> </w:t>
-            </w:r>
-            <w:r>
-              <w:rPr>
-                <w:b/>
-                <w:spacing w:val="-10"/>
-                <w:sz w:val="20"/>
-              </w:rPr>
-              <w:t>bán</w:t>
-            </w:r>
-            <w:r>
-              <w:rPr>
-                <w:b/>
-                <w:spacing w:val="-1"/>
-                <w:sz w:val="20"/>
-              </w:rPr>
-              <w:t xml:space="preserve"> </w:t>
-            </w:r>
-            <w:r>
-              <w:rPr>
-                <w:b/>
-                <w:spacing w:val="-10"/>
-                <w:sz w:val="20"/>
-              </w:rPr>
               <w:t>ra</w:t>
             </w:r>
           </w:p>
         </w:tc>
         <w:tc>
           <w:tcPr>
-            <w:tcW w:w="1984" w:type="dxa"/>
+            <w:tcW w:w="2450" w:type="dxa"/>
             <w:tcBorders>
               <w:top w:val="single" w:sz="4" w:space="0" w:color="000000"/>
               <w:left w:val="single" w:sz="4" w:space="0" w:color="000000"/>
@@ -5751,14 +4577,13 @@
                 <w:w w:val="105"/>
                 <w:sz w:val="20"/>
               </w:rPr>
-              <w:lastRenderedPageBreak/>
               <w:t>3</w:t>
             </w:r>
           </w:p>
         </w:tc>
         <w:tc>
           <w:tcPr>
-            <w:tcW w:w="5400" w:type="dxa"/>
+            <w:tcW w:w="4934" w:type="dxa"/>
             <w:tcBorders>
               <w:top w:val="single" w:sz="4" w:space="0" w:color="000000"/>
               <w:left w:val="single" w:sz="4" w:space="0" w:color="000000"/>
@@ -5781,7 +4606,15 @@
                 <w:spacing w:val="-10"/>
                 <w:sz w:val="20"/>
               </w:rPr>
-              <w:t>T</w:t>
+              <w:t>Tổng</w:t>
+            </w:r>
+            <w:r>
+              <w:rPr>
+                <w:b/>
+                <w:spacing w:val="-2"/>
+                <w:sz w:val="20"/>
+              </w:rPr>
+              <w:t xml:space="preserve"> </w:t>
             </w:r>
             <w:r>
               <w:rPr>
@@ -5789,7 +4622,15 @@
                 <w:spacing w:val="-10"/>
                 <w:sz w:val="20"/>
               </w:rPr>
-              <w:t>ổ</w:t>
+              <w:t>doanh</w:t>
+            </w:r>
+            <w:r>
+              <w:rPr>
+                <w:b/>
+                <w:spacing w:val="-1"/>
+                <w:sz w:val="20"/>
+              </w:rPr>
+              <w:t xml:space="preserve"> </w:t>
             </w:r>
             <w:r>
               <w:rPr>
@@ -5797,7 +4638,71 @@
                 <w:spacing w:val="-10"/>
                 <w:sz w:val="20"/>
               </w:rPr>
-              <w:t>ng</w:t>
+              <w:t>thu</w:t>
+            </w:r>
+            <w:r>
+              <w:rPr>
+                <w:b/>
+                <w:spacing w:val="-1"/>
+                <w:sz w:val="20"/>
+              </w:rPr>
+              <w:t xml:space="preserve"> </w:t>
+            </w:r>
+            <w:r>
+              <w:rPr>
+                <w:b/>
+                <w:spacing w:val="-10"/>
+                <w:sz w:val="20"/>
+              </w:rPr>
+              <w:t>và</w:t>
+            </w:r>
+            <w:r>
+              <w:rPr>
+                <w:b/>
+                <w:spacing w:val="-1"/>
+                <w:sz w:val="20"/>
+              </w:rPr>
+              <w:t xml:space="preserve"> </w:t>
+            </w:r>
+            <w:r>
+              <w:rPr>
+                <w:b/>
+                <w:spacing w:val="-10"/>
+                <w:sz w:val="20"/>
+              </w:rPr>
+              <w:t>thuế</w:t>
+            </w:r>
+            <w:r>
+              <w:rPr>
+                <w:b/>
+                <w:spacing w:val="-1"/>
+                <w:sz w:val="20"/>
+              </w:rPr>
+              <w:t xml:space="preserve"> </w:t>
+            </w:r>
+            <w:r>
+              <w:rPr>
+                <w:b/>
+                <w:spacing w:val="-10"/>
+                <w:sz w:val="20"/>
+              </w:rPr>
+              <w:t>GTGT</w:t>
+            </w:r>
+            <w:r>
+              <w:rPr>
+                <w:b/>
+                <w:spacing w:val="-7"/>
+                <w:sz w:val="20"/>
+              </w:rPr>
+              <w:t xml:space="preserve"> </w:t>
+            </w:r>
+            <w:r>
+              <w:rPr>
+                <w:b/>
+                <w:spacing w:val="-10"/>
+                <w:sz w:val="20"/>
+              </w:rPr>
+              <w:t>của</w:t>
             </w:r>
             <w:r>
               <w:rPr>
@@ -5813,7 +4718,7 @@
                 <w:spacing w:val="-10"/>
                 <w:sz w:val="20"/>
               </w:rPr>
-              <w:t>doanh</w:t>
+              <w:t>HHDV</w:t>
             </w:r>
             <w:r>
               <w:rPr>
@@ -5829,7 +4734,7 @@
                 <w:spacing w:val="-10"/>
                 <w:sz w:val="20"/>
               </w:rPr>
-              <w:t>thu</w:t>
+              <w:t>bán</w:t>
             </w:r>
             <w:r>
               <w:rPr>
@@ -5845,133 +4750,13 @@
                 <w:spacing w:val="-10"/>
                 <w:sz w:val="20"/>
               </w:rPr>
-              <w:t>và</w:t>
-            </w:r>
-            <w:r>
-              <w:rPr>
-                <w:b/>
-                <w:spacing w:val="-1"/>
-                <w:sz w:val="20"/>
-              </w:rPr>
-              <w:t xml:space="preserve"> </w:t>
-            </w:r>
-            <w:r>
-              <w:rPr>
-                <w:b/>
-                <w:spacing w:val="-10"/>
-                <w:sz w:val="20"/>
-              </w:rPr>
-              <w:t>thu</w:t>
-            </w:r>
-            <w:r>
-              <w:rPr>
-                <w:b/>
-                <w:spacing w:val="-10"/>
-                <w:sz w:val="20"/>
-              </w:rPr>
-              <w:t>ế</w:t>
-            </w:r>
-            <w:r>
-              <w:rPr>
-                <w:b/>
-                <w:spacing w:val="-1"/>
-                <w:sz w:val="20"/>
-              </w:rPr>
-              <w:t xml:space="preserve"> </w:t>
-            </w:r>
-            <w:r>
-              <w:rPr>
-                <w:b/>
-                <w:spacing w:val="-10"/>
-                <w:sz w:val="20"/>
-              </w:rPr>
-              <w:t>GTGT</w:t>
-            </w:r>
-            <w:r>
-              <w:rPr>
-                <w:b/>
-                <w:spacing w:val="-7"/>
-                <w:sz w:val="20"/>
-              </w:rPr>
-              <w:t xml:space="preserve"> </w:t>
-            </w:r>
-            <w:r>
-              <w:rPr>
-                <w:b/>
-                <w:spacing w:val="-10"/>
-                <w:sz w:val="20"/>
-              </w:rPr>
-              <w:t>c</w:t>
-            </w:r>
-            <w:r>
-              <w:rPr>
-                <w:b/>
-                <w:spacing w:val="-10"/>
-                <w:sz w:val="20"/>
-              </w:rPr>
-              <w:t>ủ</w:t>
-            </w:r>
-            <w:r>
-              <w:rPr>
-                <w:b/>
-                <w:spacing w:val="-10"/>
-                <w:sz w:val="20"/>
-              </w:rPr>
-              <w:t>a</w:t>
-            </w:r>
-            <w:r>
-              <w:rPr>
-                <w:b/>
-                <w:spacing w:val="-2"/>
-                <w:sz w:val="20"/>
-              </w:rPr>
-              <w:t xml:space="preserve"> </w:t>
-            </w:r>
-            <w:r>
-              <w:rPr>
-                <w:b/>
-                <w:spacing w:val="-10"/>
-                <w:sz w:val="20"/>
-              </w:rPr>
-              <w:t>HHDV</w:t>
-            </w:r>
-            <w:r>
-              <w:rPr>
-                <w:b/>
-                <w:spacing w:val="-1"/>
-                <w:sz w:val="20"/>
-              </w:rPr>
-              <w:t xml:space="preserve"> </w:t>
-            </w:r>
-            <w:r>
-              <w:rPr>
-                <w:b/>
-                <w:spacing w:val="-10"/>
-                <w:sz w:val="20"/>
-              </w:rPr>
-              <w:t>bán</w:t>
-            </w:r>
-            <w:r>
-              <w:rPr>
-                <w:b/>
-                <w:spacing w:val="-1"/>
-                <w:sz w:val="20"/>
-              </w:rPr>
-              <w:t xml:space="preserve"> </w:t>
-            </w:r>
-            <w:r>
-              <w:rPr>
-                <w:b/>
-                <w:spacing w:val="-10"/>
-                <w:sz w:val="20"/>
-              </w:rPr>
               <w:t>ra</w:t>
             </w:r>
           </w:p>
         </w:tc>
         <w:tc>
           <w:tcPr>
-            <w:tcW w:w="1984" w:type="dxa"/>
+            <w:tcW w:w="2450" w:type="dxa"/>
             <w:tcBorders>
               <w:top w:val="single" w:sz="4" w:space="0" w:color="000000"/>
               <w:left w:val="single" w:sz="4" w:space="0" w:color="000000"/>
@@ -6110,13 +4895,14 @@
                 <w:w w:val="105"/>
                 <w:sz w:val="20"/>
               </w:rPr>
+              <w:lastRenderedPageBreak/>
               <w:t>III</w:t>
             </w:r>
           </w:p>
         </w:tc>
         <w:tc>
           <w:tcPr>
-            <w:tcW w:w="5400" w:type="dxa"/>
+            <w:tcW w:w="4934" w:type="dxa"/>
             <w:tcBorders>
               <w:top w:val="single" w:sz="4" w:space="0" w:color="000000"/>
               <w:left w:val="single" w:sz="4" w:space="0" w:color="000000"/>
@@ -6139,15 +4925,7 @@
                 <w:w w:val="90"/>
                 <w:sz w:val="20"/>
               </w:rPr>
-              <w:t>Thu</w:t>
-            </w:r>
-            <w:r>
-              <w:rPr>
-                <w:b/>
-                <w:w w:val="90"/>
-                <w:sz w:val="20"/>
-              </w:rPr>
-              <w:t>ế</w:t>
+              <w:t>Thuế</w:t>
             </w:r>
             <w:r>
               <w:rPr>
@@ -6228,22 +5006,13 @@
                 <w:w w:val="90"/>
                 <w:sz w:val="20"/>
               </w:rPr>
-              <w:t>k</w:t>
-            </w:r>
-            <w:r>
-              <w:rPr>
-                <w:b/>
-                <w:spacing w:val="-5"/>
-                <w:w w:val="90"/>
-                <w:sz w:val="20"/>
-              </w:rPr>
-              <w:t>ỳ</w:t>
-            </w:r>
-          </w:p>
-        </w:tc>
-        <w:tc>
-          <w:tcPr>
-            <w:tcW w:w="1984" w:type="dxa"/>
+              <w:t>kỳ</w:t>
+            </w:r>
+          </w:p>
+        </w:tc>
+        <w:tc>
+          <w:tcPr>
+            <w:tcW w:w="2450" w:type="dxa"/>
             <w:tcBorders>
               <w:top w:val="single" w:sz="4" w:space="0" w:color="000000"/>
               <w:left w:val="single" w:sz="4" w:space="0" w:color="000000"/>
@@ -6320,7 +5089,7 @@
         </w:tc>
         <w:tc>
           <w:tcPr>
-            <w:tcW w:w="5400" w:type="dxa"/>
+            <w:tcW w:w="4934" w:type="dxa"/>
             <w:tcBorders>
               <w:top w:val="single" w:sz="4" w:space="0" w:color="000000"/>
               <w:left w:val="single" w:sz="4" w:space="0" w:color="000000"/>
@@ -6343,7 +5112,15 @@
                 <w:spacing w:val="-8"/>
                 <w:sz w:val="20"/>
               </w:rPr>
-              <w:t>Đi</w:t>
+              <w:t>Điều</w:t>
+            </w:r>
+            <w:r>
+              <w:rPr>
+                <w:b/>
+                <w:spacing w:val="-4"/>
+                <w:sz w:val="20"/>
+              </w:rPr>
+              <w:t xml:space="preserve"> </w:t>
             </w:r>
             <w:r>
               <w:rPr>
@@ -6351,7 +5128,15 @@
                 <w:spacing w:val="-8"/>
                 <w:sz w:val="20"/>
               </w:rPr>
-              <w:t>ề</w:t>
+              <w:t>chỉnh</w:t>
+            </w:r>
+            <w:r>
+              <w:rPr>
+                <w:b/>
+                <w:spacing w:val="-4"/>
+                <w:sz w:val="20"/>
+              </w:rPr>
+              <w:t xml:space="preserve"> </w:t>
             </w:r>
             <w:r>
               <w:rPr>
@@ -6359,7 +5144,7 @@
                 <w:spacing w:val="-8"/>
                 <w:sz w:val="20"/>
               </w:rPr>
-              <w:t>u</w:t>
+              <w:t>tăng,</w:t>
             </w:r>
             <w:r>
               <w:rPr>
@@ -6375,7 +5160,15 @@
                 <w:spacing w:val="-8"/>
                 <w:sz w:val="20"/>
               </w:rPr>
-              <w:t>ch</w:t>
+              <w:t>giảm</w:t>
+            </w:r>
+            <w:r>
+              <w:rPr>
+                <w:b/>
+                <w:spacing w:val="-3"/>
+                <w:sz w:val="20"/>
+              </w:rPr>
+              <w:t xml:space="preserve"> </w:t>
             </w:r>
             <w:r>
               <w:rPr>
@@ -6383,7 +5176,15 @@
                 <w:spacing w:val="-8"/>
                 <w:sz w:val="20"/>
               </w:rPr>
-              <w:t>ỉ</w:t>
+              <w:t>thuế</w:t>
+            </w:r>
+            <w:r>
+              <w:rPr>
+                <w:b/>
+                <w:spacing w:val="-4"/>
+                <w:sz w:val="20"/>
+              </w:rPr>
+              <w:t xml:space="preserve"> </w:t>
             </w:r>
             <w:r>
               <w:rPr>
@@ -6391,7 +5192,23 @@
                 <w:spacing w:val="-8"/>
                 <w:sz w:val="20"/>
               </w:rPr>
-              <w:t>nh</w:t>
+              <w:t>GTGT</w:t>
+            </w:r>
+            <w:r>
+              <w:rPr>
+                <w:b/>
+                <w:spacing w:val="-10"/>
+                <w:sz w:val="20"/>
+              </w:rPr>
+              <w:t xml:space="preserve"> </w:t>
+            </w:r>
+            <w:r>
+              <w:rPr>
+                <w:b/>
+                <w:spacing w:val="-8"/>
+                <w:sz w:val="20"/>
+              </w:rPr>
+              <w:t>của</w:t>
             </w:r>
             <w:r>
               <w:rPr>
@@ -6407,7 +5224,7 @@
                 <w:spacing w:val="-8"/>
                 <w:sz w:val="20"/>
               </w:rPr>
-              <w:t>tăng,</w:t>
+              <w:t>các</w:t>
             </w:r>
             <w:r>
               <w:rPr>
@@ -6423,7 +5240,15 @@
                 <w:spacing w:val="-8"/>
                 <w:sz w:val="20"/>
               </w:rPr>
-              <w:t>gi</w:t>
+              <w:t>kỳ</w:t>
+            </w:r>
+            <w:r>
+              <w:rPr>
+                <w:b/>
+                <w:spacing w:val="-3"/>
+                <w:sz w:val="20"/>
+              </w:rPr>
+              <w:t xml:space="preserve"> </w:t>
             </w:r>
             <w:r>
               <w:rPr>
@@ -6431,165 +5256,13 @@
                 <w:spacing w:val="-8"/>
                 <w:sz w:val="20"/>
               </w:rPr>
-              <w:t>ả</w:t>
-            </w:r>
-            <w:r>
-              <w:rPr>
-                <w:b/>
-                <w:spacing w:val="-8"/>
-                <w:sz w:val="20"/>
-              </w:rPr>
-              <w:t>m</w:t>
-            </w:r>
-            <w:r>
-              <w:rPr>
-                <w:b/>
-                <w:spacing w:val="-3"/>
-                <w:sz w:val="20"/>
-              </w:rPr>
-              <w:t xml:space="preserve"> </w:t>
-            </w:r>
-            <w:r>
-              <w:rPr>
-                <w:b/>
-                <w:spacing w:val="-8"/>
-                <w:sz w:val="20"/>
-              </w:rPr>
-              <w:t>thu</w:t>
-            </w:r>
-            <w:r>
-              <w:rPr>
-                <w:b/>
-                <w:spacing w:val="-8"/>
-                <w:sz w:val="20"/>
-              </w:rPr>
-              <w:t>ế</w:t>
-            </w:r>
-            <w:r>
-              <w:rPr>
-                <w:b/>
-                <w:spacing w:val="-4"/>
-                <w:sz w:val="20"/>
-              </w:rPr>
-              <w:t xml:space="preserve"> </w:t>
-            </w:r>
-            <w:r>
-              <w:rPr>
-                <w:b/>
-                <w:spacing w:val="-8"/>
-                <w:sz w:val="20"/>
-              </w:rPr>
-              <w:t>GTGT</w:t>
-            </w:r>
-            <w:r>
-              <w:rPr>
-                <w:b/>
-                <w:spacing w:val="-10"/>
-                <w:sz w:val="20"/>
-              </w:rPr>
-              <w:t xml:space="preserve"> </w:t>
-            </w:r>
-            <w:r>
-              <w:rPr>
-                <w:b/>
-                <w:spacing w:val="-8"/>
-                <w:sz w:val="20"/>
-              </w:rPr>
-              <w:t>c</w:t>
-            </w:r>
-            <w:r>
-              <w:rPr>
-                <w:b/>
-                <w:spacing w:val="-8"/>
-                <w:sz w:val="20"/>
-              </w:rPr>
-              <w:t>ủ</w:t>
-            </w:r>
-            <w:r>
-              <w:rPr>
-                <w:b/>
-                <w:spacing w:val="-8"/>
-                <w:sz w:val="20"/>
-              </w:rPr>
-              <w:t>a</w:t>
-            </w:r>
-            <w:r>
-              <w:rPr>
-                <w:b/>
-                <w:spacing w:val="-4"/>
-                <w:sz w:val="20"/>
-              </w:rPr>
-              <w:t xml:space="preserve"> </w:t>
-            </w:r>
-            <w:r>
-              <w:rPr>
-                <w:b/>
-                <w:spacing w:val="-8"/>
-                <w:sz w:val="20"/>
-              </w:rPr>
-              <w:t>các</w:t>
-            </w:r>
-            <w:r>
-              <w:rPr>
-                <w:b/>
-                <w:spacing w:val="-4"/>
-                <w:sz w:val="20"/>
-              </w:rPr>
-              <w:t xml:space="preserve"> </w:t>
-            </w:r>
-            <w:r>
-              <w:rPr>
-                <w:b/>
-                <w:spacing w:val="-8"/>
-                <w:sz w:val="20"/>
-              </w:rPr>
-              <w:t>k</w:t>
-            </w:r>
-            <w:r>
-              <w:rPr>
-                <w:b/>
-                <w:spacing w:val="-8"/>
-                <w:sz w:val="20"/>
-              </w:rPr>
-              <w:t>ỳ</w:t>
-            </w:r>
-            <w:r>
-              <w:rPr>
-                <w:b/>
-                <w:spacing w:val="-3"/>
-                <w:sz w:val="20"/>
-              </w:rPr>
-              <w:t xml:space="preserve"> </w:t>
-            </w:r>
-            <w:r>
-              <w:rPr>
-                <w:b/>
-                <w:spacing w:val="-8"/>
-                <w:sz w:val="20"/>
-              </w:rPr>
-              <w:t>trư</w:t>
-            </w:r>
-            <w:r>
-              <w:rPr>
-                <w:b/>
-                <w:spacing w:val="-8"/>
-                <w:sz w:val="20"/>
-              </w:rPr>
-              <w:t>ớ</w:t>
-            </w:r>
-            <w:r>
-              <w:rPr>
-                <w:b/>
-                <w:spacing w:val="-8"/>
-                <w:sz w:val="20"/>
-              </w:rPr>
-              <w:t>c</w:t>
-            </w:r>
-          </w:p>
-        </w:tc>
-        <w:tc>
-          <w:tcPr>
-            <w:tcW w:w="1984" w:type="dxa"/>
+              <w:t>trước</w:t>
+            </w:r>
+          </w:p>
+        </w:tc>
+        <w:tc>
+          <w:tcPr>
+            <w:tcW w:w="2450" w:type="dxa"/>
             <w:tcBorders>
               <w:top w:val="single" w:sz="4" w:space="0" w:color="000000"/>
               <w:left w:val="single" w:sz="4" w:space="0" w:color="000000"/>
@@ -6663,7 +5336,7 @@
         </w:tc>
         <w:tc>
           <w:tcPr>
-            <w:tcW w:w="5400" w:type="dxa"/>
+            <w:tcW w:w="4934" w:type="dxa"/>
             <w:tcBorders>
               <w:top w:val="single" w:sz="4" w:space="0" w:color="000000"/>
               <w:left w:val="single" w:sz="4" w:space="0" w:color="000000"/>
@@ -6683,19 +5356,7 @@
               <w:rPr>
                 <w:sz w:val="20"/>
               </w:rPr>
-              <w:t>Đi</w:t>
-            </w:r>
-            <w:r>
-              <w:rPr>
-                <w:sz w:val="20"/>
-              </w:rPr>
-              <w:t>ề</w:t>
-            </w:r>
-            <w:r>
-              <w:rPr>
-                <w:sz w:val="20"/>
-              </w:rPr>
-              <w:t>u</w:t>
+              <w:t>Điều</w:t>
             </w:r>
             <w:r>
               <w:rPr>
@@ -6708,19 +5369,7 @@
               <w:rPr>
                 <w:sz w:val="20"/>
               </w:rPr>
-              <w:t>ch</w:t>
-            </w:r>
-            <w:r>
-              <w:rPr>
-                <w:sz w:val="20"/>
-              </w:rPr>
-              <w:t>ỉ</w:t>
-            </w:r>
-            <w:r>
-              <w:rPr>
-                <w:sz w:val="20"/>
-              </w:rPr>
-              <w:t>nh</w:t>
+              <w:t>chỉnh</w:t>
             </w:r>
             <w:r>
               <w:rPr>
@@ -6746,13 +5395,7 @@
               <w:rPr>
                 <w:sz w:val="20"/>
               </w:rPr>
-              <w:t>thu</w:t>
-            </w:r>
-            <w:r>
-              <w:rPr>
-                <w:sz w:val="20"/>
-              </w:rPr>
-              <w:t>ế</w:t>
+              <w:t>thuế</w:t>
             </w:r>
             <w:r>
               <w:rPr>
@@ -6778,19 +5421,7 @@
               <w:rPr>
                 <w:sz w:val="20"/>
               </w:rPr>
-              <w:t>c</w:t>
-            </w:r>
-            <w:r>
-              <w:rPr>
-                <w:sz w:val="20"/>
-              </w:rPr>
-              <w:t>ủ</w:t>
-            </w:r>
-            <w:r>
-              <w:rPr>
-                <w:sz w:val="20"/>
-              </w:rPr>
-              <w:t>a</w:t>
+              <w:t>của</w:t>
             </w:r>
             <w:r>
               <w:rPr>
@@ -6816,13 +5447,7 @@
               <w:rPr>
                 <w:sz w:val="20"/>
               </w:rPr>
-              <w:t>k</w:t>
-            </w:r>
-            <w:r>
-              <w:rPr>
-                <w:sz w:val="20"/>
-              </w:rPr>
-              <w:t>ỳ</w:t>
+              <w:t>kỳ</w:t>
             </w:r>
             <w:r>
               <w:rPr>
@@ -6836,27 +5461,13 @@
                 <w:spacing w:val="-2"/>
                 <w:sz w:val="20"/>
               </w:rPr>
-              <w:t>trư</w:t>
-            </w:r>
-            <w:r>
-              <w:rPr>
-                <w:spacing w:val="-2"/>
-                <w:sz w:val="20"/>
-              </w:rPr>
-              <w:t>ớ</w:t>
-            </w:r>
-            <w:r>
-              <w:rPr>
-                <w:spacing w:val="-2"/>
-                <w:sz w:val="20"/>
-              </w:rPr>
-              <w:t>c</w:t>
-            </w:r>
-          </w:p>
-        </w:tc>
-        <w:tc>
-          <w:tcPr>
-            <w:tcW w:w="1984" w:type="dxa"/>
+              <w:t>trước</w:t>
+            </w:r>
+          </w:p>
+        </w:tc>
+        <w:tc>
+          <w:tcPr>
+            <w:tcW w:w="2450" w:type="dxa"/>
             <w:tcBorders>
               <w:top w:val="single" w:sz="4" w:space="0" w:color="000000"/>
               <w:left w:val="single" w:sz="4" w:space="0" w:color="000000"/>
@@ -6930,7 +5541,7 @@
         </w:tc>
         <w:tc>
           <w:tcPr>
-            <w:tcW w:w="5400" w:type="dxa"/>
+            <w:tcW w:w="4934" w:type="dxa"/>
             <w:tcBorders>
               <w:top w:val="single" w:sz="4" w:space="0" w:color="000000"/>
               <w:left w:val="single" w:sz="4" w:space="0" w:color="000000"/>
@@ -6950,19 +5561,7 @@
               <w:rPr>
                 <w:sz w:val="20"/>
               </w:rPr>
-              <w:t>Đi</w:t>
-            </w:r>
-            <w:r>
-              <w:rPr>
-                <w:sz w:val="20"/>
-              </w:rPr>
-              <w:t>ề</w:t>
-            </w:r>
-            <w:r>
-              <w:rPr>
-                <w:sz w:val="20"/>
-              </w:rPr>
-              <w:t>u</w:t>
+              <w:t>Điều</w:t>
             </w:r>
             <w:r>
               <w:rPr>
@@ -6975,19 +5574,7 @@
               <w:rPr>
                 <w:sz w:val="20"/>
               </w:rPr>
-              <w:t>ch</w:t>
-            </w:r>
-            <w:r>
-              <w:rPr>
-                <w:sz w:val="20"/>
-              </w:rPr>
-              <w:t>ỉ</w:t>
-            </w:r>
-            <w:r>
-              <w:rPr>
-                <w:sz w:val="20"/>
-              </w:rPr>
-              <w:t>nh</w:t>
+              <w:t>chỉnh</w:t>
             </w:r>
             <w:r>
               <w:rPr>
@@ -7000,19 +5587,7 @@
               <w:rPr>
                 <w:sz w:val="20"/>
               </w:rPr>
-              <w:t>gi</w:t>
-            </w:r>
-            <w:r>
-              <w:rPr>
-                <w:sz w:val="20"/>
-              </w:rPr>
-              <w:t>ả</w:t>
-            </w:r>
-            <w:r>
-              <w:rPr>
-                <w:sz w:val="20"/>
-              </w:rPr>
-              <w:t>m</w:t>
+              <w:t>giảm</w:t>
             </w:r>
             <w:r>
               <w:rPr>
@@ -7025,13 +5600,7 @@
               <w:rPr>
                 <w:sz w:val="20"/>
               </w:rPr>
-              <w:t>thu</w:t>
-            </w:r>
-            <w:r>
-              <w:rPr>
-                <w:sz w:val="20"/>
-              </w:rPr>
-              <w:t>ế</w:t>
+              <w:t>thuế</w:t>
             </w:r>
             <w:r>
               <w:rPr>
@@ -7057,19 +5626,7 @@
               <w:rPr>
                 <w:sz w:val="20"/>
               </w:rPr>
-              <w:t>c</w:t>
-            </w:r>
-            <w:r>
-              <w:rPr>
-                <w:sz w:val="20"/>
-              </w:rPr>
-              <w:t>ủ</w:t>
-            </w:r>
-            <w:r>
-              <w:rPr>
-                <w:sz w:val="20"/>
-              </w:rPr>
-              <w:t>a</w:t>
+              <w:t>của</w:t>
             </w:r>
             <w:r>
               <w:rPr>
@@ -7095,13 +5652,7 @@
               <w:rPr>
                 <w:sz w:val="20"/>
               </w:rPr>
-              <w:t>k</w:t>
-            </w:r>
-            <w:r>
-              <w:rPr>
-                <w:sz w:val="20"/>
-              </w:rPr>
-              <w:t>ỳ</w:t>
+              <w:t>kỳ</w:t>
             </w:r>
             <w:r>
               <w:rPr>
@@ -7115,27 +5666,13 @@
                 <w:spacing w:val="-2"/>
                 <w:sz w:val="20"/>
               </w:rPr>
-              <w:t>trư</w:t>
-            </w:r>
-            <w:r>
-              <w:rPr>
-                <w:spacing w:val="-2"/>
-                <w:sz w:val="20"/>
-              </w:rPr>
-              <w:t>ớ</w:t>
-            </w:r>
-            <w:r>
-              <w:rPr>
-                <w:spacing w:val="-2"/>
-                <w:sz w:val="20"/>
-              </w:rPr>
-              <w:t>c</w:t>
-            </w:r>
-          </w:p>
-        </w:tc>
-        <w:tc>
-          <w:tcPr>
-            <w:tcW w:w="1984" w:type="dxa"/>
+              <w:t>trước</w:t>
+            </w:r>
+          </w:p>
+        </w:tc>
+        <w:tc>
+          <w:tcPr>
+            <w:tcW w:w="2450" w:type="dxa"/>
             <w:tcBorders>
               <w:top w:val="single" w:sz="4" w:space="0" w:color="000000"/>
               <w:left w:val="single" w:sz="4" w:space="0" w:color="000000"/>
@@ -7211,7 +5748,7 @@
         </w:tc>
         <w:tc>
           <w:tcPr>
-            <w:tcW w:w="5400" w:type="dxa"/>
+            <w:tcW w:w="4934" w:type="dxa"/>
             <w:tcBorders>
               <w:top w:val="single" w:sz="4" w:space="0" w:color="000000"/>
               <w:left w:val="single" w:sz="4" w:space="0" w:color="000000"/>
@@ -7235,7 +5772,15 @@
                 <w:spacing w:val="-8"/>
                 <w:sz w:val="20"/>
               </w:rPr>
-              <w:t>T</w:t>
+              <w:t>Tổng số</w:t>
+            </w:r>
+            <w:r>
+              <w:rPr>
+                <w:b/>
+                <w:spacing w:val="-6"/>
+                <w:sz w:val="20"/>
+              </w:rPr>
+              <w:t xml:space="preserve"> </w:t>
             </w:r>
             <w:r>
               <w:rPr>
@@ -7243,7 +5788,15 @@
                 <w:spacing w:val="-8"/>
                 <w:sz w:val="20"/>
               </w:rPr>
-              <w:t>ổ</w:t>
+              <w:t>thuế</w:t>
+            </w:r>
+            <w:r>
+              <w:rPr>
+                <w:b/>
+                <w:spacing w:val="-6"/>
+                <w:sz w:val="20"/>
+              </w:rPr>
+              <w:t xml:space="preserve"> </w:t>
             </w:r>
             <w:r>
               <w:rPr>
@@ -7251,7 +5804,15 @@
                 <w:spacing w:val="-8"/>
                 <w:sz w:val="20"/>
               </w:rPr>
-              <w:t>ng s</w:t>
+              <w:t>GTGT</w:t>
+            </w:r>
+            <w:r>
+              <w:rPr>
+                <w:b/>
+                <w:spacing w:val="-12"/>
+                <w:sz w:val="20"/>
+              </w:rPr>
+              <w:t xml:space="preserve"> </w:t>
             </w:r>
             <w:r>
               <w:rPr>
@@ -7259,7 +5820,7 @@
                 <w:spacing w:val="-8"/>
                 <w:sz w:val="20"/>
               </w:rPr>
-              <w:t>ố</w:t>
+              <w:t>đã</w:t>
             </w:r>
             <w:r>
               <w:rPr>
@@ -7275,15 +5836,71 @@
                 <w:spacing w:val="-8"/>
                 <w:sz w:val="20"/>
               </w:rPr>
+              <w:t>nộp</w:t>
+            </w:r>
+            <w:r>
+              <w:rPr>
+                <w:b/>
+                <w:spacing w:val="-6"/>
+                <w:sz w:val="20"/>
+              </w:rPr>
+              <w:t xml:space="preserve"> </w:t>
+            </w:r>
+            <w:r>
+              <w:rPr>
+                <w:b/>
+                <w:spacing w:val="-8"/>
+                <w:sz w:val="20"/>
+              </w:rPr>
+              <w:t>của</w:t>
+            </w:r>
+            <w:r>
+              <w:rPr>
+                <w:b/>
+                <w:spacing w:val="-6"/>
+                <w:sz w:val="20"/>
+              </w:rPr>
+              <w:t xml:space="preserve"> </w:t>
+            </w:r>
+            <w:r>
+              <w:rPr>
+                <w:b/>
+                <w:spacing w:val="-8"/>
+                <w:sz w:val="20"/>
+              </w:rPr>
+              <w:t>doanh</w:t>
+            </w:r>
+            <w:r>
+              <w:rPr>
+                <w:b/>
+                <w:spacing w:val="-6"/>
+                <w:sz w:val="20"/>
+              </w:rPr>
+              <w:t xml:space="preserve"> </w:t>
+            </w:r>
+            <w:r>
+              <w:rPr>
+                <w:b/>
+                <w:spacing w:val="-8"/>
+                <w:sz w:val="20"/>
+              </w:rPr>
               <w:t>thu</w:t>
             </w:r>
             <w:r>
               <w:rPr>
                 <w:b/>
+                <w:spacing w:val="-6"/>
+                <w:sz w:val="20"/>
+              </w:rPr>
+              <w:t xml:space="preserve"> </w:t>
+            </w:r>
+            <w:r>
+              <w:rPr>
+                <w:b/>
                 <w:spacing w:val="-8"/>
                 <w:sz w:val="20"/>
               </w:rPr>
-              <w:t>ế</w:t>
+              <w:t>kinh</w:t>
             </w:r>
             <w:r>
               <w:rPr>
@@ -7299,12 +5916,12 @@
                 <w:spacing w:val="-8"/>
                 <w:sz w:val="20"/>
               </w:rPr>
-              <w:t>GTGT</w:t>
-            </w:r>
-            <w:r>
-              <w:rPr>
-                <w:b/>
-                <w:spacing w:val="-12"/>
+              <w:t>doanh</w:t>
+            </w:r>
+            <w:r>
+              <w:rPr>
+                <w:b/>
+                <w:spacing w:val="-6"/>
                 <w:sz w:val="20"/>
               </w:rPr>
               <w:t xml:space="preserve"> </w:t>
@@ -7315,150 +5932,6 @@
                 <w:spacing w:val="-8"/>
                 <w:sz w:val="20"/>
               </w:rPr>
-              <w:t>đã</w:t>
-            </w:r>
-            <w:r>
-              <w:rPr>
-                <w:b/>
-                <w:spacing w:val="-6"/>
-                <w:sz w:val="20"/>
-              </w:rPr>
-              <w:t xml:space="preserve"> </w:t>
-            </w:r>
-            <w:r>
-              <w:rPr>
-                <w:b/>
-                <w:spacing w:val="-8"/>
-                <w:sz w:val="20"/>
-              </w:rPr>
-              <w:t>n</w:t>
-            </w:r>
-            <w:r>
-              <w:rPr>
-                <w:b/>
-                <w:spacing w:val="-8"/>
-                <w:sz w:val="20"/>
-              </w:rPr>
-              <w:t>ộ</w:t>
-            </w:r>
-            <w:r>
-              <w:rPr>
-                <w:b/>
-                <w:spacing w:val="-8"/>
-                <w:sz w:val="20"/>
-              </w:rPr>
-              <w:t>p</w:t>
-            </w:r>
-            <w:r>
-              <w:rPr>
-                <w:b/>
-                <w:spacing w:val="-6"/>
-                <w:sz w:val="20"/>
-              </w:rPr>
-              <w:t xml:space="preserve"> </w:t>
-            </w:r>
-            <w:r>
-              <w:rPr>
-                <w:b/>
-                <w:spacing w:val="-8"/>
-                <w:sz w:val="20"/>
-              </w:rPr>
-              <w:t>c</w:t>
-            </w:r>
-            <w:r>
-              <w:rPr>
-                <w:b/>
-                <w:spacing w:val="-8"/>
-                <w:sz w:val="20"/>
-              </w:rPr>
-              <w:t>ủ</w:t>
-            </w:r>
-            <w:r>
-              <w:rPr>
-                <w:b/>
-                <w:spacing w:val="-8"/>
-                <w:sz w:val="20"/>
-              </w:rPr>
-              <w:t>a</w:t>
-            </w:r>
-            <w:r>
-              <w:rPr>
-                <w:b/>
-                <w:spacing w:val="-6"/>
-                <w:sz w:val="20"/>
-              </w:rPr>
-              <w:t xml:space="preserve"> </w:t>
-            </w:r>
-            <w:r>
-              <w:rPr>
-                <w:b/>
-                <w:spacing w:val="-8"/>
-                <w:sz w:val="20"/>
-              </w:rPr>
-              <w:t>doanh</w:t>
-            </w:r>
-            <w:r>
-              <w:rPr>
-                <w:b/>
-                <w:spacing w:val="-6"/>
-                <w:sz w:val="20"/>
-              </w:rPr>
-              <w:t xml:space="preserve"> </w:t>
-            </w:r>
-            <w:r>
-              <w:rPr>
-                <w:b/>
-                <w:spacing w:val="-8"/>
-                <w:sz w:val="20"/>
-              </w:rPr>
-              <w:t>thu</w:t>
-            </w:r>
-            <w:r>
-              <w:rPr>
-                <w:b/>
-                <w:spacing w:val="-6"/>
-                <w:sz w:val="20"/>
-              </w:rPr>
-              <w:t xml:space="preserve"> </w:t>
-            </w:r>
-            <w:r>
-              <w:rPr>
-                <w:b/>
-                <w:spacing w:val="-8"/>
-                <w:sz w:val="20"/>
-              </w:rPr>
-              <w:t>kinh</w:t>
-            </w:r>
-            <w:r>
-              <w:rPr>
-                <w:b/>
-                <w:spacing w:val="-6"/>
-                <w:sz w:val="20"/>
-              </w:rPr>
-              <w:t xml:space="preserve"> </w:t>
-            </w:r>
-            <w:r>
-              <w:rPr>
-                <w:b/>
-                <w:spacing w:val="-8"/>
-                <w:sz w:val="20"/>
-              </w:rPr>
-              <w:t>doanh</w:t>
-            </w:r>
-            <w:r>
-              <w:rPr>
-                <w:b/>
-                <w:spacing w:val="-6"/>
-                <w:sz w:val="20"/>
-              </w:rPr>
-              <w:t xml:space="preserve"> </w:t>
-            </w:r>
-            <w:r>
-              <w:rPr>
-                <w:b/>
-                <w:spacing w:val="-8"/>
-                <w:sz w:val="20"/>
-              </w:rPr>
               <w:t xml:space="preserve">xây </w:t>
             </w:r>
             <w:r>
@@ -7466,21 +5939,7 @@
                 <w:b/>
                 <w:sz w:val="20"/>
               </w:rPr>
-              <w:t>d</w:t>
-            </w:r>
-            <w:r>
-              <w:rPr>
-                <w:b/>
-                <w:sz w:val="20"/>
-              </w:rPr>
-              <w:t>ự</w:t>
-            </w:r>
-            <w:r>
-              <w:rPr>
-                <w:b/>
-                <w:sz w:val="20"/>
-              </w:rPr>
-              <w:t>ng,</w:t>
+              <w:t>dựng,</w:t>
             </w:r>
             <w:r>
               <w:rPr>
@@ -7495,21 +5954,7 @@
                 <w:b/>
                 <w:sz w:val="20"/>
               </w:rPr>
-              <w:t>l</w:t>
-            </w:r>
-            <w:r>
-              <w:rPr>
-                <w:b/>
-                <w:sz w:val="20"/>
-              </w:rPr>
-              <w:t>ắ</w:t>
-            </w:r>
-            <w:r>
-              <w:rPr>
-                <w:b/>
-                <w:sz w:val="20"/>
-              </w:rPr>
-              <w:t>p</w:t>
+              <w:t>lắp</w:t>
             </w:r>
             <w:r>
               <w:rPr>
@@ -7524,21 +5969,7 @@
                 <w:b/>
                 <w:sz w:val="20"/>
               </w:rPr>
-              <w:t>đ</w:t>
-            </w:r>
-            <w:r>
-              <w:rPr>
-                <w:b/>
-                <w:sz w:val="20"/>
-              </w:rPr>
-              <w:t>ặ</w:t>
-            </w:r>
-            <w:r>
-              <w:rPr>
-                <w:b/>
-                <w:sz w:val="20"/>
-              </w:rPr>
-              <w:t>t,</w:t>
+              <w:t>đặt,</w:t>
             </w:r>
             <w:r>
               <w:rPr>
@@ -7613,21 +6044,7 @@
                 <w:b/>
                 <w:sz w:val="20"/>
               </w:rPr>
-              <w:t>ngo</w:t>
-            </w:r>
-            <w:r>
-              <w:rPr>
-                <w:b/>
-                <w:sz w:val="20"/>
-              </w:rPr>
-              <w:t>ạ</w:t>
-            </w:r>
-            <w:r>
-              <w:rPr>
-                <w:b/>
-                <w:sz w:val="20"/>
-              </w:rPr>
-              <w:t>i</w:t>
+              <w:t>ngoại</w:t>
             </w:r>
             <w:r>
               <w:rPr>
@@ -7642,27 +6059,13 @@
                 <w:b/>
                 <w:sz w:val="20"/>
               </w:rPr>
-              <w:t>t</w:t>
-            </w:r>
-            <w:r>
-              <w:rPr>
-                <w:b/>
-                <w:sz w:val="20"/>
-              </w:rPr>
-              <w:t>ỉ</w:t>
-            </w:r>
-            <w:r>
-              <w:rPr>
-                <w:b/>
-                <w:sz w:val="20"/>
-              </w:rPr>
-              <w:t>nh</w:t>
-            </w:r>
-          </w:p>
-        </w:tc>
-        <w:tc>
-          <w:tcPr>
-            <w:tcW w:w="1984" w:type="dxa"/>
+              <w:t>tỉnh</w:t>
+            </w:r>
+          </w:p>
+        </w:tc>
+        <w:tc>
+          <w:tcPr>
+            <w:tcW w:w="2450" w:type="dxa"/>
             <w:tcBorders>
               <w:top w:val="single" w:sz="4" w:space="0" w:color="000000"/>
               <w:left w:val="single" w:sz="4" w:space="0" w:color="000000"/>
@@ -7739,7 +6142,7 @@
         </w:tc>
         <w:tc>
           <w:tcPr>
-            <w:tcW w:w="5400" w:type="dxa"/>
+            <w:tcW w:w="4934" w:type="dxa"/>
             <w:tcBorders>
               <w:top w:val="single" w:sz="4" w:space="0" w:color="000000"/>
               <w:left w:val="single" w:sz="4" w:space="0" w:color="000000"/>
@@ -7778,7 +6181,15 @@
                 <w:spacing w:val="-8"/>
                 <w:sz w:val="20"/>
               </w:rPr>
-              <w:t>đ</w:t>
+              <w:t>định</w:t>
+            </w:r>
+            <w:r>
+              <w:rPr>
+                <w:b/>
+                <w:spacing w:val="-5"/>
+                <w:sz w:val="20"/>
+              </w:rPr>
+              <w:t xml:space="preserve"> </w:t>
             </w:r>
             <w:r>
               <w:rPr>
@@ -7786,7 +6197,15 @@
                 <w:spacing w:val="-8"/>
                 <w:sz w:val="20"/>
               </w:rPr>
-              <w:t>ị</w:t>
+              <w:t>nghĩa</w:t>
+            </w:r>
+            <w:r>
+              <w:rPr>
+                <w:b/>
+                <w:spacing w:val="-5"/>
+                <w:sz w:val="20"/>
+              </w:rPr>
+              <w:t xml:space="preserve"> </w:t>
             </w:r>
             <w:r>
               <w:rPr>
@@ -7794,7 +6213,23 @@
                 <w:spacing w:val="-8"/>
                 <w:sz w:val="20"/>
               </w:rPr>
-              <w:t>nh</w:t>
+              <w:t>vụ</w:t>
+            </w:r>
+            <w:r>
+              <w:rPr>
+                <w:b/>
+                <w:spacing w:val="-4"/>
+                <w:sz w:val="20"/>
+              </w:rPr>
+              <w:t xml:space="preserve"> </w:t>
+            </w:r>
+            <w:r>
+              <w:rPr>
+                <w:b/>
+                <w:spacing w:val="-8"/>
+                <w:sz w:val="20"/>
+              </w:rPr>
+              <w:t>thuế</w:t>
             </w:r>
             <w:r>
               <w:rPr>
@@ -7810,7 +6245,39 @@
                 <w:spacing w:val="-8"/>
                 <w:sz w:val="20"/>
               </w:rPr>
-              <w:t>nghĩa</w:t>
+              <w:t>GTGT</w:t>
+            </w:r>
+            <w:r>
+              <w:rPr>
+                <w:b/>
+                <w:spacing w:val="-11"/>
+                <w:sz w:val="20"/>
+              </w:rPr>
+              <w:t xml:space="preserve"> </w:t>
+            </w:r>
+            <w:r>
+              <w:rPr>
+                <w:b/>
+                <w:spacing w:val="-8"/>
+                <w:sz w:val="20"/>
+              </w:rPr>
+              <w:t>phải</w:t>
+            </w:r>
+            <w:r>
+              <w:rPr>
+                <w:b/>
+                <w:spacing w:val="-4"/>
+                <w:sz w:val="20"/>
+              </w:rPr>
+              <w:t xml:space="preserve"> </w:t>
+            </w:r>
+            <w:r>
+              <w:rPr>
+                <w:b/>
+                <w:spacing w:val="-8"/>
+                <w:sz w:val="20"/>
+              </w:rPr>
+              <w:t>nộp</w:t>
             </w:r>
             <w:r>
               <w:rPr>
@@ -7826,7 +6293,15 @@
                 <w:spacing w:val="-8"/>
                 <w:sz w:val="20"/>
               </w:rPr>
-              <w:t>v</w:t>
+              <w:t>trong</w:t>
+            </w:r>
+            <w:r>
+              <w:rPr>
+                <w:b/>
+                <w:spacing w:val="-5"/>
+                <w:sz w:val="20"/>
+              </w:rPr>
+              <w:t xml:space="preserve"> </w:t>
             </w:r>
             <w:r>
               <w:rPr>
@@ -7834,165 +6309,13 @@
                 <w:spacing w:val="-8"/>
                 <w:sz w:val="20"/>
               </w:rPr>
-              <w:t>ụ</w:t>
-            </w:r>
-            <w:r>
-              <w:rPr>
-                <w:b/>
-                <w:spacing w:val="-4"/>
-                <w:sz w:val="20"/>
-              </w:rPr>
-              <w:t xml:space="preserve"> </w:t>
-            </w:r>
-            <w:r>
-              <w:rPr>
-                <w:b/>
-                <w:spacing w:val="-8"/>
-                <w:sz w:val="20"/>
-              </w:rPr>
-              <w:t>thu</w:t>
-            </w:r>
-            <w:r>
-              <w:rPr>
-                <w:b/>
-                <w:spacing w:val="-8"/>
-                <w:sz w:val="20"/>
-              </w:rPr>
-              <w:t>ế</w:t>
-            </w:r>
-            <w:r>
-              <w:rPr>
-                <w:b/>
-                <w:spacing w:val="-5"/>
-                <w:sz w:val="20"/>
-              </w:rPr>
-              <w:t xml:space="preserve"> </w:t>
-            </w:r>
-            <w:r>
-              <w:rPr>
-                <w:b/>
-                <w:spacing w:val="-8"/>
-                <w:sz w:val="20"/>
-              </w:rPr>
-              <w:t>GTGT</w:t>
-            </w:r>
-            <w:r>
-              <w:rPr>
-                <w:b/>
-                <w:spacing w:val="-11"/>
-                <w:sz w:val="20"/>
-              </w:rPr>
-              <w:t xml:space="preserve"> </w:t>
-            </w:r>
-            <w:r>
-              <w:rPr>
-                <w:b/>
-                <w:spacing w:val="-8"/>
-                <w:sz w:val="20"/>
-              </w:rPr>
-              <w:t>ph</w:t>
-            </w:r>
-            <w:r>
-              <w:rPr>
-                <w:b/>
-                <w:spacing w:val="-8"/>
-                <w:sz w:val="20"/>
-              </w:rPr>
-              <w:t>ả</w:t>
-            </w:r>
-            <w:r>
-              <w:rPr>
-                <w:b/>
-                <w:spacing w:val="-8"/>
-                <w:sz w:val="20"/>
-              </w:rPr>
-              <w:t>i</w:t>
-            </w:r>
-            <w:r>
-              <w:rPr>
-                <w:b/>
-                <w:spacing w:val="-4"/>
-                <w:sz w:val="20"/>
-              </w:rPr>
-              <w:t xml:space="preserve"> </w:t>
-            </w:r>
-            <w:r>
-              <w:rPr>
-                <w:b/>
-                <w:spacing w:val="-8"/>
-                <w:sz w:val="20"/>
-              </w:rPr>
-              <w:t>n</w:t>
-            </w:r>
-            <w:r>
-              <w:rPr>
-                <w:b/>
-                <w:spacing w:val="-8"/>
-                <w:sz w:val="20"/>
-              </w:rPr>
-              <w:t>ộ</w:t>
-            </w:r>
-            <w:r>
-              <w:rPr>
-                <w:b/>
-                <w:spacing w:val="-8"/>
-                <w:sz w:val="20"/>
-              </w:rPr>
-              <w:t>p</w:t>
-            </w:r>
-            <w:r>
-              <w:rPr>
-                <w:b/>
-                <w:spacing w:val="-5"/>
-                <w:sz w:val="20"/>
-              </w:rPr>
-              <w:t xml:space="preserve"> </w:t>
-            </w:r>
-            <w:r>
-              <w:rPr>
-                <w:b/>
-                <w:spacing w:val="-8"/>
-                <w:sz w:val="20"/>
-              </w:rPr>
-              <w:t>trong</w:t>
-            </w:r>
-            <w:r>
-              <w:rPr>
-                <w:b/>
-                <w:spacing w:val="-5"/>
-                <w:sz w:val="20"/>
-              </w:rPr>
-              <w:t xml:space="preserve"> </w:t>
-            </w:r>
-            <w:r>
-              <w:rPr>
-                <w:b/>
-                <w:spacing w:val="-8"/>
-                <w:sz w:val="20"/>
-              </w:rPr>
-              <w:t>k</w:t>
-            </w:r>
-            <w:r>
-              <w:rPr>
-                <w:b/>
-                <w:spacing w:val="-8"/>
-                <w:sz w:val="20"/>
-              </w:rPr>
-              <w:t>ỳ</w:t>
-            </w:r>
-            <w:r>
-              <w:rPr>
-                <w:b/>
-                <w:spacing w:val="-8"/>
-                <w:sz w:val="20"/>
-              </w:rPr>
-              <w:t>:</w:t>
-            </w:r>
-          </w:p>
-        </w:tc>
-        <w:tc>
-          <w:tcPr>
-            <w:tcW w:w="1984" w:type="dxa"/>
+              <w:t>kỳ:</w:t>
+            </w:r>
+          </w:p>
+        </w:tc>
+        <w:tc>
+          <w:tcPr>
+            <w:tcW w:w="2450" w:type="dxa"/>
             <w:tcBorders>
               <w:top w:val="single" w:sz="4" w:space="0" w:color="000000"/>
               <w:left w:val="single" w:sz="4" w:space="0" w:color="000000"/>
@@ -8066,7 +6389,7 @@
         </w:tc>
         <w:tc>
           <w:tcPr>
-            <w:tcW w:w="5400" w:type="dxa"/>
+            <w:tcW w:w="4934" w:type="dxa"/>
             <w:tcBorders>
               <w:top w:val="single" w:sz="4" w:space="0" w:color="000000"/>
               <w:left w:val="single" w:sz="4" w:space="0" w:color="000000"/>
@@ -8087,14 +6410,49 @@
                 <w:spacing w:val="-2"/>
                 <w:sz w:val="20"/>
               </w:rPr>
-              <w:t>Thu</w:t>
+              <w:t>Thuế</w:t>
+            </w:r>
+            <w:r>
+              <w:rPr>
+                <w:spacing w:val="-8"/>
+                <w:sz w:val="20"/>
+              </w:rPr>
+              <w:t xml:space="preserve"> </w:t>
             </w:r>
             <w:r>
               <w:rPr>
                 <w:spacing w:val="-2"/>
                 <w:sz w:val="20"/>
               </w:rPr>
-              <w:t>ế</w:t>
+              <w:t>GTGT</w:t>
+            </w:r>
+            <w:r>
+              <w:rPr>
+                <w:spacing w:val="-12"/>
+                <w:sz w:val="20"/>
+              </w:rPr>
+              <w:t xml:space="preserve"> </w:t>
+            </w:r>
+            <w:r>
+              <w:rPr>
+                <w:spacing w:val="-2"/>
+                <w:sz w:val="20"/>
+              </w:rPr>
+              <w:t>phải</w:t>
+            </w:r>
+            <w:r>
+              <w:rPr>
+                <w:spacing w:val="-7"/>
+                <w:sz w:val="20"/>
+              </w:rPr>
+              <w:t xml:space="preserve"> </w:t>
+            </w:r>
+            <w:r>
+              <w:rPr>
+                <w:spacing w:val="-2"/>
+                <w:sz w:val="20"/>
+              </w:rPr>
+              <w:t>nộp</w:t>
             </w:r>
             <w:r>
               <w:rPr>
@@ -8108,11 +6466,11 @@
                 <w:spacing w:val="-2"/>
                 <w:sz w:val="20"/>
               </w:rPr>
-              <w:t>GTGT</w:t>
-            </w:r>
-            <w:r>
-              <w:rPr>
-                <w:spacing w:val="-12"/>
+              <w:t>của</w:t>
+            </w:r>
+            <w:r>
+              <w:rPr>
+                <w:spacing w:val="-7"/>
                 <w:sz w:val="20"/>
               </w:rPr>
               <w:t xml:space="preserve"> </w:t>
@@ -8122,21 +6480,35 @@
                 <w:spacing w:val="-2"/>
                 <w:sz w:val="20"/>
               </w:rPr>
-              <w:t>ph</w:t>
+              <w:t>hoạt</w:t>
+            </w:r>
+            <w:r>
+              <w:rPr>
+                <w:spacing w:val="-8"/>
+                <w:sz w:val="20"/>
+              </w:rPr>
+              <w:t xml:space="preserve"> </w:t>
             </w:r>
             <w:r>
               <w:rPr>
                 <w:spacing w:val="-2"/>
                 <w:sz w:val="20"/>
               </w:rPr>
-              <w:t>ả</w:t>
+              <w:t>động</w:t>
+            </w:r>
+            <w:r>
+              <w:rPr>
+                <w:spacing w:val="-8"/>
+                <w:sz w:val="20"/>
+              </w:rPr>
+              <w:t xml:space="preserve"> </w:t>
             </w:r>
             <w:r>
               <w:rPr>
                 <w:spacing w:val="-2"/>
                 <w:sz w:val="20"/>
               </w:rPr>
-              <w:t>i</w:t>
+              <w:t>SXKD</w:t>
             </w:r>
             <w:r>
               <w:rPr>
@@ -8150,21 +6522,7 @@
                 <w:spacing w:val="-2"/>
                 <w:sz w:val="20"/>
               </w:rPr>
-              <w:t>n</w:t>
-            </w:r>
-            <w:r>
-              <w:rPr>
-                <w:spacing w:val="-2"/>
-                <w:sz w:val="20"/>
-              </w:rPr>
-              <w:t>ộ</w:t>
-            </w:r>
-            <w:r>
-              <w:rPr>
-                <w:spacing w:val="-2"/>
-                <w:sz w:val="20"/>
-              </w:rPr>
-              <w:t>p</w:t>
+              <w:t>trong</w:t>
             </w:r>
             <w:r>
               <w:rPr>
@@ -8175,135 +6533,16 @@
             </w:r>
             <w:r>
               <w:rPr>
-                <w:spacing w:val="-2"/>
-                <w:sz w:val="20"/>
-              </w:rPr>
-              <w:t>c</w:t>
-            </w:r>
-            <w:r>
-              <w:rPr>
-                <w:spacing w:val="-2"/>
-                <w:sz w:val="20"/>
-              </w:rPr>
-              <w:t>ủ</w:t>
-            </w:r>
-            <w:r>
-              <w:rPr>
-                <w:spacing w:val="-2"/>
-                <w:sz w:val="20"/>
-              </w:rPr>
-              <w:t>a</w:t>
-            </w:r>
-            <w:r>
-              <w:rPr>
-                <w:spacing w:val="-7"/>
-                <w:sz w:val="20"/>
-              </w:rPr>
-              <w:t xml:space="preserve"> </w:t>
-            </w:r>
-            <w:r>
-              <w:rPr>
-                <w:spacing w:val="-2"/>
-                <w:sz w:val="20"/>
-              </w:rPr>
-              <w:t>ho</w:t>
-            </w:r>
-            <w:r>
-              <w:rPr>
-                <w:spacing w:val="-2"/>
-                <w:sz w:val="20"/>
-              </w:rPr>
-              <w:t>ạ</w:t>
-            </w:r>
-            <w:r>
-              <w:rPr>
-                <w:spacing w:val="-2"/>
-                <w:sz w:val="20"/>
-              </w:rPr>
-              <w:t>t</w:t>
-            </w:r>
-            <w:r>
-              <w:rPr>
-                <w:spacing w:val="-8"/>
-                <w:sz w:val="20"/>
-              </w:rPr>
-              <w:t xml:space="preserve"> </w:t>
-            </w:r>
-            <w:r>
-              <w:rPr>
-                <w:spacing w:val="-2"/>
-                <w:sz w:val="20"/>
-              </w:rPr>
-              <w:t>đ</w:t>
-            </w:r>
-            <w:r>
-              <w:rPr>
-                <w:spacing w:val="-2"/>
-                <w:sz w:val="20"/>
-              </w:rPr>
-              <w:t>ộ</w:t>
-            </w:r>
-            <w:r>
-              <w:rPr>
-                <w:spacing w:val="-2"/>
-                <w:sz w:val="20"/>
-              </w:rPr>
-              <w:t>ng</w:t>
-            </w:r>
-            <w:r>
-              <w:rPr>
-                <w:spacing w:val="-8"/>
-                <w:sz w:val="20"/>
-              </w:rPr>
-              <w:t xml:space="preserve"> </w:t>
-            </w:r>
-            <w:r>
-              <w:rPr>
-                <w:spacing w:val="-2"/>
-                <w:sz w:val="20"/>
-              </w:rPr>
-              <w:t>SXKD</w:t>
-            </w:r>
-            <w:r>
-              <w:rPr>
-                <w:spacing w:val="-7"/>
-                <w:sz w:val="20"/>
-              </w:rPr>
-              <w:t xml:space="preserve"> </w:t>
-            </w:r>
-            <w:r>
-              <w:rPr>
-                <w:spacing w:val="-2"/>
-                <w:sz w:val="20"/>
-              </w:rPr>
-              <w:t>trong</w:t>
-            </w:r>
-            <w:r>
-              <w:rPr>
-                <w:spacing w:val="-8"/>
-                <w:sz w:val="20"/>
-              </w:rPr>
-              <w:t xml:space="preserve"> </w:t>
-            </w:r>
-            <w:r>
-              <w:rPr>
                 <w:spacing w:val="-5"/>
                 <w:sz w:val="20"/>
               </w:rPr>
-              <w:t>k</w:t>
-            </w:r>
-            <w:r>
-              <w:rPr>
-                <w:spacing w:val="-5"/>
-                <w:sz w:val="20"/>
-              </w:rPr>
-              <w:t>ỳ</w:t>
-            </w:r>
-          </w:p>
-        </w:tc>
-        <w:tc>
-          <w:tcPr>
-            <w:tcW w:w="1984" w:type="dxa"/>
+              <w:t>kỳ</w:t>
+            </w:r>
+          </w:p>
+        </w:tc>
+        <w:tc>
+          <w:tcPr>
+            <w:tcW w:w="2450" w:type="dxa"/>
             <w:tcBorders>
               <w:top w:val="single" w:sz="4" w:space="0" w:color="000000"/>
               <w:left w:val="single" w:sz="4" w:space="0" w:color="000000"/>
@@ -8377,7 +6616,7 @@
         </w:tc>
         <w:tc>
           <w:tcPr>
-            <w:tcW w:w="5400" w:type="dxa"/>
+            <w:tcW w:w="4934" w:type="dxa"/>
             <w:tcBorders>
               <w:top w:val="single" w:sz="4" w:space="0" w:color="000000"/>
               <w:left w:val="single" w:sz="4" w:space="0" w:color="000000"/>
@@ -8398,14 +6637,35 @@
                 <w:spacing w:val="-2"/>
                 <w:sz w:val="20"/>
               </w:rPr>
-              <w:t>Thu</w:t>
+              <w:t>Thuế</w:t>
+            </w:r>
+            <w:r>
+              <w:rPr>
+                <w:spacing w:val="-9"/>
+                <w:sz w:val="20"/>
+              </w:rPr>
+              <w:t xml:space="preserve"> </w:t>
             </w:r>
             <w:r>
               <w:rPr>
                 <w:spacing w:val="-2"/>
                 <w:sz w:val="20"/>
               </w:rPr>
-              <w:t>ế</w:t>
+              <w:t>GTGT</w:t>
+            </w:r>
+            <w:r>
+              <w:rPr>
+                <w:spacing w:val="-12"/>
+                <w:sz w:val="20"/>
+              </w:rPr>
+              <w:t xml:space="preserve"> </w:t>
+            </w:r>
+            <w:r>
+              <w:rPr>
+                <w:spacing w:val="-2"/>
+                <w:sz w:val="20"/>
+              </w:rPr>
+              <w:t>mua</w:t>
             </w:r>
             <w:r>
               <w:rPr>
@@ -8419,11 +6679,11 @@
                 <w:spacing w:val="-2"/>
                 <w:sz w:val="20"/>
               </w:rPr>
-              <w:t>GTGT</w:t>
-            </w:r>
-            <w:r>
-              <w:rPr>
-                <w:spacing w:val="-12"/>
+              <w:t>vào</w:t>
+            </w:r>
+            <w:r>
+              <w:rPr>
+                <w:spacing w:val="-8"/>
                 <w:sz w:val="20"/>
               </w:rPr>
               <w:t xml:space="preserve"> </w:t>
@@ -8433,7 +6693,21 @@
                 <w:spacing w:val="-2"/>
                 <w:sz w:val="20"/>
               </w:rPr>
-              <w:t>mua</w:t>
+              <w:t>của</w:t>
+            </w:r>
+            <w:r>
+              <w:rPr>
+                <w:spacing w:val="-8"/>
+                <w:sz w:val="20"/>
+              </w:rPr>
+              <w:t xml:space="preserve"> </w:t>
+            </w:r>
+            <w:r>
+              <w:rPr>
+                <w:spacing w:val="-2"/>
+                <w:sz w:val="20"/>
+              </w:rPr>
+              <w:t>dự</w:t>
             </w:r>
             <w:r>
               <w:rPr>
@@ -8447,7 +6721,7 @@
                 <w:spacing w:val="-2"/>
                 <w:sz w:val="20"/>
               </w:rPr>
-              <w:t>vào</w:t>
+              <w:t>án</w:t>
             </w:r>
             <w:r>
               <w:rPr>
@@ -8461,21 +6735,35 @@
                 <w:spacing w:val="-2"/>
                 <w:sz w:val="20"/>
               </w:rPr>
-              <w:t>c</w:t>
+              <w:t>đầu</w:t>
+            </w:r>
+            <w:r>
+              <w:rPr>
+                <w:spacing w:val="-9"/>
+                <w:sz w:val="20"/>
+              </w:rPr>
+              <w:t xml:space="preserve"> </w:t>
             </w:r>
             <w:r>
               <w:rPr>
                 <w:spacing w:val="-2"/>
                 <w:sz w:val="20"/>
               </w:rPr>
-              <w:t>ủ</w:t>
+              <w:t>tư</w:t>
+            </w:r>
+            <w:r>
+              <w:rPr>
+                <w:spacing w:val="-8"/>
+                <w:sz w:val="20"/>
+              </w:rPr>
+              <w:t xml:space="preserve"> </w:t>
             </w:r>
             <w:r>
               <w:rPr>
                 <w:spacing w:val="-2"/>
                 <w:sz w:val="20"/>
               </w:rPr>
-              <w:t>a</w:t>
+              <w:t>được</w:t>
             </w:r>
             <w:r>
               <w:rPr>
@@ -8489,14 +6777,7 @@
                 <w:spacing w:val="-2"/>
                 <w:sz w:val="20"/>
               </w:rPr>
-              <w:t>d</w:t>
-            </w:r>
-            <w:r>
-              <w:rPr>
-                <w:spacing w:val="-2"/>
-                <w:sz w:val="20"/>
-              </w:rPr>
-              <w:t>ự</w:t>
+              <w:t>bù</w:t>
             </w:r>
             <w:r>
               <w:rPr>
@@ -8507,121 +6788,16 @@
             </w:r>
             <w:r>
               <w:rPr>
-                <w:spacing w:val="-2"/>
-                <w:sz w:val="20"/>
-              </w:rPr>
-              <w:t>án</w:t>
-            </w:r>
-            <w:r>
-              <w:rPr>
-                <w:spacing w:val="-8"/>
-                <w:sz w:val="20"/>
-              </w:rPr>
-              <w:t xml:space="preserve"> </w:t>
-            </w:r>
-            <w:r>
-              <w:rPr>
-                <w:spacing w:val="-2"/>
-                <w:sz w:val="20"/>
-              </w:rPr>
-              <w:t>đ</w:t>
-            </w:r>
-            <w:r>
-              <w:rPr>
-                <w:spacing w:val="-2"/>
-                <w:sz w:val="20"/>
-              </w:rPr>
-              <w:t>ầ</w:t>
-            </w:r>
-            <w:r>
-              <w:rPr>
-                <w:spacing w:val="-2"/>
-                <w:sz w:val="20"/>
-              </w:rPr>
-              <w:t>u</w:t>
-            </w:r>
-            <w:r>
-              <w:rPr>
-                <w:spacing w:val="-9"/>
-                <w:sz w:val="20"/>
-              </w:rPr>
-              <w:t xml:space="preserve"> </w:t>
-            </w:r>
-            <w:r>
-              <w:rPr>
-                <w:spacing w:val="-2"/>
-                <w:sz w:val="20"/>
-              </w:rPr>
-              <w:t>tư</w:t>
-            </w:r>
-            <w:r>
-              <w:rPr>
-                <w:spacing w:val="-8"/>
-                <w:sz w:val="20"/>
-              </w:rPr>
-              <w:t xml:space="preserve"> </w:t>
-            </w:r>
-            <w:r>
-              <w:rPr>
-                <w:spacing w:val="-2"/>
-                <w:sz w:val="20"/>
-              </w:rPr>
-              <w:t>đư</w:t>
-            </w:r>
-            <w:r>
-              <w:rPr>
-                <w:spacing w:val="-2"/>
-                <w:sz w:val="20"/>
-              </w:rPr>
-              <w:t>ợ</w:t>
-            </w:r>
-            <w:r>
-              <w:rPr>
-                <w:spacing w:val="-2"/>
-                <w:sz w:val="20"/>
-              </w:rPr>
-              <w:t>c</w:t>
-            </w:r>
-            <w:r>
-              <w:rPr>
-                <w:spacing w:val="-8"/>
-                <w:sz w:val="20"/>
-              </w:rPr>
-              <w:t xml:space="preserve"> </w:t>
-            </w:r>
-            <w:r>
-              <w:rPr>
-                <w:spacing w:val="-2"/>
-                <w:sz w:val="20"/>
-              </w:rPr>
-              <w:t>bù</w:t>
-            </w:r>
-            <w:r>
-              <w:rPr>
-                <w:spacing w:val="-9"/>
-                <w:sz w:val="20"/>
-              </w:rPr>
-              <w:t xml:space="preserve"> </w:t>
-            </w:r>
-            <w:r>
-              <w:rPr>
                 <w:spacing w:val="-5"/>
                 <w:sz w:val="20"/>
               </w:rPr>
-              <w:t>tr</w:t>
-            </w:r>
-            <w:r>
-              <w:rPr>
-                <w:spacing w:val="-5"/>
-                <w:sz w:val="20"/>
-              </w:rPr>
-              <w:t>ừ</w:t>
-            </w:r>
-          </w:p>
-        </w:tc>
-        <w:tc>
-          <w:tcPr>
-            <w:tcW w:w="1984" w:type="dxa"/>
+              <w:t>trừ</w:t>
+            </w:r>
+          </w:p>
+        </w:tc>
+        <w:tc>
+          <w:tcPr>
+            <w:tcW w:w="2450" w:type="dxa"/>
             <w:tcBorders>
               <w:top w:val="single" w:sz="4" w:space="0" w:color="000000"/>
               <w:left w:val="single" w:sz="4" w:space="0" w:color="000000"/>
@@ -8695,7 +6871,7 @@
         </w:tc>
         <w:tc>
           <w:tcPr>
-            <w:tcW w:w="5400" w:type="dxa"/>
+            <w:tcW w:w="4934" w:type="dxa"/>
             <w:tcBorders>
               <w:top w:val="single" w:sz="4" w:space="0" w:color="000000"/>
               <w:left w:val="single" w:sz="4" w:space="0" w:color="000000"/>
@@ -8716,14 +6892,35 @@
                 <w:spacing w:val="-2"/>
                 <w:sz w:val="20"/>
               </w:rPr>
-              <w:t>Thu</w:t>
+              <w:t>Thuế</w:t>
+            </w:r>
+            <w:r>
+              <w:rPr>
+                <w:spacing w:val="-6"/>
+                <w:sz w:val="20"/>
+              </w:rPr>
+              <w:t xml:space="preserve"> </w:t>
             </w:r>
             <w:r>
               <w:rPr>
                 <w:spacing w:val="-2"/>
                 <w:sz w:val="20"/>
               </w:rPr>
-              <w:t>ế</w:t>
+              <w:t>GTGT</w:t>
+            </w:r>
+            <w:r>
+              <w:rPr>
+                <w:spacing w:val="-10"/>
+                <w:sz w:val="20"/>
+              </w:rPr>
+              <w:t xml:space="preserve"> </w:t>
+            </w:r>
+            <w:r>
+              <w:rPr>
+                <w:spacing w:val="-2"/>
+                <w:sz w:val="20"/>
+              </w:rPr>
+              <w:t>còn</w:t>
             </w:r>
             <w:r>
               <w:rPr>
@@ -8737,11 +6934,11 @@
                 <w:spacing w:val="-2"/>
                 <w:sz w:val="20"/>
               </w:rPr>
-              <w:t>GTGT</w:t>
-            </w:r>
-            <w:r>
-              <w:rPr>
-                <w:spacing w:val="-10"/>
+              <w:t>phải</w:t>
+            </w:r>
+            <w:r>
+              <w:rPr>
+                <w:spacing w:val="-6"/>
                 <w:sz w:val="20"/>
               </w:rPr>
               <w:t xml:space="preserve"> </w:t>
@@ -8751,7 +6948,7 @@
                 <w:spacing w:val="-2"/>
                 <w:sz w:val="20"/>
               </w:rPr>
-              <w:t>còn</w:t>
+              <w:t>nộp</w:t>
             </w:r>
             <w:r>
               <w:rPr>
@@ -8765,21 +6962,7 @@
                 <w:spacing w:val="-2"/>
                 <w:sz w:val="20"/>
               </w:rPr>
-              <w:t>ph</w:t>
-            </w:r>
-            <w:r>
-              <w:rPr>
-                <w:spacing w:val="-2"/>
-                <w:sz w:val="20"/>
-              </w:rPr>
-              <w:t>ả</w:t>
-            </w:r>
-            <w:r>
-              <w:rPr>
-                <w:spacing w:val="-2"/>
-                <w:sz w:val="20"/>
-              </w:rPr>
-              <w:t>i</w:t>
+              <w:t>trong</w:t>
             </w:r>
             <w:r>
               <w:rPr>
@@ -8790,65 +6973,16 @@
             </w:r>
             <w:r>
               <w:rPr>
-                <w:spacing w:val="-2"/>
-                <w:sz w:val="20"/>
-              </w:rPr>
-              <w:t>n</w:t>
-            </w:r>
-            <w:r>
-              <w:rPr>
-                <w:spacing w:val="-2"/>
-                <w:sz w:val="20"/>
-              </w:rPr>
-              <w:t>ộ</w:t>
-            </w:r>
-            <w:r>
-              <w:rPr>
-                <w:spacing w:val="-2"/>
-                <w:sz w:val="20"/>
-              </w:rPr>
-              <w:t>p</w:t>
-            </w:r>
-            <w:r>
-              <w:rPr>
-                <w:spacing w:val="-6"/>
-                <w:sz w:val="20"/>
-              </w:rPr>
-              <w:t xml:space="preserve"> </w:t>
-            </w:r>
-            <w:r>
-              <w:rPr>
-                <w:spacing w:val="-2"/>
-                <w:sz w:val="20"/>
-              </w:rPr>
-              <w:t>trong</w:t>
-            </w:r>
-            <w:r>
-              <w:rPr>
-                <w:spacing w:val="-6"/>
-                <w:sz w:val="20"/>
-              </w:rPr>
-              <w:t xml:space="preserve"> </w:t>
-            </w:r>
-            <w:r>
-              <w:rPr>
                 <w:spacing w:val="-5"/>
                 <w:sz w:val="20"/>
               </w:rPr>
-              <w:t>k</w:t>
-            </w:r>
-            <w:r>
-              <w:rPr>
-                <w:spacing w:val="-5"/>
-                <w:sz w:val="20"/>
-              </w:rPr>
-              <w:t>ỳ</w:t>
-            </w:r>
-          </w:p>
-        </w:tc>
-        <w:tc>
-          <w:tcPr>
-            <w:tcW w:w="1984" w:type="dxa"/>
+              <w:t>kỳ</w:t>
+            </w:r>
+          </w:p>
+        </w:tc>
+        <w:tc>
+          <w:tcPr>
+            <w:tcW w:w="2450" w:type="dxa"/>
             <w:tcBorders>
               <w:top w:val="single" w:sz="4" w:space="0" w:color="000000"/>
               <w:left w:val="single" w:sz="4" w:space="0" w:color="000000"/>
@@ -8922,7 +7056,7 @@
         </w:tc>
         <w:tc>
           <w:tcPr>
-            <w:tcW w:w="5400" w:type="dxa"/>
+            <w:tcW w:w="4934" w:type="dxa"/>
             <w:tcBorders>
               <w:top w:val="single" w:sz="4" w:space="0" w:color="000000"/>
               <w:left w:val="single" w:sz="4" w:space="0" w:color="000000"/>
@@ -8943,14 +7077,21 @@
                 <w:spacing w:val="-2"/>
                 <w:sz w:val="20"/>
               </w:rPr>
-              <w:t>Thu</w:t>
+              <w:t>Thuế</w:t>
+            </w:r>
+            <w:r>
+              <w:rPr>
+                <w:spacing w:val="-12"/>
+                <w:sz w:val="20"/>
+              </w:rPr>
+              <w:t xml:space="preserve"> </w:t>
             </w:r>
             <w:r>
               <w:rPr>
                 <w:spacing w:val="-2"/>
                 <w:sz w:val="20"/>
               </w:rPr>
-              <w:t>ế</w:t>
+              <w:t>GTGT</w:t>
             </w:r>
             <w:r>
               <w:rPr>
@@ -8964,11 +7105,11 @@
                 <w:spacing w:val="-2"/>
                 <w:sz w:val="20"/>
               </w:rPr>
-              <w:t>GTGT</w:t>
-            </w:r>
-            <w:r>
-              <w:rPr>
-                <w:spacing w:val="-12"/>
+              <w:t>chưa</w:t>
+            </w:r>
+            <w:r>
+              <w:rPr>
+                <w:spacing w:val="-11"/>
                 <w:sz w:val="20"/>
               </w:rPr>
               <w:t xml:space="preserve"> </w:t>
@@ -8978,7 +7119,21 @@
                 <w:spacing w:val="-2"/>
                 <w:sz w:val="20"/>
               </w:rPr>
-              <w:t>chưa</w:t>
+              <w:t>khấu</w:t>
+            </w:r>
+            <w:r>
+              <w:rPr>
+                <w:spacing w:val="-10"/>
+                <w:sz w:val="20"/>
+              </w:rPr>
+              <w:t xml:space="preserve"> </w:t>
+            </w:r>
+            <w:r>
+              <w:rPr>
+                <w:spacing w:val="-2"/>
+                <w:sz w:val="20"/>
+              </w:rPr>
+              <w:t>trừ</w:t>
             </w:r>
             <w:r>
               <w:rPr>
@@ -8992,21 +7147,21 @@
                 <w:spacing w:val="-2"/>
                 <w:sz w:val="20"/>
               </w:rPr>
-              <w:t>kh</w:t>
+              <w:t>hết</w:t>
+            </w:r>
+            <w:r>
+              <w:rPr>
+                <w:spacing w:val="-10"/>
+                <w:sz w:val="20"/>
+              </w:rPr>
+              <w:t xml:space="preserve"> </w:t>
             </w:r>
             <w:r>
               <w:rPr>
                 <w:spacing w:val="-2"/>
                 <w:sz w:val="20"/>
               </w:rPr>
-              <w:t>ấ</w:t>
-            </w:r>
-            <w:r>
-              <w:rPr>
-                <w:spacing w:val="-2"/>
-                <w:sz w:val="20"/>
-              </w:rPr>
-              <w:t>u</w:t>
+              <w:t>kỳ</w:t>
             </w:r>
             <w:r>
               <w:rPr>
@@ -9017,76 +7172,6 @@
             </w:r>
             <w:r>
               <w:rPr>
-                <w:spacing w:val="-2"/>
-                <w:sz w:val="20"/>
-              </w:rPr>
-              <w:t>tr</w:t>
-            </w:r>
-            <w:r>
-              <w:rPr>
-                <w:spacing w:val="-2"/>
-                <w:sz w:val="20"/>
-              </w:rPr>
-              <w:t>ừ</w:t>
-            </w:r>
-            <w:r>
-              <w:rPr>
-                <w:spacing w:val="-11"/>
-                <w:sz w:val="20"/>
-              </w:rPr>
-              <w:t xml:space="preserve"> </w:t>
-            </w:r>
-            <w:r>
-              <w:rPr>
-                <w:spacing w:val="-2"/>
-                <w:sz w:val="20"/>
-              </w:rPr>
-              <w:t>h</w:t>
-            </w:r>
-            <w:r>
-              <w:rPr>
-                <w:spacing w:val="-2"/>
-                <w:sz w:val="20"/>
-              </w:rPr>
-              <w:t>ế</w:t>
-            </w:r>
-            <w:r>
-              <w:rPr>
-                <w:spacing w:val="-2"/>
-                <w:sz w:val="20"/>
-              </w:rPr>
-              <w:t>t</w:t>
-            </w:r>
-            <w:r>
-              <w:rPr>
-                <w:spacing w:val="-10"/>
-                <w:sz w:val="20"/>
-              </w:rPr>
-              <w:t xml:space="preserve"> </w:t>
-            </w:r>
-            <w:r>
-              <w:rPr>
-                <w:spacing w:val="-2"/>
-                <w:sz w:val="20"/>
-              </w:rPr>
-              <w:t>k</w:t>
-            </w:r>
-            <w:r>
-              <w:rPr>
-                <w:spacing w:val="-2"/>
-                <w:sz w:val="20"/>
-              </w:rPr>
-              <w:t>ỳ</w:t>
-            </w:r>
-            <w:r>
-              <w:rPr>
-                <w:spacing w:val="-10"/>
-                <w:sz w:val="20"/>
-              </w:rPr>
-              <w:t xml:space="preserve"> </w:t>
-            </w:r>
-            <w:r>
-              <w:rPr>
                 <w:spacing w:val="-5"/>
                 <w:sz w:val="20"/>
               </w:rPr>
@@ -9096,7 +7181,7 @@
         </w:tc>
         <w:tc>
           <w:tcPr>
-            <w:tcW w:w="1984" w:type="dxa"/>
+            <w:tcW w:w="2450" w:type="dxa"/>
             <w:tcBorders>
               <w:top w:val="single" w:sz="4" w:space="0" w:color="000000"/>
               <w:left w:val="single" w:sz="4" w:space="0" w:color="000000"/>
@@ -9170,7 +7255,7 @@
         </w:tc>
         <w:tc>
           <w:tcPr>
-            <w:tcW w:w="5400" w:type="dxa"/>
+            <w:tcW w:w="4934" w:type="dxa"/>
             <w:tcBorders>
               <w:top w:val="single" w:sz="4" w:space="0" w:color="000000"/>
               <w:left w:val="single" w:sz="4" w:space="0" w:color="000000"/>
@@ -9191,18 +7276,25 @@
                 <w:spacing w:val="-4"/>
                 <w:sz w:val="20"/>
               </w:rPr>
-              <w:t>Thu</w:t>
+              <w:t>Thuế</w:t>
+            </w:r>
+            <w:r>
+              <w:rPr>
+                <w:spacing w:val="-8"/>
+                <w:sz w:val="20"/>
+              </w:rPr>
+              <w:t xml:space="preserve"> </w:t>
             </w:r>
             <w:r>
               <w:rPr>
                 <w:spacing w:val="-4"/>
                 <w:sz w:val="20"/>
               </w:rPr>
-              <w:t>ế</w:t>
-            </w:r>
-            <w:r>
-              <w:rPr>
-                <w:spacing w:val="-8"/>
+              <w:t>GTGT</w:t>
+            </w:r>
+            <w:r>
+              <w:rPr>
+                <w:spacing w:val="-10"/>
                 <w:sz w:val="20"/>
               </w:rPr>
               <w:t xml:space="preserve"> </w:t>
@@ -9212,11 +7304,11 @@
                 <w:spacing w:val="-4"/>
                 <w:sz w:val="20"/>
               </w:rPr>
-              <w:t>GTGT</w:t>
-            </w:r>
-            <w:r>
-              <w:rPr>
-                <w:spacing w:val="-10"/>
+              <w:t>đề</w:t>
+            </w:r>
+            <w:r>
+              <w:rPr>
+                <w:spacing w:val="-7"/>
                 <w:sz w:val="20"/>
               </w:rPr>
               <w:t xml:space="preserve"> </w:t>
@@ -9226,55 +7318,27 @@
                 <w:spacing w:val="-4"/>
                 <w:sz w:val="20"/>
               </w:rPr>
-              <w:t>đ</w:t>
+              <w:t>nghị</w:t>
+            </w:r>
+            <w:r>
+              <w:rPr>
+                <w:spacing w:val="-6"/>
+                <w:sz w:val="20"/>
+              </w:rPr>
+              <w:t xml:space="preserve"> </w:t>
             </w:r>
             <w:r>
               <w:rPr>
                 <w:spacing w:val="-4"/>
                 <w:sz w:val="20"/>
               </w:rPr>
-              <w:t>ề</w:t>
-            </w:r>
-            <w:r>
-              <w:rPr>
-                <w:spacing w:val="-7"/>
-                <w:sz w:val="20"/>
-              </w:rPr>
-              <w:t xml:space="preserve"> </w:t>
-            </w:r>
-            <w:r>
-              <w:rPr>
-                <w:spacing w:val="-4"/>
-                <w:sz w:val="20"/>
-              </w:rPr>
-              <w:t>ngh</w:t>
-            </w:r>
-            <w:r>
-              <w:rPr>
-                <w:spacing w:val="-4"/>
-                <w:sz w:val="20"/>
-              </w:rPr>
-              <w:t>ị</w:t>
-            </w:r>
-            <w:r>
-              <w:rPr>
-                <w:spacing w:val="-6"/>
-                <w:sz w:val="20"/>
-              </w:rPr>
-              <w:t xml:space="preserve"> </w:t>
-            </w:r>
-            <w:r>
-              <w:rPr>
-                <w:spacing w:val="-4"/>
-                <w:sz w:val="20"/>
-              </w:rPr>
               <w:t>hoàn</w:t>
             </w:r>
           </w:p>
         </w:tc>
         <w:tc>
           <w:tcPr>
-            <w:tcW w:w="1984" w:type="dxa"/>
+            <w:tcW w:w="2450" w:type="dxa"/>
             <w:tcBorders>
               <w:top w:val="single" w:sz="4" w:space="0" w:color="000000"/>
               <w:left w:val="single" w:sz="4" w:space="0" w:color="000000"/>
@@ -9348,7 +7412,7 @@
         </w:tc>
         <w:tc>
           <w:tcPr>
-            <w:tcW w:w="5400" w:type="dxa"/>
+            <w:tcW w:w="4934" w:type="dxa"/>
             <w:tcBorders>
               <w:top w:val="single" w:sz="4" w:space="0" w:color="000000"/>
               <w:left w:val="single" w:sz="4" w:space="0" w:color="000000"/>
@@ -9369,14 +7433,21 @@
                 <w:spacing w:val="-2"/>
                 <w:sz w:val="20"/>
               </w:rPr>
-              <w:t>Thu</w:t>
+              <w:t>Thuế</w:t>
+            </w:r>
+            <w:r>
+              <w:rPr>
+                <w:spacing w:val="-12"/>
+                <w:sz w:val="20"/>
+              </w:rPr>
+              <w:t xml:space="preserve"> </w:t>
             </w:r>
             <w:r>
               <w:rPr>
                 <w:spacing w:val="-2"/>
                 <w:sz w:val="20"/>
               </w:rPr>
-              <w:t>ế</w:t>
+              <w:t>GTGT</w:t>
             </w:r>
             <w:r>
               <w:rPr>
@@ -9390,11 +7461,11 @@
                 <w:spacing w:val="-2"/>
                 <w:sz w:val="20"/>
               </w:rPr>
-              <w:t>GTGT</w:t>
-            </w:r>
-            <w:r>
-              <w:rPr>
-                <w:spacing w:val="-12"/>
+              <w:t>còn</w:t>
+            </w:r>
+            <w:r>
+              <w:rPr>
+                <w:spacing w:val="-10"/>
                 <w:sz w:val="20"/>
               </w:rPr>
               <w:t xml:space="preserve"> </w:t>
@@ -9404,7 +7475,7 @@
                 <w:spacing w:val="-2"/>
                 <w:sz w:val="20"/>
               </w:rPr>
-              <w:t>còn</w:t>
+              <w:t>được</w:t>
             </w:r>
             <w:r>
               <w:rPr>
@@ -9418,21 +7489,35 @@
                 <w:spacing w:val="-2"/>
                 <w:sz w:val="20"/>
               </w:rPr>
-              <w:t>đư</w:t>
+              <w:t>khấu</w:t>
+            </w:r>
+            <w:r>
+              <w:rPr>
+                <w:spacing w:val="-10"/>
+                <w:sz w:val="20"/>
+              </w:rPr>
+              <w:t xml:space="preserve"> </w:t>
             </w:r>
             <w:r>
               <w:rPr>
                 <w:spacing w:val="-2"/>
                 <w:sz w:val="20"/>
               </w:rPr>
-              <w:t>ợ</w:t>
+              <w:t>trừ</w:t>
+            </w:r>
+            <w:r>
+              <w:rPr>
+                <w:spacing w:val="-11"/>
+                <w:sz w:val="20"/>
+              </w:rPr>
+              <w:t xml:space="preserve"> </w:t>
             </w:r>
             <w:r>
               <w:rPr>
                 <w:spacing w:val="-2"/>
                 <w:sz w:val="20"/>
               </w:rPr>
-              <w:t>c</w:t>
+              <w:t>chuyển</w:t>
             </w:r>
             <w:r>
               <w:rPr>
@@ -9446,21 +7531,7 @@
                 <w:spacing w:val="-2"/>
                 <w:sz w:val="20"/>
               </w:rPr>
-              <w:t>kh</w:t>
-            </w:r>
-            <w:r>
-              <w:rPr>
-                <w:spacing w:val="-2"/>
-                <w:sz w:val="20"/>
-              </w:rPr>
-              <w:t>ấ</w:t>
-            </w:r>
-            <w:r>
-              <w:rPr>
-                <w:spacing w:val="-2"/>
-                <w:sz w:val="20"/>
-              </w:rPr>
-              <w:t>u</w:t>
+              <w:t>kỳ</w:t>
             </w:r>
             <w:r>
               <w:rPr>
@@ -9471,76 +7542,6 @@
             </w:r>
             <w:r>
               <w:rPr>
-                <w:spacing w:val="-2"/>
-                <w:sz w:val="20"/>
-              </w:rPr>
-              <w:t>tr</w:t>
-            </w:r>
-            <w:r>
-              <w:rPr>
-                <w:spacing w:val="-2"/>
-                <w:sz w:val="20"/>
-              </w:rPr>
-              <w:t>ừ</w:t>
-            </w:r>
-            <w:r>
-              <w:rPr>
-                <w:spacing w:val="-11"/>
-                <w:sz w:val="20"/>
-              </w:rPr>
-              <w:t xml:space="preserve"> </w:t>
-            </w:r>
-            <w:r>
-              <w:rPr>
-                <w:spacing w:val="-2"/>
-                <w:sz w:val="20"/>
-              </w:rPr>
-              <w:t>chuy</w:t>
-            </w:r>
-            <w:r>
-              <w:rPr>
-                <w:spacing w:val="-2"/>
-                <w:sz w:val="20"/>
-              </w:rPr>
-              <w:t>ể</w:t>
-            </w:r>
-            <w:r>
-              <w:rPr>
-                <w:spacing w:val="-2"/>
-                <w:sz w:val="20"/>
-              </w:rPr>
-              <w:t>n</w:t>
-            </w:r>
-            <w:r>
-              <w:rPr>
-                <w:spacing w:val="-10"/>
-                <w:sz w:val="20"/>
-              </w:rPr>
-              <w:t xml:space="preserve"> </w:t>
-            </w:r>
-            <w:r>
-              <w:rPr>
-                <w:spacing w:val="-2"/>
-                <w:sz w:val="20"/>
-              </w:rPr>
-              <w:t>k</w:t>
-            </w:r>
-            <w:r>
-              <w:rPr>
-                <w:spacing w:val="-2"/>
-                <w:sz w:val="20"/>
-              </w:rPr>
-              <w:t>ỳ</w:t>
-            </w:r>
-            <w:r>
-              <w:rPr>
-                <w:spacing w:val="-10"/>
-                <w:sz w:val="20"/>
-              </w:rPr>
-              <w:t xml:space="preserve"> </w:t>
-            </w:r>
-            <w:r>
-              <w:rPr>
                 <w:spacing w:val="-5"/>
                 <w:sz w:val="20"/>
               </w:rPr>
@@ -9550,7 +7551,7 @@
         </w:tc>
         <w:tc>
           <w:tcPr>
-            <w:tcW w:w="1984" w:type="dxa"/>
+            <w:tcW w:w="2450" w:type="dxa"/>
             <w:tcBorders>
               <w:top w:val="single" w:sz="4" w:space="0" w:color="000000"/>
               <w:left w:val="single" w:sz="4" w:space="0" w:color="000000"/>
@@ -9594,7 +7595,7 @@
     </w:tbl>
     <w:p>
       <w:pPr>
-        <w:pStyle w:val="BodyText"/>
+        <w:pStyle w:val="ThnVnban"/>
         <w:spacing w:before="54"/>
         <w:ind w:left="0" w:firstLine="0"/>
         <w:rPr>
@@ -9653,13 +7654,7 @@
         <w:rPr>
           <w:sz w:val="20"/>
         </w:rPr>
-        <w:t>s</w:t>
-      </w:r>
-      <w:r>
-        <w:rPr>
-          <w:sz w:val="20"/>
-        </w:rPr>
-        <w:t>ố</w:t>
+        <w:t>số</w:t>
       </w:r>
       <w:r>
         <w:rPr>
@@ -9672,19 +7667,7 @@
         <w:rPr>
           <w:sz w:val="20"/>
         </w:rPr>
-        <w:t>li</w:t>
-      </w:r>
-      <w:r>
-        <w:rPr>
-          <w:sz w:val="20"/>
-        </w:rPr>
-        <w:t>ệ</w:t>
-      </w:r>
-      <w:r>
-        <w:rPr>
-          <w:sz w:val="20"/>
-        </w:rPr>
-        <w:t>u</w:t>
+        <w:t>liệu</w:t>
       </w:r>
       <w:r>
         <w:rPr>
@@ -9762,19 +7745,7 @@
         <w:rPr>
           <w:sz w:val="20"/>
         </w:rPr>
-        <w:t>ch</w:t>
-      </w:r>
-      <w:r>
-        <w:rPr>
-          <w:sz w:val="20"/>
-        </w:rPr>
-        <w:t>ị</w:t>
-      </w:r>
-      <w:r>
-        <w:rPr>
-          <w:sz w:val="20"/>
-        </w:rPr>
-        <w:t>u</w:t>
+        <w:t>chịu</w:t>
       </w:r>
       <w:r>
         <w:rPr>
@@ -9800,19 +7771,7 @@
         <w:rPr>
           <w:sz w:val="20"/>
         </w:rPr>
-        <w:t>nhi</w:t>
-      </w:r>
-      <w:r>
-        <w:rPr>
-          <w:sz w:val="20"/>
-        </w:rPr>
-        <w:t>ệ</w:t>
-      </w:r>
-      <w:r>
-        <w:rPr>
-          <w:sz w:val="20"/>
-        </w:rPr>
-        <w:t>m</w:t>
+        <w:t>nhiệm</w:t>
       </w:r>
       <w:r>
         <w:rPr>
@@ -9825,19 +7784,7 @@
         <w:rPr>
           <w:sz w:val="20"/>
         </w:rPr>
-        <w:t>trư</w:t>
-      </w:r>
-      <w:r>
-        <w:rPr>
-          <w:sz w:val="20"/>
-        </w:rPr>
-        <w:t>ớ</w:t>
-      </w:r>
-      <w:r>
-        <w:rPr>
-          <w:sz w:val="20"/>
-        </w:rPr>
-        <w:t>c</w:t>
+        <w:t>trước</w:t>
       </w:r>
       <w:r>
         <w:rPr>
@@ -9863,19 +7810,7 @@
         <w:rPr>
           <w:sz w:val="20"/>
         </w:rPr>
-        <w:t>lu</w:t>
-      </w:r>
-      <w:r>
-        <w:rPr>
-          <w:sz w:val="20"/>
-        </w:rPr>
-        <w:t>ậ</w:t>
-      </w:r>
-      <w:r>
-        <w:rPr>
-          <w:sz w:val="20"/>
-        </w:rPr>
-        <w:t>t</w:t>
+        <w:t>luật</w:t>
       </w:r>
       <w:r>
         <w:rPr>
@@ -9888,13 +7823,7 @@
         <w:rPr>
           <w:sz w:val="20"/>
         </w:rPr>
-        <w:t>v</w:t>
-      </w:r>
-      <w:r>
-        <w:rPr>
-          <w:sz w:val="20"/>
-        </w:rPr>
-        <w:t>ề</w:t>
+        <w:t>về</w:t>
       </w:r>
       <w:r>
         <w:rPr>
@@ -9907,19 +7836,7 @@
         <w:rPr>
           <w:sz w:val="20"/>
         </w:rPr>
-        <w:t>nh</w:t>
-      </w:r>
-      <w:r>
-        <w:rPr>
-          <w:sz w:val="20"/>
-        </w:rPr>
-        <w:t>ữ</w:t>
-      </w:r>
-      <w:r>
-        <w:rPr>
-          <w:sz w:val="20"/>
-        </w:rPr>
-        <w:t>ng</w:t>
+        <w:t>những</w:t>
       </w:r>
       <w:r>
         <w:rPr>
@@ -9932,13 +7849,7 @@
         <w:rPr>
           <w:sz w:val="20"/>
         </w:rPr>
-        <w:t>s</w:t>
-      </w:r>
-      <w:r>
-        <w:rPr>
-          <w:sz w:val="20"/>
-        </w:rPr>
-        <w:t>ố</w:t>
+        <w:t>số</w:t>
       </w:r>
       <w:r>
         <w:rPr>
@@ -9951,19 +7862,7 @@
         <w:rPr>
           <w:sz w:val="20"/>
         </w:rPr>
-        <w:t>li</w:t>
-      </w:r>
-      <w:r>
-        <w:rPr>
-          <w:sz w:val="20"/>
-        </w:rPr>
-        <w:t>ệ</w:t>
-      </w:r>
-      <w:r>
-        <w:rPr>
-          <w:sz w:val="20"/>
-        </w:rPr>
-        <w:t>u</w:t>
+        <w:t>liệu</w:t>
       </w:r>
       <w:r>
         <w:rPr>
@@ -9995,7 +7894,7 @@
     </w:p>
     <w:p>
       <w:pPr>
-        <w:pStyle w:val="BodyText"/>
+        <w:pStyle w:val="ThnVnban"/>
         <w:spacing w:before="9"/>
         <w:ind w:left="0" w:firstLine="0"/>
         <w:rPr>
@@ -10059,7 +7958,16 @@
           <w:w w:val="95"/>
           <w:sz w:val="20"/>
         </w:rPr>
-        <w:t>Đ</w:t>
+        <w:t>ĐẠI</w:t>
+      </w:r>
+      <w:r>
+        <w:rPr>
+          <w:b/>
+          <w:spacing w:val="-7"/>
+          <w:w w:val="95"/>
+          <w:sz w:val="20"/>
+        </w:rPr>
+        <w:t xml:space="preserve"> </w:t>
       </w:r>
       <w:r>
         <w:rPr>
@@ -10068,16 +7976,7 @@
           <w:w w:val="95"/>
           <w:sz w:val="20"/>
         </w:rPr>
-        <w:t>Ạ</w:t>
-      </w:r>
-      <w:r>
-        <w:rPr>
-          <w:b/>
-          <w:spacing w:val="-2"/>
-          <w:w w:val="95"/>
-          <w:sz w:val="20"/>
-        </w:rPr>
-        <w:t>I</w:t>
+        <w:t>LÝ</w:t>
       </w:r>
       <w:r>
         <w:rPr>
@@ -10091,38 +7990,11 @@
       <w:r>
         <w:rPr>
           <w:b/>
-          <w:spacing w:val="-2"/>
-          <w:w w:val="95"/>
-          <w:sz w:val="20"/>
-        </w:rPr>
-        <w:t>LÝ</w:t>
-      </w:r>
-      <w:r>
-        <w:rPr>
-          <w:b/>
-          <w:spacing w:val="-7"/>
-          <w:w w:val="95"/>
-          <w:sz w:val="20"/>
-        </w:rPr>
-        <w:t xml:space="preserve"> </w:t>
-      </w:r>
-      <w:r>
-        <w:rPr>
-          <w:b/>
           <w:spacing w:val="-4"/>
           <w:w w:val="95"/>
           <w:sz w:val="20"/>
         </w:rPr>
-        <w:t>THU</w:t>
-      </w:r>
-      <w:r>
-        <w:rPr>
-          <w:b/>
-          <w:spacing w:val="-4"/>
-          <w:w w:val="95"/>
-          <w:sz w:val="20"/>
-        </w:rPr>
-        <w:t>Ế</w:t>
+        <w:t>THUẾ</w:t>
       </w:r>
       <w:r>
         <w:rPr>
@@ -10138,7 +8010,16 @@
           <w:position w:val="-2"/>
           <w:sz w:val="20"/>
         </w:rPr>
-        <w:t>NGƯ</w:t>
+        <w:t>NGƯỜI</w:t>
+      </w:r>
+      <w:r>
+        <w:rPr>
+          <w:b/>
+          <w:spacing w:val="2"/>
+          <w:position w:val="-2"/>
+          <w:sz w:val="20"/>
+        </w:rPr>
+        <w:t xml:space="preserve"> </w:t>
       </w:r>
       <w:r>
         <w:rPr>
@@ -10147,7 +8028,16 @@
           <w:position w:val="-2"/>
           <w:sz w:val="20"/>
         </w:rPr>
-        <w:t>Ờ</w:t>
+        <w:t>NỘP</w:t>
+      </w:r>
+      <w:r>
+        <w:rPr>
+          <w:b/>
+          <w:spacing w:val="3"/>
+          <w:position w:val="-2"/>
+          <w:sz w:val="20"/>
+        </w:rPr>
+        <w:t xml:space="preserve"> </w:t>
       </w:r>
       <w:r>
         <w:rPr>
@@ -10156,70 +8046,7 @@
           <w:position w:val="-2"/>
           <w:sz w:val="20"/>
         </w:rPr>
-        <w:t>I</w:t>
-      </w:r>
-      <w:r>
-        <w:rPr>
-          <w:b/>
-          <w:spacing w:val="2"/>
-          <w:position w:val="-2"/>
-          <w:sz w:val="20"/>
-        </w:rPr>
-        <w:t xml:space="preserve"> </w:t>
-      </w:r>
-      <w:r>
-        <w:rPr>
-          <w:b/>
-          <w:w w:val="90"/>
-          <w:position w:val="-2"/>
-          <w:sz w:val="20"/>
-        </w:rPr>
-        <w:t>N</w:t>
-      </w:r>
-      <w:r>
-        <w:rPr>
-          <w:b/>
-          <w:w w:val="90"/>
-          <w:position w:val="-2"/>
-          <w:sz w:val="20"/>
-        </w:rPr>
-        <w:t>Ộ</w:t>
-      </w:r>
-      <w:r>
-        <w:rPr>
-          <w:b/>
-          <w:w w:val="90"/>
-          <w:position w:val="-2"/>
-          <w:sz w:val="20"/>
-        </w:rPr>
-        <w:t>P</w:t>
-      </w:r>
-      <w:r>
-        <w:rPr>
-          <w:b/>
-          <w:spacing w:val="3"/>
-          <w:position w:val="-2"/>
-          <w:sz w:val="20"/>
-        </w:rPr>
-        <w:t xml:space="preserve"> </w:t>
-      </w:r>
-      <w:r>
-        <w:rPr>
-          <w:b/>
-          <w:w w:val="90"/>
-          <w:position w:val="-2"/>
-          <w:sz w:val="20"/>
-        </w:rPr>
-        <w:t>THU</w:t>
-      </w:r>
-      <w:r>
-        <w:rPr>
-          <w:b/>
-          <w:w w:val="90"/>
-          <w:position w:val="-2"/>
-          <w:sz w:val="20"/>
-        </w:rPr>
-        <w:t>Ế</w:t>
+        <w:t>THUẾ</w:t>
       </w:r>
       <w:r>
         <w:rPr>
@@ -10238,27 +8065,7 @@
           <w:position w:val="-2"/>
           <w:sz w:val="20"/>
         </w:rPr>
-        <w:t>ho</w:t>
-      </w:r>
-      <w:r>
-        <w:rPr>
-          <w:b/>
-          <w:spacing w:val="-4"/>
-          <w:w w:val="90"/>
-          <w:position w:val="-2"/>
-          <w:sz w:val="20"/>
-        </w:rPr>
-        <w:t>ặ</w:t>
-      </w:r>
-      <w:r>
-        <w:rPr>
-          <w:b/>
-          <w:spacing w:val="-4"/>
-          <w:w w:val="90"/>
-          <w:position w:val="-2"/>
-          <w:sz w:val="20"/>
-        </w:rPr>
-        <w:t>c</w:t>
+        <w:t>hoặc</w:t>
       </w:r>
     </w:p>
     <w:p>
@@ -10277,7 +8084,15 @@
           <w:w w:val="90"/>
           <w:sz w:val="20"/>
         </w:rPr>
-        <w:t>Đ</w:t>
+        <w:t>ĐẠI</w:t>
+      </w:r>
+      <w:r>
+        <w:rPr>
+          <w:b/>
+          <w:spacing w:val="3"/>
+          <w:sz w:val="20"/>
+        </w:rPr>
+        <w:t xml:space="preserve"> </w:t>
       </w:r>
       <w:r>
         <w:rPr>
@@ -10285,7 +8100,15 @@
           <w:w w:val="90"/>
           <w:sz w:val="20"/>
         </w:rPr>
-        <w:t>Ạ</w:t>
+        <w:t>DIỆN</w:t>
+      </w:r>
+      <w:r>
+        <w:rPr>
+          <w:b/>
+          <w:spacing w:val="4"/>
+          <w:sz w:val="20"/>
+        </w:rPr>
+        <w:t xml:space="preserve"> </w:t>
       </w:r>
       <w:r>
         <w:rPr>
@@ -10293,12 +8116,12 @@
           <w:w w:val="90"/>
           <w:sz w:val="20"/>
         </w:rPr>
-        <w:t>I</w:t>
+        <w:t>HỢP</w:t>
       </w:r>
       <w:r>
         <w:rPr>
           <w:b/>
-          <w:spacing w:val="3"/>
+          <w:spacing w:val="4"/>
           <w:sz w:val="20"/>
         </w:rPr>
         <w:t xml:space="preserve"> </w:t>
@@ -10309,7 +8132,15 @@
           <w:w w:val="90"/>
           <w:sz w:val="20"/>
         </w:rPr>
-        <w:t>DI</w:t>
+        <w:t>PHÁP</w:t>
+      </w:r>
+      <w:r>
+        <w:rPr>
+          <w:b/>
+          <w:spacing w:val="4"/>
+          <w:sz w:val="20"/>
+        </w:rPr>
+        <w:t xml:space="preserve"> </w:t>
       </w:r>
       <w:r>
         <w:rPr>
@@ -10317,7 +8148,15 @@
           <w:w w:val="90"/>
           <w:sz w:val="20"/>
         </w:rPr>
-        <w:t>Ệ</w:t>
+        <w:t>CỦA</w:t>
+      </w:r>
+      <w:r>
+        <w:rPr>
+          <w:b/>
+          <w:spacing w:val="4"/>
+          <w:sz w:val="20"/>
+        </w:rPr>
+        <w:t xml:space="preserve"> </w:t>
       </w:r>
       <w:r>
         <w:rPr>
@@ -10325,7 +8164,7 @@
           <w:w w:val="90"/>
           <w:sz w:val="20"/>
         </w:rPr>
-        <w:t>N</w:t>
+        <w:t>NGƯỜI</w:t>
       </w:r>
       <w:r>
         <w:rPr>
@@ -10341,135 +8180,7 @@
           <w:w w:val="90"/>
           <w:sz w:val="20"/>
         </w:rPr>
-        <w:t>H</w:t>
-      </w:r>
-      <w:r>
-        <w:rPr>
-          <w:b/>
-          <w:w w:val="90"/>
-          <w:sz w:val="20"/>
-        </w:rPr>
-        <w:t>Ợ</w:t>
-      </w:r>
-      <w:r>
-        <w:rPr>
-          <w:b/>
-          <w:w w:val="90"/>
-          <w:sz w:val="20"/>
-        </w:rPr>
-        <w:t>P</w:t>
-      </w:r>
-      <w:r>
-        <w:rPr>
-          <w:b/>
-          <w:spacing w:val="4"/>
-          <w:sz w:val="20"/>
-        </w:rPr>
-        <w:t xml:space="preserve"> </w:t>
-      </w:r>
-      <w:r>
-        <w:rPr>
-          <w:b/>
-          <w:w w:val="90"/>
-          <w:sz w:val="20"/>
-        </w:rPr>
-        <w:t>PHÁP</w:t>
-      </w:r>
-      <w:r>
-        <w:rPr>
-          <w:b/>
-          <w:spacing w:val="4"/>
-          <w:sz w:val="20"/>
-        </w:rPr>
-        <w:t xml:space="preserve"> </w:t>
-      </w:r>
-      <w:r>
-        <w:rPr>
-          <w:b/>
-          <w:w w:val="90"/>
-          <w:sz w:val="20"/>
-        </w:rPr>
-        <w:t>C</w:t>
-      </w:r>
-      <w:r>
-        <w:rPr>
-          <w:b/>
-          <w:w w:val="90"/>
-          <w:sz w:val="20"/>
-        </w:rPr>
-        <w:t>Ủ</w:t>
-      </w:r>
-      <w:r>
-        <w:rPr>
-          <w:b/>
-          <w:w w:val="90"/>
-          <w:sz w:val="20"/>
-        </w:rPr>
-        <w:t>A</w:t>
-      </w:r>
-      <w:r>
-        <w:rPr>
-          <w:b/>
-          <w:spacing w:val="4"/>
-          <w:sz w:val="20"/>
-        </w:rPr>
-        <w:t xml:space="preserve"> </w:t>
-      </w:r>
-      <w:r>
-        <w:rPr>
-          <w:b/>
-          <w:w w:val="90"/>
-          <w:sz w:val="20"/>
-        </w:rPr>
-        <w:t>NGƯ</w:t>
-      </w:r>
-      <w:r>
-        <w:rPr>
-          <w:b/>
-          <w:w w:val="90"/>
-          <w:sz w:val="20"/>
-        </w:rPr>
-        <w:t>Ờ</w:t>
-      </w:r>
-      <w:r>
-        <w:rPr>
-          <w:b/>
-          <w:w w:val="90"/>
-          <w:sz w:val="20"/>
-        </w:rPr>
-        <w:t>I</w:t>
-      </w:r>
-      <w:r>
-        <w:rPr>
-          <w:b/>
-          <w:spacing w:val="4"/>
-          <w:sz w:val="20"/>
-        </w:rPr>
-        <w:t xml:space="preserve"> </w:t>
-      </w:r>
-      <w:r>
-        <w:rPr>
-          <w:b/>
-          <w:w w:val="90"/>
-          <w:sz w:val="20"/>
-        </w:rPr>
-        <w:t>N</w:t>
-      </w:r>
-      <w:r>
-        <w:rPr>
-          <w:b/>
-          <w:w w:val="90"/>
-          <w:sz w:val="20"/>
-        </w:rPr>
-        <w:t>Ộ</w:t>
-      </w:r>
-      <w:r>
-        <w:rPr>
-          <w:b/>
-          <w:w w:val="90"/>
-          <w:sz w:val="20"/>
-        </w:rPr>
-        <w:t>P</w:t>
+        <w:t>NỘP</w:t>
       </w:r>
       <w:r>
         <w:rPr>
@@ -10486,21 +8197,12 @@
           <w:w w:val="90"/>
           <w:sz w:val="20"/>
         </w:rPr>
-        <w:t>THU</w:t>
-      </w:r>
-      <w:r>
-        <w:rPr>
-          <w:b/>
-          <w:spacing w:val="-4"/>
-          <w:w w:val="90"/>
-          <w:sz w:val="20"/>
-        </w:rPr>
-        <w:t>Ế</w:t>
+        <w:t>THUẾ</w:t>
       </w:r>
     </w:p>
     <w:p>
       <w:pPr>
-        <w:pStyle w:val="BodyText"/>
+        <w:pStyle w:val="ThnVnban"/>
         <w:spacing w:before="0"/>
         <w:ind w:left="0" w:firstLine="0"/>
         <w:rPr>
@@ -10511,7 +8213,7 @@
     </w:p>
     <w:p>
       <w:pPr>
-        <w:pStyle w:val="BodyText"/>
+        <w:pStyle w:val="ThnVnban"/>
         <w:spacing w:before="46"/>
         <w:ind w:left="0" w:firstLine="0"/>
         <w:rPr>
@@ -10522,7 +8224,7 @@
     </w:p>
     <w:p>
       <w:pPr>
-        <w:pStyle w:val="BodyText"/>
+        <w:pStyle w:val="ThnVnban"/>
         <w:rPr>
           <w:b/>
           <w:sz w:val="20"/>
@@ -10547,14 +8249,7 @@
         <w:rPr>
           <w:sz w:val="20"/>
         </w:rPr>
-        <w:lastRenderedPageBreak/>
-        <w:t>H</w:t>
-      </w:r>
-      <w:r>
-        <w:rPr>
-          <w:sz w:val="20"/>
-        </w:rPr>
-        <w:t>ọ</w:t>
+        <w:t>Họ</w:t>
       </w:r>
       <w:r>
         <w:rPr>
@@ -10586,7 +8281,7 @@
     </w:p>
     <w:p>
       <w:pPr>
-        <w:pStyle w:val="BodyText"/>
+        <w:pStyle w:val="ThnVnban"/>
         <w:spacing w:before="75"/>
         <w:ind w:left="0" w:firstLine="0"/>
         <w:rPr>
@@ -10606,25 +8301,39 @@
           <w:spacing w:val="-2"/>
           <w:sz w:val="20"/>
         </w:rPr>
-        <w:t>Ch</w:t>
+        <w:t>Chứng</w:t>
+      </w:r>
+      <w:r>
+        <w:rPr>
+          <w:spacing w:val="-9"/>
+          <w:sz w:val="20"/>
+        </w:rPr>
+        <w:t xml:space="preserve"> </w:t>
       </w:r>
       <w:r>
         <w:rPr>
           <w:spacing w:val="-2"/>
           <w:sz w:val="20"/>
         </w:rPr>
-        <w:t>ứ</w:t>
+        <w:t>chỉ</w:t>
+      </w:r>
+      <w:r>
+        <w:rPr>
+          <w:spacing w:val="-8"/>
+          <w:sz w:val="20"/>
+        </w:rPr>
+        <w:t xml:space="preserve"> </w:t>
       </w:r>
       <w:r>
         <w:rPr>
           <w:spacing w:val="-2"/>
           <w:sz w:val="20"/>
         </w:rPr>
-        <w:t>ng</w:t>
-      </w:r>
-      <w:r>
-        <w:rPr>
-          <w:spacing w:val="-9"/>
+        <w:t>hành</w:t>
+      </w:r>
+      <w:r>
+        <w:rPr>
+          <w:spacing w:val="-8"/>
           <w:sz w:val="20"/>
         </w:rPr>
         <w:t xml:space="preserve"> </w:t>
@@ -10634,77 +8343,21 @@
           <w:spacing w:val="-2"/>
           <w:sz w:val="20"/>
         </w:rPr>
-        <w:t>ch</w:t>
+        <w:t>nghề</w:t>
+      </w:r>
+      <w:r>
+        <w:rPr>
+          <w:spacing w:val="-8"/>
+          <w:sz w:val="20"/>
+        </w:rPr>
+        <w:t xml:space="preserve"> </w:t>
       </w:r>
       <w:r>
         <w:rPr>
           <w:spacing w:val="-2"/>
           <w:sz w:val="20"/>
         </w:rPr>
-        <w:t>ỉ</w:t>
-      </w:r>
-      <w:r>
-        <w:rPr>
-          <w:spacing w:val="-8"/>
-          <w:sz w:val="20"/>
-        </w:rPr>
-        <w:t xml:space="preserve"> </w:t>
-      </w:r>
-      <w:r>
-        <w:rPr>
-          <w:spacing w:val="-2"/>
-          <w:sz w:val="20"/>
-        </w:rPr>
-        <w:t>hành</w:t>
-      </w:r>
-      <w:r>
-        <w:rPr>
-          <w:spacing w:val="-8"/>
-          <w:sz w:val="20"/>
-        </w:rPr>
-        <w:t xml:space="preserve"> </w:t>
-      </w:r>
-      <w:r>
-        <w:rPr>
-          <w:spacing w:val="-2"/>
-          <w:sz w:val="20"/>
-        </w:rPr>
-        <w:t>ngh</w:t>
-      </w:r>
-      <w:r>
-        <w:rPr>
-          <w:spacing w:val="-2"/>
-          <w:sz w:val="20"/>
-        </w:rPr>
-        <w:t>ề</w:t>
-      </w:r>
-      <w:r>
-        <w:rPr>
-          <w:spacing w:val="-8"/>
-          <w:sz w:val="20"/>
-        </w:rPr>
-        <w:t xml:space="preserve"> </w:t>
-      </w:r>
-      <w:r>
-        <w:rPr>
-          <w:spacing w:val="-2"/>
-          <w:sz w:val="20"/>
-        </w:rPr>
-        <w:t>s</w:t>
-      </w:r>
-      <w:r>
-        <w:rPr>
-          <w:spacing w:val="-2"/>
-          <w:sz w:val="20"/>
-        </w:rPr>
-        <w:t>ố</w:t>
-      </w:r>
-      <w:r>
-        <w:rPr>
-          <w:spacing w:val="-2"/>
-          <w:sz w:val="20"/>
-        </w:rPr>
-        <w:t>:...................</w:t>
+        <w:t>số:...................</w:t>
       </w:r>
     </w:p>
     <w:p>
@@ -10768,13 +8421,7 @@
         <w:rPr>
           <w:sz w:val="20"/>
         </w:rPr>
-        <w:t>h</w:t>
-      </w:r>
-      <w:r>
-        <w:rPr>
-          <w:sz w:val="20"/>
-        </w:rPr>
-        <w:t>ọ</w:t>
+        <w:t>họ</w:t>
       </w:r>
       <w:r>
         <w:rPr>
@@ -10800,19 +8447,7 @@
         <w:rPr>
           <w:sz w:val="20"/>
         </w:rPr>
-        <w:t>ch</w:t>
-      </w:r>
-      <w:r>
-        <w:rPr>
-          <w:sz w:val="20"/>
-        </w:rPr>
-        <w:t>ứ</w:t>
-      </w:r>
-      <w:r>
-        <w:rPr>
-          <w:sz w:val="20"/>
-        </w:rPr>
-        <w:t>c</w:t>
+        <w:t>chức</w:t>
       </w:r>
       <w:r>
         <w:rPr>
@@ -10825,13 +8460,7 @@
         <w:rPr>
           <w:sz w:val="20"/>
         </w:rPr>
-        <w:t>v</w:t>
-      </w:r>
-      <w:r>
-        <w:rPr>
-          <w:sz w:val="20"/>
-        </w:rPr>
-        <w:t>ụ</w:t>
+        <w:t>vụ</w:t>
       </w:r>
       <w:r>
         <w:rPr>
@@ -10870,19 +8499,7 @@
         <w:rPr>
           <w:sz w:val="20"/>
         </w:rPr>
-        <w:t>d</w:t>
-      </w:r>
-      <w:r>
-        <w:rPr>
-          <w:sz w:val="20"/>
-        </w:rPr>
-        <w:t>ấ</w:t>
-      </w:r>
-      <w:r>
-        <w:rPr>
-          <w:sz w:val="20"/>
-        </w:rPr>
-        <w:t>u</w:t>
+        <w:t>dấu</w:t>
       </w:r>
       <w:r>
         <w:rPr>
@@ -10895,19 +8512,7 @@
         <w:rPr>
           <w:sz w:val="20"/>
         </w:rPr>
-        <w:t>(n</w:t>
-      </w:r>
-      <w:r>
-        <w:rPr>
-          <w:sz w:val="20"/>
-        </w:rPr>
-        <w:t>ế</w:t>
-      </w:r>
-      <w:r>
-        <w:rPr>
-          <w:sz w:val="20"/>
-        </w:rPr>
-        <w:t>u</w:t>
+        <w:t>(nếu</w:t>
       </w:r>
       <w:r>
         <w:rPr>
@@ -10938,8 +8543,8 @@
 </file>
 
 <file path=word/numbering.xml><?xml version="1.0" encoding="utf-8"?>
-<w:numbering xmlns:wpc="http://schemas.microsoft.com/office/word/2010/wordprocessingCanvas" xmlns:mc="http://schemas.openxmlformats.org/markup-compatibility/2006" xmlns:o="urn:schemas-microsoft-com:office:office" xmlns:r="http://schemas.openxmlformats.org/officeDocument/2006/relationships" xmlns:m="http://schemas.openxmlformats.org/officeDocument/2006/math" xmlns:v="urn:schemas-microsoft-com:vml" xmlns:wp14="http://schemas.microsoft.com/office/word/2010/wordprocessingDrawing" xmlns:wp="http://schemas.openxmlformats.org/drawingml/2006/wordprocessingDrawing" xmlns:w10="urn:schemas-microsoft-com:office:word" xmlns:w="http://schemas.openxmlformats.org/wordprocessingml/2006/main" xmlns:w14="http://schemas.microsoft.com/office/word/2010/wordml" xmlns:w15="http://schemas.microsoft.com/office/word/2012/wordml" xmlns:wpg="http://schemas.microsoft.com/office/word/2010/wordprocessingGroup" xmlns:wpi="http://schemas.microsoft.com/office/word/2010/wordprocessingInk" xmlns:wne="http://schemas.microsoft.com/office/word/2006/wordml" xmlns:wps="http://schemas.microsoft.com/office/word/2010/wordprocessingShape" mc:Ignorable="w14 w15 wp14">
-  <w:abstractNum w:abstractNumId="0">
+<w:numbering xmlns:wpc="http://schemas.microsoft.com/office/word/2010/wordprocessingCanvas" xmlns:cx="http://schemas.microsoft.com/office/drawing/2014/chartex" xmlns:cx1="http://schemas.microsoft.com/office/drawing/2015/9/8/chartex" xmlns:cx2="http://schemas.microsoft.com/office/drawing/2015/10/21/chartex" xmlns:cx3="http://schemas.microsoft.com/office/drawing/2016/5/9/chartex" xmlns:cx4="http://schemas.microsoft.com/office/drawing/2016/5/10/chartex" xmlns:cx5="http://schemas.microsoft.com/office/drawing/2016/5/11/chartex" xmlns:cx6="http://schemas.microsoft.com/office/drawing/2016/5/12/chartex" xmlns:cx7="http://schemas.microsoft.com/office/drawing/2016/5/13/chartex" xmlns:cx8="http://schemas.microsoft.com/office/drawing/2016/5/14/chartex" xmlns:mc="http://schemas.openxmlformats.org/markup-compatibility/2006" xmlns:aink="http://schemas.microsoft.com/office/drawing/2016/ink" xmlns:am3d="http://schemas.microsoft.com/office/drawing/2017/model3d" xmlns:o="urn:schemas-microsoft-com:office:office" xmlns:oel="http://schemas.microsoft.com/office/2019/extlst" xmlns:r="http://schemas.openxmlformats.org/officeDocument/2006/relationships" xmlns:m="http://schemas.openxmlformats.org/officeDocument/2006/math" xmlns:v="urn:schemas-microsoft-com:vml" xmlns:wp14="http://schemas.microsoft.com/office/word/2010/wordprocessingDrawing" xmlns:wp="http://schemas.openxmlformats.org/drawingml/2006/wordprocessingDrawing" xmlns:w10="urn:schemas-microsoft-com:office:word" xmlns:w="http://schemas.openxmlformats.org/wordprocessingml/2006/main" xmlns:w14="http://schemas.microsoft.com/office/word/2010/wordml" xmlns:w15="http://schemas.microsoft.com/office/word/2012/wordml" xmlns:w16cex="http://schemas.microsoft.com/office/word/2018/wordml/cex" xmlns:w16cid="http://schemas.microsoft.com/office/word/2016/wordml/cid" xmlns:w16="http://schemas.microsoft.com/office/word/2018/wordml" xmlns:w16du="http://schemas.microsoft.com/office/word/2023/wordml/word16du" xmlns:w16sdtdh="http://schemas.microsoft.com/office/word/2020/wordml/sdtdatahash" xmlns:w16sdtfl="http://schemas.microsoft.com/office/word/2024/wordml/sdtformatlock" xmlns:w16se="http://schemas.microsoft.com/office/word/2015/wordml/symex" xmlns:wpg="http://schemas.microsoft.com/office/word/2010/wordprocessingGroup" xmlns:wpi="http://schemas.microsoft.com/office/word/2010/wordprocessingInk" xmlns:wne="http://schemas.microsoft.com/office/word/2006/wordml" xmlns:wps="http://schemas.microsoft.com/office/word/2010/wordprocessingShape" mc:Ignorable="w14 w15 w16se w16cid w16 w16cex w16sdtdh w16sdtfl w16du wp14">
+  <w:abstractNum w:abstractNumId="0" w15:restartNumberingAfterBreak="0">
     <w:nsid w:val="4B2477D4"/>
     <w:multiLevelType w:val="hybridMultilevel"/>
     <w:tmpl w:val="A51E1C76"/>
@@ -11062,7 +8667,7 @@
       </w:rPr>
     </w:lvl>
   </w:abstractNum>
-  <w:abstractNum w:abstractNumId="1">
+  <w:abstractNum w:abstractNumId="1" w15:restartNumberingAfterBreak="0">
     <w:nsid w:val="63881668"/>
     <w:multiLevelType w:val="hybridMultilevel"/>
     <w:tmpl w:val="B04E2E8E"/>
@@ -11185,17 +8790,17 @@
       </w:rPr>
     </w:lvl>
   </w:abstractNum>
-  <w:num w:numId="1">
+  <w:num w:numId="1" w16cid:durableId="927080844">
     <w:abstractNumId w:val="1"/>
   </w:num>
-  <w:num w:numId="2">
+  <w:num w:numId="2" w16cid:durableId="498732209">
     <w:abstractNumId w:val="0"/>
   </w:num>
 </w:numbering>
 </file>
 
 <file path=word/styles.xml><?xml version="1.0" encoding="utf-8"?>
-<w:styles xmlns:mc="http://schemas.openxmlformats.org/markup-compatibility/2006" xmlns:r="http://schemas.openxmlformats.org/officeDocument/2006/relationships" xmlns:w="http://schemas.openxmlformats.org/wordprocessingml/2006/main" xmlns:w14="http://schemas.microsoft.com/office/word/2010/wordml" xmlns:w15="http://schemas.microsoft.com/office/word/2012/wordml" mc:Ignorable="w14 w15">
+<w:styles xmlns:mc="http://schemas.openxmlformats.org/markup-compatibility/2006" xmlns:r="http://schemas.openxmlformats.org/officeDocument/2006/relationships" xmlns:w="http://schemas.openxmlformats.org/wordprocessingml/2006/main" xmlns:w14="http://schemas.microsoft.com/office/word/2010/wordml" xmlns:w15="http://schemas.microsoft.com/office/word/2012/wordml" xmlns:w16cex="http://schemas.microsoft.com/office/word/2018/wordml/cex" xmlns:w16cid="http://schemas.microsoft.com/office/word/2016/wordml/cid" xmlns:w16="http://schemas.microsoft.com/office/word/2018/wordml" xmlns:w16du="http://schemas.microsoft.com/office/word/2023/wordml/word16du" xmlns:w16sdtdh="http://schemas.microsoft.com/office/word/2020/wordml/sdtdatahash" xmlns:w16sdtfl="http://schemas.microsoft.com/office/word/2024/wordml/sdtformatlock" xmlns:w16se="http://schemas.microsoft.com/office/word/2015/wordml/symex" mc:Ignorable="w14 w15 w16se w16cid w16 w16cex w16sdtdh w16sdtfl w16du">
   <w:docDefaults>
     <w:rPrDefault>
       <w:rPr>
@@ -11213,7 +8818,7 @@
       </w:pPr>
     </w:pPrDefault>
   </w:docDefaults>
-  <w:latentStyles w:defLockedState="0" w:defUIPriority="99" w:defSemiHidden="0" w:defUnhideWhenUsed="0" w:defQFormat="0" w:count="371">
+  <w:latentStyles w:defLockedState="0" w:defUIPriority="99" w:defSemiHidden="0" w:defUnhideWhenUsed="0" w:defQFormat="0" w:count="376">
     <w:lsdException w:name="Normal" w:uiPriority="0" w:qFormat="1"/>
     <w:lsdException w:name="heading 1" w:uiPriority="9" w:qFormat="1"/>
     <w:lsdException w:name="heading 2" w:semiHidden="1" w:uiPriority="9" w:unhideWhenUsed="1" w:qFormat="1"/>
@@ -11585,8 +9190,13 @@
     <w:lsdException w:name="List Table 5 Dark Accent 6" w:uiPriority="50"/>
     <w:lsdException w:name="List Table 6 Colorful Accent 6" w:uiPriority="51"/>
     <w:lsdException w:name="List Table 7 Colorful Accent 6" w:uiPriority="52"/>
+    <w:lsdException w:name="Mention" w:semiHidden="1" w:unhideWhenUsed="1"/>
+    <w:lsdException w:name="Smart Hyperlink" w:semiHidden="1" w:unhideWhenUsed="1"/>
+    <w:lsdException w:name="Hashtag" w:semiHidden="1" w:unhideWhenUsed="1"/>
+    <w:lsdException w:name="Unresolved Mention" w:semiHidden="1" w:unhideWhenUsed="1"/>
+    <w:lsdException w:name="Smart Link" w:semiHidden="1" w:unhideWhenUsed="1"/>
   </w:latentStyles>
-  <w:style w:type="paragraph" w:default="1" w:styleId="Normal">
+  <w:style w:type="paragraph" w:default="1" w:styleId="Binhthng">
     <w:name w:val="Normal"/>
     <w:uiPriority w:val="1"/>
     <w:qFormat/>
@@ -11595,9 +9205,9 @@
       <w:lang w:val="vi"/>
     </w:rPr>
   </w:style>
-  <w:style w:type="paragraph" w:styleId="Heading1">
+  <w:style w:type="paragraph" w:styleId="u1">
     <w:name w:val="heading 1"/>
-    <w:basedOn w:val="Normal"/>
+    <w:basedOn w:val="Binhthng"/>
     <w:uiPriority w:val="1"/>
     <w:qFormat/>
     <w:pPr>
@@ -11610,13 +9220,13 @@
       <w:bCs/>
     </w:rPr>
   </w:style>
-  <w:style w:type="character" w:default="1" w:styleId="DefaultParagraphFont">
+  <w:style w:type="character" w:default="1" w:styleId="Phngmcinhcuaoanvn">
     <w:name w:val="Default Paragraph Font"/>
     <w:uiPriority w:val="1"/>
     <w:semiHidden/>
     <w:unhideWhenUsed/>
   </w:style>
-  <w:style w:type="table" w:default="1" w:styleId="TableNormal">
+  <w:style w:type="table" w:default="1" w:styleId="BangThngthng">
     <w:name w:val="Normal Table"/>
     <w:uiPriority w:val="99"/>
     <w:semiHidden/>
@@ -11631,15 +9241,15 @@
       </w:tblCellMar>
     </w:tblPr>
   </w:style>
-  <w:style w:type="numbering" w:default="1" w:styleId="NoList">
+  <w:style w:type="numbering" w:default="1" w:styleId="Khngco">
     <w:name w:val="No List"/>
     <w:uiPriority w:val="99"/>
     <w:semiHidden/>
     <w:unhideWhenUsed/>
   </w:style>
-  <w:style w:type="paragraph" w:styleId="BodyText">
+  <w:style w:type="paragraph" w:styleId="ThnVnban">
     <w:name w:val="Body Text"/>
-    <w:basedOn w:val="Normal"/>
+    <w:basedOn w:val="Binhthng"/>
     <w:uiPriority w:val="1"/>
     <w:qFormat/>
     <w:pPr>
@@ -11647,9 +9257,9 @@
       <w:ind w:left="510" w:hanging="418"/>
     </w:pPr>
   </w:style>
-  <w:style w:type="paragraph" w:styleId="Title">
+  <w:style w:type="paragraph" w:styleId="Tiu">
     <w:name w:val="Title"/>
-    <w:basedOn w:val="Normal"/>
+    <w:basedOn w:val="Binhthng"/>
     <w:uiPriority w:val="1"/>
     <w:qFormat/>
     <w:pPr>
@@ -11663,9 +9273,9 @@
       <w:szCs w:val="24"/>
     </w:rPr>
   </w:style>
-  <w:style w:type="paragraph" w:styleId="ListParagraph">
+  <w:style w:type="paragraph" w:styleId="oancuaDanhsach">
     <w:name w:val="List Paragraph"/>
-    <w:basedOn w:val="Normal"/>
+    <w:basedOn w:val="Binhthng"/>
     <w:uiPriority w:val="1"/>
     <w:qFormat/>
     <w:pPr>
@@ -11675,12 +9285,35 @@
   </w:style>
   <w:style w:type="paragraph" w:customStyle="1" w:styleId="TableParagraph">
     <w:name w:val="Table Paragraph"/>
-    <w:basedOn w:val="Normal"/>
+    <w:basedOn w:val="Binhthng"/>
     <w:uiPriority w:val="1"/>
     <w:qFormat/>
     <w:pPr>
       <w:spacing w:before="93"/>
     </w:pPr>
+  </w:style>
+  <w:style w:type="character" w:styleId="Siuktni">
+    <w:name w:val="Hyperlink"/>
+    <w:basedOn w:val="Phngmcinhcuaoanvn"/>
+    <w:uiPriority w:val="99"/>
+    <w:unhideWhenUsed/>
+    <w:rsid w:val="002E4AA8"/>
+    <w:rPr>
+      <w:color w:val="0000FF" w:themeColor="hyperlink"/>
+      <w:u w:val="single"/>
+    </w:rPr>
+  </w:style>
+  <w:style w:type="character" w:styleId="cpChagiiquyt">
+    <w:name w:val="Unresolved Mention"/>
+    <w:basedOn w:val="Phngmcinhcuaoanvn"/>
+    <w:uiPriority w:val="99"/>
+    <w:semiHidden/>
+    <w:unhideWhenUsed/>
+    <w:rsid w:val="002E4AA8"/>
+    <w:rPr>
+      <w:color w:val="605E5C"/>
+      <w:shd w:val="clear" w:color="auto" w:fill="E1DFDD"/>
+    </w:rPr>
   </w:style>
 </w:styles>
 </file>
